--- a/Tehniska dokumentacija/Kvalifikacijas_darbs.docx
+++ b/Tehniska dokumentacija/Kvalifikacijas_darbs.docx
@@ -313,7 +313,7 @@
         <w:br w:type="page"/>
       </w:r>
     </w:p>
-    <w:bookmarkStart w:id="1" w:name="_Toc200295907" w:displacedByCustomXml="next"/>
+    <w:bookmarkStart w:id="1" w:name="_Toc200309814" w:displacedByCustomXml="next"/>
     <w:sdt>
       <w:sdtPr>
         <w:rPr>
@@ -366,7 +366,7 @@
           <w:r>
             <w:fldChar w:fldCharType="separate"/>
           </w:r>
-          <w:hyperlink w:anchor="_Toc200295907" w:history="1">
+          <w:hyperlink w:anchor="_Toc200309814" w:history="1">
             <w:r>
               <w:rPr>
                 <w:rStyle w:val="Hyperlink"/>
@@ -393,7 +393,7 @@
                 <w:noProof/>
                 <w:webHidden/>
               </w:rPr>
-              <w:instrText xml:space="preserve"> PAGEREF _Toc200295907 \h </w:instrText>
+              <w:instrText xml:space="preserve"> PAGEREF _Toc200309814 \h </w:instrText>
             </w:r>
             <w:r>
               <w:rPr>
@@ -434,7 +434,7 @@
               <w:lang w:val="en-GB"/>
             </w:rPr>
           </w:pPr>
-          <w:hyperlink w:anchor="_Toc200295908" w:history="1">
+          <w:hyperlink w:anchor="_Toc200309815" w:history="1">
             <w:r>
               <w:rPr>
                 <w:rStyle w:val="Hyperlink"/>
@@ -461,7 +461,7 @@
                 <w:noProof/>
                 <w:webHidden/>
               </w:rPr>
-              <w:instrText xml:space="preserve"> PAGEREF _Toc200295908 \h </w:instrText>
+              <w:instrText xml:space="preserve"> PAGEREF _Toc200309815 \h </w:instrText>
             </w:r>
             <w:r>
               <w:rPr>
@@ -502,7 +502,7 @@
               <w:lang w:val="en-GB"/>
             </w:rPr>
           </w:pPr>
-          <w:hyperlink w:anchor="_Toc200295909" w:history="1">
+          <w:hyperlink w:anchor="_Toc200309816" w:history="1">
             <w:r>
               <w:rPr>
                 <w:rStyle w:val="Hyperlink"/>
@@ -529,7 +529,7 @@
                 <w:noProof/>
                 <w:webHidden/>
               </w:rPr>
-              <w:instrText xml:space="preserve"> PAGEREF _Toc200295909 \h </w:instrText>
+              <w:instrText xml:space="preserve"> PAGEREF _Toc200309816 \h </w:instrText>
             </w:r>
             <w:r>
               <w:rPr>
@@ -570,7 +570,7 @@
               <w:lang w:val="en-GB"/>
             </w:rPr>
           </w:pPr>
-          <w:hyperlink w:anchor="_Toc200295910" w:history="1">
+          <w:hyperlink w:anchor="_Toc200309817" w:history="1">
             <w:r>
               <w:rPr>
                 <w:rStyle w:val="Hyperlink"/>
@@ -597,7 +597,7 @@
                 <w:noProof/>
                 <w:webHidden/>
               </w:rPr>
-              <w:instrText xml:space="preserve"> PAGEREF _Toc200295910 \h </w:instrText>
+              <w:instrText xml:space="preserve"> PAGEREF _Toc200309817 \h </w:instrText>
             </w:r>
             <w:r>
               <w:rPr>
@@ -638,7 +638,7 @@
               <w:lang w:val="en-GB"/>
             </w:rPr>
           </w:pPr>
-          <w:hyperlink w:anchor="_Toc200295911" w:history="1">
+          <w:hyperlink w:anchor="_Toc200309818" w:history="1">
             <w:r>
               <w:rPr>
                 <w:rStyle w:val="Hyperlink"/>
@@ -665,7 +665,7 @@
                 <w:noProof/>
                 <w:webHidden/>
               </w:rPr>
-              <w:instrText xml:space="preserve"> PAGEREF _Toc200295911 \h </w:instrText>
+              <w:instrText xml:space="preserve"> PAGEREF _Toc200309818 \h </w:instrText>
             </w:r>
             <w:r>
               <w:rPr>
@@ -706,7 +706,7 @@
               <w:lang w:val="en-GB"/>
             </w:rPr>
           </w:pPr>
-          <w:hyperlink w:anchor="_Toc200295912" w:history="1">
+          <w:hyperlink w:anchor="_Toc200309819" w:history="1">
             <w:r>
               <w:rPr>
                 <w:rStyle w:val="Hyperlink"/>
@@ -733,7 +733,7 @@
                 <w:noProof/>
                 <w:webHidden/>
               </w:rPr>
-              <w:instrText xml:space="preserve"> PAGEREF _Toc200295912 \h </w:instrText>
+              <w:instrText xml:space="preserve"> PAGEREF _Toc200309819 \h </w:instrText>
             </w:r>
             <w:r>
               <w:rPr>
@@ -774,7 +774,7 @@
               <w:lang w:val="en-GB"/>
             </w:rPr>
           </w:pPr>
-          <w:hyperlink w:anchor="_Toc200295913" w:history="1">
+          <w:hyperlink w:anchor="_Toc200309820" w:history="1">
             <w:r>
               <w:rPr>
                 <w:rStyle w:val="Hyperlink"/>
@@ -801,7 +801,7 @@
                 <w:noProof/>
                 <w:webHidden/>
               </w:rPr>
-              <w:instrText xml:space="preserve"> PAGEREF _Toc200295913 \h </w:instrText>
+              <w:instrText xml:space="preserve"> PAGEREF _Toc200309820 \h </w:instrText>
             </w:r>
             <w:r>
               <w:rPr>
@@ -822,707 +822,6 @@
                 <w:webHidden/>
               </w:rPr>
               <w:t>19</w:t>
-            </w:r>
-            <w:r>
-              <w:rPr>
-                <w:noProof/>
-                <w:webHidden/>
-              </w:rPr>
-              <w:fldChar w:fldCharType="end"/>
-            </w:r>
-          </w:hyperlink>
-        </w:p>
-        <w:p>
-          <w:pPr>
-            <w:pStyle w:val="TOC3"/>
-            <w:tabs>
-              <w:tab w:val="left" w:pos="2051"/>
-              <w:tab w:val="right" w:leader="dot" w:pos="9344"/>
-            </w:tabs>
-            <w:rPr>
-              <w:rFonts w:asciiTheme="minorHAnsi" w:eastAsiaTheme="minorEastAsia" w:hAnsiTheme="minorHAnsi" w:cstheme="minorBidi"/>
-              <w:noProof/>
-              <w:color w:val="auto"/>
-              <w:lang w:val="en-GB"/>
-            </w:rPr>
-          </w:pPr>
-          <w:hyperlink w:anchor="_Toc200295914" w:history="1">
-            <w:r>
-              <w:rPr>
-                <w:rStyle w:val="Hyperlink"/>
-                <w:noProof/>
-              </w:rPr>
-              <w:t>1.3.1</w:t>
-            </w:r>
-            <w:r>
-              <w:rPr>
-                <w:rFonts w:asciiTheme="minorHAnsi" w:eastAsiaTheme="minorEastAsia" w:hAnsiTheme="minorHAnsi" w:cstheme="minorBidi"/>
-                <w:noProof/>
-                <w:color w:val="auto"/>
-                <w:lang w:val="en-GB"/>
-              </w:rPr>
-              <w:tab/>
-            </w:r>
-            <w:r>
-              <w:rPr>
-                <w:rStyle w:val="Hyperlink"/>
-                <w:noProof/>
-              </w:rPr>
-              <w:t>Valoda</w:t>
-            </w:r>
-            <w:r>
-              <w:rPr>
-                <w:noProof/>
-                <w:webHidden/>
-              </w:rPr>
-              <w:tab/>
-            </w:r>
-            <w:r>
-              <w:rPr>
-                <w:noProof/>
-                <w:webHidden/>
-              </w:rPr>
-              <w:fldChar w:fldCharType="begin"/>
-            </w:r>
-            <w:r>
-              <w:rPr>
-                <w:noProof/>
-                <w:webHidden/>
-              </w:rPr>
-              <w:instrText xml:space="preserve"> PAGEREF _Toc200295914 \h </w:instrText>
-            </w:r>
-            <w:r>
-              <w:rPr>
-                <w:noProof/>
-                <w:webHidden/>
-              </w:rPr>
-            </w:r>
-            <w:r>
-              <w:rPr>
-                <w:noProof/>
-                <w:webHidden/>
-              </w:rPr>
-              <w:fldChar w:fldCharType="separate"/>
-            </w:r>
-            <w:r>
-              <w:rPr>
-                <w:noProof/>
-                <w:webHidden/>
-              </w:rPr>
-              <w:t>19</w:t>
-            </w:r>
-            <w:r>
-              <w:rPr>
-                <w:noProof/>
-                <w:webHidden/>
-              </w:rPr>
-              <w:fldChar w:fldCharType="end"/>
-            </w:r>
-          </w:hyperlink>
-        </w:p>
-        <w:p>
-          <w:pPr>
-            <w:pStyle w:val="TOC3"/>
-            <w:tabs>
-              <w:tab w:val="left" w:pos="2051"/>
-              <w:tab w:val="right" w:leader="dot" w:pos="9344"/>
-            </w:tabs>
-            <w:rPr>
-              <w:rFonts w:asciiTheme="minorHAnsi" w:eastAsiaTheme="minorEastAsia" w:hAnsiTheme="minorHAnsi" w:cstheme="minorBidi"/>
-              <w:noProof/>
-              <w:color w:val="auto"/>
-              <w:lang w:val="en-GB"/>
-            </w:rPr>
-          </w:pPr>
-          <w:hyperlink w:anchor="_Toc200295915" w:history="1">
-            <w:r>
-              <w:rPr>
-                <w:rStyle w:val="Hyperlink"/>
-                <w:noProof/>
-              </w:rPr>
-              <w:t>1.3.2</w:t>
-            </w:r>
-            <w:r>
-              <w:rPr>
-                <w:rFonts w:asciiTheme="minorHAnsi" w:eastAsiaTheme="minorEastAsia" w:hAnsiTheme="minorHAnsi" w:cstheme="minorBidi"/>
-                <w:noProof/>
-                <w:color w:val="auto"/>
-                <w:lang w:val="en-GB"/>
-              </w:rPr>
-              <w:tab/>
-            </w:r>
-            <w:r>
-              <w:rPr>
-                <w:rStyle w:val="Hyperlink"/>
-                <w:noProof/>
-              </w:rPr>
-              <w:t>Saskaņotība</w:t>
-            </w:r>
-            <w:r>
-              <w:rPr>
-                <w:noProof/>
-                <w:webHidden/>
-              </w:rPr>
-              <w:tab/>
-            </w:r>
-            <w:r>
-              <w:rPr>
-                <w:noProof/>
-                <w:webHidden/>
-              </w:rPr>
-              <w:fldChar w:fldCharType="begin"/>
-            </w:r>
-            <w:r>
-              <w:rPr>
-                <w:noProof/>
-                <w:webHidden/>
-              </w:rPr>
-              <w:instrText xml:space="preserve"> PAGEREF _Toc200295915 \h </w:instrText>
-            </w:r>
-            <w:r>
-              <w:rPr>
-                <w:noProof/>
-                <w:webHidden/>
-              </w:rPr>
-            </w:r>
-            <w:r>
-              <w:rPr>
-                <w:noProof/>
-                <w:webHidden/>
-              </w:rPr>
-              <w:fldChar w:fldCharType="separate"/>
-            </w:r>
-            <w:r>
-              <w:rPr>
-                <w:noProof/>
-                <w:webHidden/>
-              </w:rPr>
-              <w:t>20</w:t>
-            </w:r>
-            <w:r>
-              <w:rPr>
-                <w:noProof/>
-                <w:webHidden/>
-              </w:rPr>
-              <w:fldChar w:fldCharType="end"/>
-            </w:r>
-          </w:hyperlink>
-        </w:p>
-        <w:p>
-          <w:pPr>
-            <w:pStyle w:val="TOC3"/>
-            <w:tabs>
-              <w:tab w:val="left" w:pos="2051"/>
-              <w:tab w:val="right" w:leader="dot" w:pos="9344"/>
-            </w:tabs>
-            <w:rPr>
-              <w:rFonts w:asciiTheme="minorHAnsi" w:eastAsiaTheme="minorEastAsia" w:hAnsiTheme="minorHAnsi" w:cstheme="minorBidi"/>
-              <w:noProof/>
-              <w:color w:val="auto"/>
-              <w:lang w:val="en-GB"/>
-            </w:rPr>
-          </w:pPr>
-          <w:hyperlink w:anchor="_Toc200295916" w:history="1">
-            <w:r>
-              <w:rPr>
-                <w:rStyle w:val="Hyperlink"/>
-                <w:noProof/>
-              </w:rPr>
-              <w:t>1.3.3</w:t>
-            </w:r>
-            <w:r>
-              <w:rPr>
-                <w:rFonts w:asciiTheme="minorHAnsi" w:eastAsiaTheme="minorEastAsia" w:hAnsiTheme="minorHAnsi" w:cstheme="minorBidi"/>
-                <w:noProof/>
-                <w:color w:val="auto"/>
-                <w:lang w:val="en-GB"/>
-              </w:rPr>
-              <w:tab/>
-            </w:r>
-            <w:r>
-              <w:rPr>
-                <w:rStyle w:val="Hyperlink"/>
-                <w:noProof/>
-              </w:rPr>
-              <w:t>Vizuālais izskats</w:t>
-            </w:r>
-            <w:r>
-              <w:rPr>
-                <w:noProof/>
-                <w:webHidden/>
-              </w:rPr>
-              <w:tab/>
-            </w:r>
-            <w:r>
-              <w:rPr>
-                <w:noProof/>
-                <w:webHidden/>
-              </w:rPr>
-              <w:fldChar w:fldCharType="begin"/>
-            </w:r>
-            <w:r>
-              <w:rPr>
-                <w:noProof/>
-                <w:webHidden/>
-              </w:rPr>
-              <w:instrText xml:space="preserve"> PAGEREF _Toc200295916 \h </w:instrText>
-            </w:r>
-            <w:r>
-              <w:rPr>
-                <w:noProof/>
-                <w:webHidden/>
-              </w:rPr>
-            </w:r>
-            <w:r>
-              <w:rPr>
-                <w:noProof/>
-                <w:webHidden/>
-              </w:rPr>
-              <w:fldChar w:fldCharType="separate"/>
-            </w:r>
-            <w:r>
-              <w:rPr>
-                <w:noProof/>
-                <w:webHidden/>
-              </w:rPr>
-              <w:t>20</w:t>
-            </w:r>
-            <w:r>
-              <w:rPr>
-                <w:noProof/>
-                <w:webHidden/>
-              </w:rPr>
-              <w:fldChar w:fldCharType="end"/>
-            </w:r>
-          </w:hyperlink>
-        </w:p>
-        <w:p>
-          <w:pPr>
-            <w:pStyle w:val="TOC3"/>
-            <w:tabs>
-              <w:tab w:val="left" w:pos="2051"/>
-              <w:tab w:val="right" w:leader="dot" w:pos="9344"/>
-            </w:tabs>
-            <w:rPr>
-              <w:rFonts w:asciiTheme="minorHAnsi" w:eastAsiaTheme="minorEastAsia" w:hAnsiTheme="minorHAnsi" w:cstheme="minorBidi"/>
-              <w:noProof/>
-              <w:color w:val="auto"/>
-              <w:lang w:val="en-GB"/>
-            </w:rPr>
-          </w:pPr>
-          <w:hyperlink w:anchor="_Toc200295917" w:history="1">
-            <w:r>
-              <w:rPr>
-                <w:rStyle w:val="Hyperlink"/>
-                <w:noProof/>
-              </w:rPr>
-              <w:t>1.3.4</w:t>
-            </w:r>
-            <w:r>
-              <w:rPr>
-                <w:rFonts w:asciiTheme="minorHAnsi" w:eastAsiaTheme="minorEastAsia" w:hAnsiTheme="minorHAnsi" w:cstheme="minorBidi"/>
-                <w:noProof/>
-                <w:color w:val="auto"/>
-                <w:lang w:val="en-GB"/>
-              </w:rPr>
-              <w:tab/>
-            </w:r>
-            <w:r>
-              <w:rPr>
-                <w:rStyle w:val="Hyperlink"/>
-                <w:noProof/>
-              </w:rPr>
-              <w:t>Datorspēles optimizācija</w:t>
-            </w:r>
-            <w:r>
-              <w:rPr>
-                <w:noProof/>
-                <w:webHidden/>
-              </w:rPr>
-              <w:tab/>
-            </w:r>
-            <w:r>
-              <w:rPr>
-                <w:noProof/>
-                <w:webHidden/>
-              </w:rPr>
-              <w:fldChar w:fldCharType="begin"/>
-            </w:r>
-            <w:r>
-              <w:rPr>
-                <w:noProof/>
-                <w:webHidden/>
-              </w:rPr>
-              <w:instrText xml:space="preserve"> PAGEREF _Toc200295917 \h </w:instrText>
-            </w:r>
-            <w:r>
-              <w:rPr>
-                <w:noProof/>
-                <w:webHidden/>
-              </w:rPr>
-            </w:r>
-            <w:r>
-              <w:rPr>
-                <w:noProof/>
-                <w:webHidden/>
-              </w:rPr>
-              <w:fldChar w:fldCharType="separate"/>
-            </w:r>
-            <w:r>
-              <w:rPr>
-                <w:noProof/>
-                <w:webHidden/>
-              </w:rPr>
-              <w:t>20</w:t>
-            </w:r>
-            <w:r>
-              <w:rPr>
-                <w:noProof/>
-                <w:webHidden/>
-              </w:rPr>
-              <w:fldChar w:fldCharType="end"/>
-            </w:r>
-          </w:hyperlink>
-        </w:p>
-        <w:p>
-          <w:pPr>
-            <w:pStyle w:val="TOC3"/>
-            <w:tabs>
-              <w:tab w:val="left" w:pos="2051"/>
-              <w:tab w:val="right" w:leader="dot" w:pos="9344"/>
-            </w:tabs>
-            <w:rPr>
-              <w:rFonts w:asciiTheme="minorHAnsi" w:eastAsiaTheme="minorEastAsia" w:hAnsiTheme="minorHAnsi" w:cstheme="minorBidi"/>
-              <w:noProof/>
-              <w:color w:val="auto"/>
-              <w:lang w:val="en-GB"/>
-            </w:rPr>
-          </w:pPr>
-          <w:hyperlink w:anchor="_Toc200295918" w:history="1">
-            <w:r>
-              <w:rPr>
-                <w:rStyle w:val="Hyperlink"/>
-                <w:noProof/>
-              </w:rPr>
-              <w:t>1.3.5</w:t>
-            </w:r>
-            <w:r>
-              <w:rPr>
-                <w:rFonts w:asciiTheme="minorHAnsi" w:eastAsiaTheme="minorEastAsia" w:hAnsiTheme="minorHAnsi" w:cstheme="minorBidi"/>
-                <w:noProof/>
-                <w:color w:val="auto"/>
-                <w:lang w:val="en-GB"/>
-              </w:rPr>
-              <w:tab/>
-            </w:r>
-            <w:r>
-              <w:rPr>
-                <w:rStyle w:val="Hyperlink"/>
-                <w:noProof/>
-              </w:rPr>
-              <w:t>Spēles platforma</w:t>
-            </w:r>
-            <w:r>
-              <w:rPr>
-                <w:noProof/>
-                <w:webHidden/>
-              </w:rPr>
-              <w:tab/>
-            </w:r>
-            <w:r>
-              <w:rPr>
-                <w:noProof/>
-                <w:webHidden/>
-              </w:rPr>
-              <w:fldChar w:fldCharType="begin"/>
-            </w:r>
-            <w:r>
-              <w:rPr>
-                <w:noProof/>
-                <w:webHidden/>
-              </w:rPr>
-              <w:instrText xml:space="preserve"> PAGEREF _Toc200295918 \h </w:instrText>
-            </w:r>
-            <w:r>
-              <w:rPr>
-                <w:noProof/>
-                <w:webHidden/>
-              </w:rPr>
-            </w:r>
-            <w:r>
-              <w:rPr>
-                <w:noProof/>
-                <w:webHidden/>
-              </w:rPr>
-              <w:fldChar w:fldCharType="separate"/>
-            </w:r>
-            <w:r>
-              <w:rPr>
-                <w:noProof/>
-                <w:webHidden/>
-              </w:rPr>
-              <w:t>20</w:t>
-            </w:r>
-            <w:r>
-              <w:rPr>
-                <w:noProof/>
-                <w:webHidden/>
-              </w:rPr>
-              <w:fldChar w:fldCharType="end"/>
-            </w:r>
-          </w:hyperlink>
-        </w:p>
-        <w:p>
-          <w:pPr>
-            <w:pStyle w:val="TOC2"/>
-            <w:tabs>
-              <w:tab w:val="left" w:pos="1440"/>
-            </w:tabs>
-            <w:rPr>
-              <w:rFonts w:asciiTheme="minorHAnsi" w:eastAsiaTheme="minorEastAsia" w:hAnsiTheme="minorHAnsi" w:cstheme="minorBidi"/>
-              <w:noProof/>
-              <w:color w:val="auto"/>
-              <w:lang w:val="en-GB"/>
-            </w:rPr>
-          </w:pPr>
-          <w:hyperlink w:anchor="_Toc200295919" w:history="1">
-            <w:r>
-              <w:rPr>
-                <w:rStyle w:val="Hyperlink"/>
-                <w:noProof/>
-              </w:rPr>
-              <w:t>1.4</w:t>
-            </w:r>
-            <w:r>
-              <w:rPr>
-                <w:rFonts w:asciiTheme="minorHAnsi" w:eastAsiaTheme="minorEastAsia" w:hAnsiTheme="minorHAnsi" w:cstheme="minorBidi"/>
-                <w:noProof/>
-                <w:color w:val="auto"/>
-                <w:lang w:val="en-GB"/>
-              </w:rPr>
-              <w:tab/>
-            </w:r>
-            <w:r>
-              <w:rPr>
-                <w:rStyle w:val="Hyperlink"/>
-                <w:noProof/>
-              </w:rPr>
-              <w:t>Gala lietotāja raksturiezīmes</w:t>
-            </w:r>
-            <w:r>
-              <w:rPr>
-                <w:noProof/>
-                <w:webHidden/>
-              </w:rPr>
-              <w:tab/>
-            </w:r>
-            <w:r>
-              <w:rPr>
-                <w:noProof/>
-                <w:webHidden/>
-              </w:rPr>
-              <w:fldChar w:fldCharType="begin"/>
-            </w:r>
-            <w:r>
-              <w:rPr>
-                <w:noProof/>
-                <w:webHidden/>
-              </w:rPr>
-              <w:instrText xml:space="preserve"> PAGEREF _Toc200295919 \h </w:instrText>
-            </w:r>
-            <w:r>
-              <w:rPr>
-                <w:noProof/>
-                <w:webHidden/>
-              </w:rPr>
-            </w:r>
-            <w:r>
-              <w:rPr>
-                <w:noProof/>
-                <w:webHidden/>
-              </w:rPr>
-              <w:fldChar w:fldCharType="separate"/>
-            </w:r>
-            <w:r>
-              <w:rPr>
-                <w:noProof/>
-                <w:webHidden/>
-              </w:rPr>
-              <w:t>20</w:t>
-            </w:r>
-            <w:r>
-              <w:rPr>
-                <w:noProof/>
-                <w:webHidden/>
-              </w:rPr>
-              <w:fldChar w:fldCharType="end"/>
-            </w:r>
-          </w:hyperlink>
-        </w:p>
-        <w:p>
-          <w:pPr>
-            <w:pStyle w:val="TOC1"/>
-            <w:tabs>
-              <w:tab w:val="left" w:pos="480"/>
-            </w:tabs>
-            <w:rPr>
-              <w:rFonts w:asciiTheme="minorHAnsi" w:eastAsiaTheme="minorEastAsia" w:hAnsiTheme="minorHAnsi" w:cstheme="minorBidi"/>
-              <w:noProof/>
-              <w:color w:val="auto"/>
-              <w:lang w:val="en-GB"/>
-            </w:rPr>
-          </w:pPr>
-          <w:hyperlink w:anchor="_Toc200295920" w:history="1">
-            <w:r>
-              <w:rPr>
-                <w:rStyle w:val="Hyperlink"/>
-                <w:noProof/>
-              </w:rPr>
-              <w:t>2.</w:t>
-            </w:r>
-            <w:r>
-              <w:rPr>
-                <w:rFonts w:asciiTheme="minorHAnsi" w:eastAsiaTheme="minorEastAsia" w:hAnsiTheme="minorHAnsi" w:cstheme="minorBidi"/>
-                <w:noProof/>
-                <w:color w:val="auto"/>
-                <w:lang w:val="en-GB"/>
-              </w:rPr>
-              <w:tab/>
-            </w:r>
-            <w:r>
-              <w:rPr>
-                <w:rStyle w:val="Hyperlink"/>
-                <w:noProof/>
-              </w:rPr>
-              <w:t>Izstrādes līdzekļu, rīku apraksts un izvēles pamatojums</w:t>
-            </w:r>
-            <w:r>
-              <w:rPr>
-                <w:noProof/>
-                <w:webHidden/>
-              </w:rPr>
-              <w:tab/>
-            </w:r>
-            <w:r>
-              <w:rPr>
-                <w:noProof/>
-                <w:webHidden/>
-              </w:rPr>
-              <w:fldChar w:fldCharType="begin"/>
-            </w:r>
-            <w:r>
-              <w:rPr>
-                <w:noProof/>
-                <w:webHidden/>
-              </w:rPr>
-              <w:instrText xml:space="preserve"> PAGEREF _Toc200295920 \h </w:instrText>
-            </w:r>
-            <w:r>
-              <w:rPr>
-                <w:noProof/>
-                <w:webHidden/>
-              </w:rPr>
-            </w:r>
-            <w:r>
-              <w:rPr>
-                <w:noProof/>
-                <w:webHidden/>
-              </w:rPr>
-              <w:fldChar w:fldCharType="separate"/>
-            </w:r>
-            <w:r>
-              <w:rPr>
-                <w:noProof/>
-                <w:webHidden/>
-              </w:rPr>
-              <w:t>21</w:t>
-            </w:r>
-            <w:r>
-              <w:rPr>
-                <w:noProof/>
-                <w:webHidden/>
-              </w:rPr>
-              <w:fldChar w:fldCharType="end"/>
-            </w:r>
-          </w:hyperlink>
-        </w:p>
-        <w:p>
-          <w:pPr>
-            <w:pStyle w:val="TOC2"/>
-            <w:tabs>
-              <w:tab w:val="left" w:pos="1440"/>
-            </w:tabs>
-            <w:rPr>
-              <w:rFonts w:asciiTheme="minorHAnsi" w:eastAsiaTheme="minorEastAsia" w:hAnsiTheme="minorHAnsi" w:cstheme="minorBidi"/>
-              <w:noProof/>
-              <w:color w:val="auto"/>
-              <w:lang w:val="en-GB"/>
-            </w:rPr>
-          </w:pPr>
-          <w:hyperlink w:anchor="_Toc200295921" w:history="1">
-            <w:r>
-              <w:rPr>
-                <w:rStyle w:val="Hyperlink"/>
-                <w:noProof/>
-              </w:rPr>
-              <w:t>1.1</w:t>
-            </w:r>
-            <w:r>
-              <w:rPr>
-                <w:rFonts w:asciiTheme="minorHAnsi" w:eastAsiaTheme="minorEastAsia" w:hAnsiTheme="minorHAnsi" w:cstheme="minorBidi"/>
-                <w:noProof/>
-                <w:color w:val="auto"/>
-                <w:lang w:val="en-GB"/>
-              </w:rPr>
-              <w:tab/>
-            </w:r>
-            <w:r>
-              <w:rPr>
-                <w:rStyle w:val="Hyperlink"/>
-                <w:noProof/>
-              </w:rPr>
-              <w:t>Izvēlēto risinājumu līdzekļu un valodu apraksts</w:t>
-            </w:r>
-            <w:r>
-              <w:rPr>
-                <w:noProof/>
-                <w:webHidden/>
-              </w:rPr>
-              <w:tab/>
-            </w:r>
-            <w:r>
-              <w:rPr>
-                <w:noProof/>
-                <w:webHidden/>
-              </w:rPr>
-              <w:fldChar w:fldCharType="begin"/>
-            </w:r>
-            <w:r>
-              <w:rPr>
-                <w:noProof/>
-                <w:webHidden/>
-              </w:rPr>
-              <w:instrText xml:space="preserve"> PAGEREF _Toc200295921 \h </w:instrText>
-            </w:r>
-            <w:r>
-              <w:rPr>
-                <w:noProof/>
-                <w:webHidden/>
-              </w:rPr>
-            </w:r>
-            <w:r>
-              <w:rPr>
-                <w:noProof/>
-                <w:webHidden/>
-              </w:rPr>
-              <w:fldChar w:fldCharType="separate"/>
-            </w:r>
-            <w:r>
-              <w:rPr>
-                <w:noProof/>
-                <w:webHidden/>
-              </w:rPr>
-              <w:t>21</w:t>
             </w:r>
             <w:r>
               <w:rPr>
@@ -1547,13 +846,13 @@
               <w:lang w:val="en-GB"/>
             </w:rPr>
           </w:pPr>
-          <w:hyperlink w:anchor="_Toc200295922" w:history="1">
+          <w:hyperlink w:anchor="_Toc200309821" w:history="1">
             <w:r>
               <w:rPr>
                 <w:rStyle w:val="Hyperlink"/>
                 <w:noProof/>
               </w:rPr>
-              <w:t>1.1.1.</w:t>
+              <w:t>2.3.1.</w:t>
             </w:r>
             <w:r>
               <w:rPr>
@@ -1569,7 +868,7 @@
                 <w:rStyle w:val="Hyperlink"/>
                 <w:noProof/>
               </w:rPr>
-              <w:t>C#</w:t>
+              <w:t>Valoda</w:t>
             </w:r>
             <w:r>
               <w:rPr>
@@ -1590,7 +889,7 @@
                 <w:noProof/>
                 <w:webHidden/>
               </w:rPr>
-              <w:instrText xml:space="preserve"> PAGEREF _Toc200295922 \h </w:instrText>
+              <w:instrText xml:space="preserve"> PAGEREF _Toc200309821 \h </w:instrText>
             </w:r>
             <w:r>
               <w:rPr>
@@ -1610,7 +909,7 @@
                 <w:noProof/>
                 <w:webHidden/>
               </w:rPr>
-              <w:t>21</w:t>
+              <w:t>19</w:t>
             </w:r>
             <w:r>
               <w:rPr>
@@ -1635,13 +934,13 @@
               <w:lang w:val="en-GB"/>
             </w:rPr>
           </w:pPr>
-          <w:hyperlink w:anchor="_Toc200295923" w:history="1">
+          <w:hyperlink w:anchor="_Toc200309822" w:history="1">
             <w:r>
               <w:rPr>
                 <w:rStyle w:val="Hyperlink"/>
                 <w:noProof/>
               </w:rPr>
-              <w:t>1.1.2.</w:t>
+              <w:t>2.3.2.</w:t>
             </w:r>
             <w:r>
               <w:rPr>
@@ -1657,7 +956,7 @@
                 <w:rStyle w:val="Hyperlink"/>
                 <w:noProof/>
               </w:rPr>
-              <w:t>Unity</w:t>
+              <w:t>Saskaņotība</w:t>
             </w:r>
             <w:r>
               <w:rPr>
@@ -1678,7 +977,7 @@
                 <w:noProof/>
                 <w:webHidden/>
               </w:rPr>
-              <w:instrText xml:space="preserve"> PAGEREF _Toc200295923 \h </w:instrText>
+              <w:instrText xml:space="preserve"> PAGEREF _Toc200309822 \h </w:instrText>
             </w:r>
             <w:r>
               <w:rPr>
@@ -1698,7 +997,7 @@
                 <w:noProof/>
                 <w:webHidden/>
               </w:rPr>
-              <w:t>21</w:t>
+              <w:t>20</w:t>
             </w:r>
             <w:r>
               <w:rPr>
@@ -1723,13 +1022,13 @@
               <w:lang w:val="en-GB"/>
             </w:rPr>
           </w:pPr>
-          <w:hyperlink w:anchor="_Toc200295924" w:history="1">
+          <w:hyperlink w:anchor="_Toc200309823" w:history="1">
             <w:r>
               <w:rPr>
                 <w:rStyle w:val="Hyperlink"/>
                 <w:noProof/>
               </w:rPr>
-              <w:t>1.1.3.</w:t>
+              <w:t>2.3.3.</w:t>
             </w:r>
             <w:r>
               <w:rPr>
@@ -1745,7 +1044,7 @@
                 <w:rStyle w:val="Hyperlink"/>
                 <w:noProof/>
               </w:rPr>
-              <w:t>Visual Studio Code</w:t>
+              <w:t>Vizuālais izskats</w:t>
             </w:r>
             <w:r>
               <w:rPr>
@@ -1766,7 +1065,7 @@
                 <w:noProof/>
                 <w:webHidden/>
               </w:rPr>
-              <w:instrText xml:space="preserve"> PAGEREF _Toc200295924 \h </w:instrText>
+              <w:instrText xml:space="preserve"> PAGEREF _Toc200309823 \h </w:instrText>
             </w:r>
             <w:r>
               <w:rPr>
@@ -1786,7 +1085,7 @@
                 <w:noProof/>
                 <w:webHidden/>
               </w:rPr>
-              <w:t>22</w:t>
+              <w:t>20</w:t>
             </w:r>
             <w:r>
               <w:rPr>
@@ -1811,13 +1110,13 @@
               <w:lang w:val="en-GB"/>
             </w:rPr>
           </w:pPr>
-          <w:hyperlink w:anchor="_Toc200295925" w:history="1">
+          <w:hyperlink w:anchor="_Toc200309824" w:history="1">
             <w:r>
               <w:rPr>
                 <w:rStyle w:val="Hyperlink"/>
                 <w:noProof/>
               </w:rPr>
-              <w:t>1.1.4.</w:t>
+              <w:t>2.3.4.</w:t>
             </w:r>
             <w:r>
               <w:rPr>
@@ -1833,7 +1132,7 @@
                 <w:rStyle w:val="Hyperlink"/>
                 <w:noProof/>
               </w:rPr>
-              <w:t>GitHub</w:t>
+              <w:t>Datorspēles optimizācija</w:t>
             </w:r>
             <w:r>
               <w:rPr>
@@ -1854,7 +1153,7 @@
                 <w:noProof/>
                 <w:webHidden/>
               </w:rPr>
-              <w:instrText xml:space="preserve"> PAGEREF _Toc200295925 \h </w:instrText>
+              <w:instrText xml:space="preserve"> PAGEREF _Toc200309824 \h </w:instrText>
             </w:r>
             <w:r>
               <w:rPr>
@@ -1874,7 +1173,7 @@
                 <w:noProof/>
                 <w:webHidden/>
               </w:rPr>
-              <w:t>22</w:t>
+              <w:t>20</w:t>
             </w:r>
             <w:r>
               <w:rPr>
@@ -1899,13 +1198,13 @@
               <w:lang w:val="en-GB"/>
             </w:rPr>
           </w:pPr>
-          <w:hyperlink w:anchor="_Toc200295926" w:history="1">
+          <w:hyperlink w:anchor="_Toc200309825" w:history="1">
             <w:r>
               <w:rPr>
                 <w:rStyle w:val="Hyperlink"/>
                 <w:noProof/>
               </w:rPr>
-              <w:t>1.1.5.</w:t>
+              <w:t>2.3.5.</w:t>
             </w:r>
             <w:r>
               <w:rPr>
@@ -1921,7 +1220,7 @@
                 <w:rStyle w:val="Hyperlink"/>
                 <w:noProof/>
               </w:rPr>
-              <w:t>Unity Service Relay</w:t>
+              <w:t>Spēles platforma</w:t>
             </w:r>
             <w:r>
               <w:rPr>
@@ -1942,7 +1241,7 @@
                 <w:noProof/>
                 <w:webHidden/>
               </w:rPr>
-              <w:instrText xml:space="preserve"> PAGEREF _Toc200295926 \h </w:instrText>
+              <w:instrText xml:space="preserve"> PAGEREF _Toc200309825 \h </w:instrText>
             </w:r>
             <w:r>
               <w:rPr>
@@ -1962,7 +1261,7 @@
                 <w:noProof/>
                 <w:webHidden/>
               </w:rPr>
-              <w:t>22</w:t>
+              <w:t>20</w:t>
             </w:r>
             <w:r>
               <w:rPr>
@@ -1986,13 +1285,13 @@
               <w:lang w:val="en-GB"/>
             </w:rPr>
           </w:pPr>
-          <w:hyperlink w:anchor="_Toc200295927" w:history="1">
+          <w:hyperlink w:anchor="_Toc200309826" w:history="1">
             <w:r>
               <w:rPr>
                 <w:rStyle w:val="Hyperlink"/>
                 <w:noProof/>
               </w:rPr>
-              <w:t>1.2.</w:t>
+              <w:t>2.4.</w:t>
             </w:r>
             <w:r>
               <w:rPr>
@@ -2008,7 +1307,7 @@
                 <w:rStyle w:val="Hyperlink"/>
                 <w:noProof/>
               </w:rPr>
-              <w:t>Iespējamo (alternatīvo) risinājuma līdzekļu un valodu apraksts</w:t>
+              <w:t>Gala lietotāja raksturiezīmes</w:t>
             </w:r>
             <w:r>
               <w:rPr>
@@ -2029,7 +1328,7 @@
                 <w:noProof/>
                 <w:webHidden/>
               </w:rPr>
-              <w:instrText xml:space="preserve"> PAGEREF _Toc200295927 \h </w:instrText>
+              <w:instrText xml:space="preserve"> PAGEREF _Toc200309826 \h </w:instrText>
             </w:r>
             <w:r>
               <w:rPr>
@@ -2049,7 +1348,181 @@
                 <w:noProof/>
                 <w:webHidden/>
               </w:rPr>
-              <w:t>23</w:t>
+              <w:t>20</w:t>
+            </w:r>
+            <w:r>
+              <w:rPr>
+                <w:noProof/>
+                <w:webHidden/>
+              </w:rPr>
+              <w:fldChar w:fldCharType="end"/>
+            </w:r>
+          </w:hyperlink>
+        </w:p>
+        <w:p>
+          <w:pPr>
+            <w:pStyle w:val="TOC1"/>
+            <w:tabs>
+              <w:tab w:val="left" w:pos="480"/>
+            </w:tabs>
+            <w:rPr>
+              <w:rFonts w:asciiTheme="minorHAnsi" w:eastAsiaTheme="minorEastAsia" w:hAnsiTheme="minorHAnsi" w:cstheme="minorBidi"/>
+              <w:noProof/>
+              <w:color w:val="auto"/>
+              <w:lang w:val="en-GB"/>
+            </w:rPr>
+          </w:pPr>
+          <w:hyperlink w:anchor="_Toc200309827" w:history="1">
+            <w:r>
+              <w:rPr>
+                <w:rStyle w:val="Hyperlink"/>
+                <w:noProof/>
+              </w:rPr>
+              <w:t>3.</w:t>
+            </w:r>
+            <w:r>
+              <w:rPr>
+                <w:rFonts w:asciiTheme="minorHAnsi" w:eastAsiaTheme="minorEastAsia" w:hAnsiTheme="minorHAnsi" w:cstheme="minorBidi"/>
+                <w:noProof/>
+                <w:color w:val="auto"/>
+                <w:lang w:val="en-GB"/>
+              </w:rPr>
+              <w:tab/>
+            </w:r>
+            <w:r>
+              <w:rPr>
+                <w:rStyle w:val="Hyperlink"/>
+                <w:noProof/>
+              </w:rPr>
+              <w:t>Izstrādes līdzekļu, rīku apraksts un izvēles pamatojums</w:t>
+            </w:r>
+            <w:r>
+              <w:rPr>
+                <w:noProof/>
+                <w:webHidden/>
+              </w:rPr>
+              <w:tab/>
+            </w:r>
+            <w:r>
+              <w:rPr>
+                <w:noProof/>
+                <w:webHidden/>
+              </w:rPr>
+              <w:fldChar w:fldCharType="begin"/>
+            </w:r>
+            <w:r>
+              <w:rPr>
+                <w:noProof/>
+                <w:webHidden/>
+              </w:rPr>
+              <w:instrText xml:space="preserve"> PAGEREF _Toc200309827 \h </w:instrText>
+            </w:r>
+            <w:r>
+              <w:rPr>
+                <w:noProof/>
+                <w:webHidden/>
+              </w:rPr>
+            </w:r>
+            <w:r>
+              <w:rPr>
+                <w:noProof/>
+                <w:webHidden/>
+              </w:rPr>
+              <w:fldChar w:fldCharType="separate"/>
+            </w:r>
+            <w:r>
+              <w:rPr>
+                <w:noProof/>
+                <w:webHidden/>
+              </w:rPr>
+              <w:t>21</w:t>
+            </w:r>
+            <w:r>
+              <w:rPr>
+                <w:noProof/>
+                <w:webHidden/>
+              </w:rPr>
+              <w:fldChar w:fldCharType="end"/>
+            </w:r>
+          </w:hyperlink>
+        </w:p>
+        <w:p>
+          <w:pPr>
+            <w:pStyle w:val="TOC2"/>
+            <w:tabs>
+              <w:tab w:val="left" w:pos="1680"/>
+            </w:tabs>
+            <w:rPr>
+              <w:rFonts w:asciiTheme="minorHAnsi" w:eastAsiaTheme="minorEastAsia" w:hAnsiTheme="minorHAnsi" w:cstheme="minorBidi"/>
+              <w:noProof/>
+              <w:color w:val="auto"/>
+              <w:lang w:val="en-GB"/>
+            </w:rPr>
+          </w:pPr>
+          <w:hyperlink w:anchor="_Toc200309828" w:history="1">
+            <w:r>
+              <w:rPr>
+                <w:rStyle w:val="Hyperlink"/>
+                <w:noProof/>
+              </w:rPr>
+              <w:t>3.1.</w:t>
+            </w:r>
+            <w:r>
+              <w:rPr>
+                <w:rFonts w:asciiTheme="minorHAnsi" w:eastAsiaTheme="minorEastAsia" w:hAnsiTheme="minorHAnsi" w:cstheme="minorBidi"/>
+                <w:noProof/>
+                <w:color w:val="auto"/>
+                <w:lang w:val="en-GB"/>
+              </w:rPr>
+              <w:tab/>
+            </w:r>
+            <w:r>
+              <w:rPr>
+                <w:rStyle w:val="Hyperlink"/>
+                <w:noProof/>
+              </w:rPr>
+              <w:t>Izvēlēto risinājumu līdzekļu un valodu apraksts</w:t>
+            </w:r>
+            <w:r>
+              <w:rPr>
+                <w:noProof/>
+                <w:webHidden/>
+              </w:rPr>
+              <w:tab/>
+            </w:r>
+            <w:r>
+              <w:rPr>
+                <w:noProof/>
+                <w:webHidden/>
+              </w:rPr>
+              <w:fldChar w:fldCharType="begin"/>
+            </w:r>
+            <w:r>
+              <w:rPr>
+                <w:noProof/>
+                <w:webHidden/>
+              </w:rPr>
+              <w:instrText xml:space="preserve"> PAGEREF _Toc200309828 \h </w:instrText>
+            </w:r>
+            <w:r>
+              <w:rPr>
+                <w:noProof/>
+                <w:webHidden/>
+              </w:rPr>
+            </w:r>
+            <w:r>
+              <w:rPr>
+                <w:noProof/>
+                <w:webHidden/>
+              </w:rPr>
+              <w:fldChar w:fldCharType="separate"/>
+            </w:r>
+            <w:r>
+              <w:rPr>
+                <w:noProof/>
+                <w:webHidden/>
+              </w:rPr>
+              <w:t>21</w:t>
             </w:r>
             <w:r>
               <w:rPr>
@@ -2074,13 +1547,13 @@
               <w:lang w:val="en-GB"/>
             </w:rPr>
           </w:pPr>
-          <w:hyperlink w:anchor="_Toc200295928" w:history="1">
+          <w:hyperlink w:anchor="_Toc200309829" w:history="1">
             <w:r>
               <w:rPr>
                 <w:rStyle w:val="Hyperlink"/>
                 <w:noProof/>
               </w:rPr>
-              <w:t>1.2.1.</w:t>
+              <w:t>3.1.1.</w:t>
             </w:r>
             <w:r>
               <w:rPr>
@@ -2096,7 +1569,7 @@
                 <w:rStyle w:val="Hyperlink"/>
                 <w:noProof/>
               </w:rPr>
-              <w:t>C++</w:t>
+              <w:t>C#</w:t>
             </w:r>
             <w:r>
               <w:rPr>
@@ -2117,7 +1590,7 @@
                 <w:noProof/>
                 <w:webHidden/>
               </w:rPr>
-              <w:instrText xml:space="preserve"> PAGEREF _Toc200295928 \h </w:instrText>
+              <w:instrText xml:space="preserve"> PAGEREF _Toc200309829 \h </w:instrText>
             </w:r>
             <w:r>
               <w:rPr>
@@ -2137,7 +1610,7 @@
                 <w:noProof/>
                 <w:webHidden/>
               </w:rPr>
-              <w:t>23</w:t>
+              <w:t>21</w:t>
             </w:r>
             <w:r>
               <w:rPr>
@@ -2162,13 +1635,13 @@
               <w:lang w:val="en-GB"/>
             </w:rPr>
           </w:pPr>
-          <w:hyperlink w:anchor="_Toc200295929" w:history="1">
+          <w:hyperlink w:anchor="_Toc200309830" w:history="1">
             <w:r>
               <w:rPr>
                 <w:rStyle w:val="Hyperlink"/>
                 <w:noProof/>
               </w:rPr>
-              <w:t>1.2.2.</w:t>
+              <w:t>3.1.2.</w:t>
             </w:r>
             <w:r>
               <w:rPr>
@@ -2184,7 +1657,7 @@
                 <w:rStyle w:val="Hyperlink"/>
                 <w:noProof/>
               </w:rPr>
-              <w:t>Unreal Engine</w:t>
+              <w:t>Unity</w:t>
             </w:r>
             <w:r>
               <w:rPr>
@@ -2205,7 +1678,7 @@
                 <w:noProof/>
                 <w:webHidden/>
               </w:rPr>
-              <w:instrText xml:space="preserve"> PAGEREF _Toc200295929 \h </w:instrText>
+              <w:instrText xml:space="preserve"> PAGEREF _Toc200309830 \h </w:instrText>
             </w:r>
             <w:r>
               <w:rPr>
@@ -2225,7 +1698,7 @@
                 <w:noProof/>
                 <w:webHidden/>
               </w:rPr>
-              <w:t>23</w:t>
+              <w:t>21</w:t>
             </w:r>
             <w:r>
               <w:rPr>
@@ -2250,13 +1723,13 @@
               <w:lang w:val="en-GB"/>
             </w:rPr>
           </w:pPr>
-          <w:hyperlink w:anchor="_Toc200295930" w:history="1">
+          <w:hyperlink w:anchor="_Toc200309831" w:history="1">
             <w:r>
               <w:rPr>
                 <w:rStyle w:val="Hyperlink"/>
                 <w:noProof/>
               </w:rPr>
-              <w:t>1.2.3.</w:t>
+              <w:t>3.1.3.</w:t>
             </w:r>
             <w:r>
               <w:rPr>
@@ -2272,7 +1745,7 @@
                 <w:rStyle w:val="Hyperlink"/>
                 <w:noProof/>
               </w:rPr>
-              <w:t>Notepad++</w:t>
+              <w:t>Visual Studio Code</w:t>
             </w:r>
             <w:r>
               <w:rPr>
@@ -2293,7 +1766,7 @@
                 <w:noProof/>
                 <w:webHidden/>
               </w:rPr>
-              <w:instrText xml:space="preserve"> PAGEREF _Toc200295930 \h </w:instrText>
+              <w:instrText xml:space="preserve"> PAGEREF _Toc200309831 \h </w:instrText>
             </w:r>
             <w:r>
               <w:rPr>
@@ -2313,7 +1786,7 @@
                 <w:noProof/>
                 <w:webHidden/>
               </w:rPr>
-              <w:t>24</w:t>
+              <w:t>22</w:t>
             </w:r>
             <w:r>
               <w:rPr>
@@ -2338,13 +1811,13 @@
               <w:lang w:val="en-GB"/>
             </w:rPr>
           </w:pPr>
-          <w:hyperlink w:anchor="_Toc200295931" w:history="1">
+          <w:hyperlink w:anchor="_Toc200309832" w:history="1">
             <w:r>
               <w:rPr>
                 <w:rStyle w:val="Hyperlink"/>
                 <w:noProof/>
               </w:rPr>
-              <w:t>1.2.4.</w:t>
+              <w:t>3.1.4.</w:t>
             </w:r>
             <w:r>
               <w:rPr>
@@ -2360,7 +1833,7 @@
                 <w:rStyle w:val="Hyperlink"/>
                 <w:noProof/>
               </w:rPr>
-              <w:t>SourceForge</w:t>
+              <w:t>GitHub</w:t>
             </w:r>
             <w:r>
               <w:rPr>
@@ -2381,7 +1854,7 @@
                 <w:noProof/>
                 <w:webHidden/>
               </w:rPr>
-              <w:instrText xml:space="preserve"> PAGEREF _Toc200295931 \h </w:instrText>
+              <w:instrText xml:space="preserve"> PAGEREF _Toc200309832 \h </w:instrText>
             </w:r>
             <w:r>
               <w:rPr>
@@ -2401,181 +1874,7 @@
                 <w:noProof/>
                 <w:webHidden/>
               </w:rPr>
-              <w:t>24</w:t>
-            </w:r>
-            <w:r>
-              <w:rPr>
-                <w:noProof/>
-                <w:webHidden/>
-              </w:rPr>
-              <w:fldChar w:fldCharType="end"/>
-            </w:r>
-          </w:hyperlink>
-        </w:p>
-        <w:p>
-          <w:pPr>
-            <w:pStyle w:val="TOC1"/>
-            <w:tabs>
-              <w:tab w:val="left" w:pos="480"/>
-            </w:tabs>
-            <w:rPr>
-              <w:rFonts w:asciiTheme="minorHAnsi" w:eastAsiaTheme="minorEastAsia" w:hAnsiTheme="minorHAnsi" w:cstheme="minorBidi"/>
-              <w:noProof/>
-              <w:color w:val="auto"/>
-              <w:lang w:val="en-GB"/>
-            </w:rPr>
-          </w:pPr>
-          <w:hyperlink w:anchor="_Toc200295932" w:history="1">
-            <w:r>
-              <w:rPr>
-                <w:rStyle w:val="Hyperlink"/>
-                <w:noProof/>
-              </w:rPr>
-              <w:t>1.</w:t>
-            </w:r>
-            <w:r>
-              <w:rPr>
-                <w:rFonts w:asciiTheme="minorHAnsi" w:eastAsiaTheme="minorEastAsia" w:hAnsiTheme="minorHAnsi" w:cstheme="minorBidi"/>
-                <w:noProof/>
-                <w:color w:val="auto"/>
-                <w:lang w:val="en-GB"/>
-              </w:rPr>
-              <w:tab/>
-            </w:r>
-            <w:r>
-              <w:rPr>
-                <w:rStyle w:val="Hyperlink"/>
-                <w:noProof/>
-              </w:rPr>
-              <w:t>Sistēmas modelēšana un projektēšana</w:t>
-            </w:r>
-            <w:r>
-              <w:rPr>
-                <w:noProof/>
-                <w:webHidden/>
-              </w:rPr>
-              <w:tab/>
-            </w:r>
-            <w:r>
-              <w:rPr>
-                <w:noProof/>
-                <w:webHidden/>
-              </w:rPr>
-              <w:fldChar w:fldCharType="begin"/>
-            </w:r>
-            <w:r>
-              <w:rPr>
-                <w:noProof/>
-                <w:webHidden/>
-              </w:rPr>
-              <w:instrText xml:space="preserve"> PAGEREF _Toc200295932 \h </w:instrText>
-            </w:r>
-            <w:r>
-              <w:rPr>
-                <w:noProof/>
-                <w:webHidden/>
-              </w:rPr>
-            </w:r>
-            <w:r>
-              <w:rPr>
-                <w:noProof/>
-                <w:webHidden/>
-              </w:rPr>
-              <w:fldChar w:fldCharType="separate"/>
-            </w:r>
-            <w:r>
-              <w:rPr>
-                <w:noProof/>
-                <w:webHidden/>
-              </w:rPr>
-              <w:t>25</w:t>
-            </w:r>
-            <w:r>
-              <w:rPr>
-                <w:noProof/>
-                <w:webHidden/>
-              </w:rPr>
-              <w:fldChar w:fldCharType="end"/>
-            </w:r>
-          </w:hyperlink>
-        </w:p>
-        <w:p>
-          <w:pPr>
-            <w:pStyle w:val="TOC2"/>
-            <w:tabs>
-              <w:tab w:val="left" w:pos="1680"/>
-            </w:tabs>
-            <w:rPr>
-              <w:rFonts w:asciiTheme="minorHAnsi" w:eastAsiaTheme="minorEastAsia" w:hAnsiTheme="minorHAnsi" w:cstheme="minorBidi"/>
-              <w:noProof/>
-              <w:color w:val="auto"/>
-              <w:lang w:val="en-GB"/>
-            </w:rPr>
-          </w:pPr>
-          <w:hyperlink w:anchor="_Toc200295933" w:history="1">
-            <w:r>
-              <w:rPr>
-                <w:rStyle w:val="Hyperlink"/>
-                <w:noProof/>
-              </w:rPr>
-              <w:t>1.1.</w:t>
-            </w:r>
-            <w:r>
-              <w:rPr>
-                <w:rFonts w:asciiTheme="minorHAnsi" w:eastAsiaTheme="minorEastAsia" w:hAnsiTheme="minorHAnsi" w:cstheme="minorBidi"/>
-                <w:noProof/>
-                <w:color w:val="auto"/>
-                <w:lang w:val="en-GB"/>
-              </w:rPr>
-              <w:tab/>
-            </w:r>
-            <w:r>
-              <w:rPr>
-                <w:rStyle w:val="Hyperlink"/>
-                <w:noProof/>
-              </w:rPr>
-              <w:t>Sistēmas struktūras modelis</w:t>
-            </w:r>
-            <w:r>
-              <w:rPr>
-                <w:noProof/>
-                <w:webHidden/>
-              </w:rPr>
-              <w:tab/>
-            </w:r>
-            <w:r>
-              <w:rPr>
-                <w:noProof/>
-                <w:webHidden/>
-              </w:rPr>
-              <w:fldChar w:fldCharType="begin"/>
-            </w:r>
-            <w:r>
-              <w:rPr>
-                <w:noProof/>
-                <w:webHidden/>
-              </w:rPr>
-              <w:instrText xml:space="preserve"> PAGEREF _Toc200295933 \h </w:instrText>
-            </w:r>
-            <w:r>
-              <w:rPr>
-                <w:noProof/>
-                <w:webHidden/>
-              </w:rPr>
-            </w:r>
-            <w:r>
-              <w:rPr>
-                <w:noProof/>
-                <w:webHidden/>
-              </w:rPr>
-              <w:fldChar w:fldCharType="separate"/>
-            </w:r>
-            <w:r>
-              <w:rPr>
-                <w:noProof/>
-                <w:webHidden/>
-              </w:rPr>
-              <w:t>25</w:t>
+              <w:t>22</w:t>
             </w:r>
             <w:r>
               <w:rPr>
@@ -2600,13 +1899,13 @@
               <w:lang w:val="en-GB"/>
             </w:rPr>
           </w:pPr>
-          <w:hyperlink w:anchor="_Toc200295934" w:history="1">
+          <w:hyperlink w:anchor="_Toc200309833" w:history="1">
             <w:r>
               <w:rPr>
                 <w:rStyle w:val="Hyperlink"/>
                 <w:noProof/>
               </w:rPr>
-              <w:t>1.1.2.</w:t>
+              <w:t>3.1.5.</w:t>
             </w:r>
             <w:r>
               <w:rPr>
@@ -2622,7 +1921,7 @@
                 <w:rStyle w:val="Hyperlink"/>
                 <w:noProof/>
               </w:rPr>
-              <w:t>Klašu diagramma</w:t>
+              <w:t>Unity Service Relay</w:t>
             </w:r>
             <w:r>
               <w:rPr>
@@ -2643,7 +1942,7 @@
                 <w:noProof/>
                 <w:webHidden/>
               </w:rPr>
-              <w:instrText xml:space="preserve"> PAGEREF _Toc200295934 \h </w:instrText>
+              <w:instrText xml:space="preserve"> PAGEREF _Toc200309833 \h </w:instrText>
             </w:r>
             <w:r>
               <w:rPr>
@@ -2663,7 +1962,7 @@
                 <w:noProof/>
                 <w:webHidden/>
               </w:rPr>
-              <w:t>25</w:t>
+              <w:t>22</w:t>
             </w:r>
             <w:r>
               <w:rPr>
@@ -2678,7 +1977,7 @@
           <w:pPr>
             <w:pStyle w:val="TOC2"/>
             <w:tabs>
-              <w:tab w:val="left" w:pos="1440"/>
+              <w:tab w:val="left" w:pos="1680"/>
             </w:tabs>
             <w:rPr>
               <w:rFonts w:asciiTheme="minorHAnsi" w:eastAsiaTheme="minorEastAsia" w:hAnsiTheme="minorHAnsi" w:cstheme="minorBidi"/>
@@ -2687,13 +1986,13 @@
               <w:lang w:val="en-GB"/>
             </w:rPr>
           </w:pPr>
-          <w:hyperlink w:anchor="_Toc200295935" w:history="1">
+          <w:hyperlink w:anchor="_Toc200309834" w:history="1">
             <w:r>
               <w:rPr>
                 <w:rStyle w:val="Hyperlink"/>
                 <w:noProof/>
               </w:rPr>
-              <w:t>1.1</w:t>
+              <w:t>3.2.</w:t>
             </w:r>
             <w:r>
               <w:rPr>
@@ -2709,7 +2008,7 @@
                 <w:rStyle w:val="Hyperlink"/>
                 <w:noProof/>
               </w:rPr>
-              <w:t>Funkcionālais un dinamiskais sistēmas modelis</w:t>
+              <w:t>Iespējamo (alternatīvo) risinājuma līdzekļu un valodu apraksts</w:t>
             </w:r>
             <w:r>
               <w:rPr>
@@ -2730,7 +2029,7 @@
                 <w:noProof/>
                 <w:webHidden/>
               </w:rPr>
-              <w:instrText xml:space="preserve"> PAGEREF _Toc200295935 \h </w:instrText>
+              <w:instrText xml:space="preserve"> PAGEREF _Toc200309834 \h </w:instrText>
             </w:r>
             <w:r>
               <w:rPr>
@@ -2750,7 +2049,7 @@
                 <w:noProof/>
                 <w:webHidden/>
               </w:rPr>
-              <w:t>29</w:t>
+              <w:t>23</w:t>
             </w:r>
             <w:r>
               <w:rPr>
@@ -2775,13 +2074,13 @@
               <w:lang w:val="en-GB"/>
             </w:rPr>
           </w:pPr>
-          <w:hyperlink w:anchor="_Toc200295936" w:history="1">
+          <w:hyperlink w:anchor="_Toc200309835" w:history="1">
             <w:r>
               <w:rPr>
                 <w:rStyle w:val="Hyperlink"/>
                 <w:noProof/>
               </w:rPr>
-              <w:t>1.2.1.</w:t>
+              <w:t>3.2.1.</w:t>
             </w:r>
             <w:r>
               <w:rPr>
@@ -2797,7 +2096,7 @@
                 <w:rStyle w:val="Hyperlink"/>
                 <w:noProof/>
               </w:rPr>
-              <w:t>Lietojumgadījumu diagramma</w:t>
+              <w:t>C++</w:t>
             </w:r>
             <w:r>
               <w:rPr>
@@ -2818,7 +2117,7 @@
                 <w:noProof/>
                 <w:webHidden/>
               </w:rPr>
-              <w:instrText xml:space="preserve"> PAGEREF _Toc200295936 \h </w:instrText>
+              <w:instrText xml:space="preserve"> PAGEREF _Toc200309835 \h </w:instrText>
             </w:r>
             <w:r>
               <w:rPr>
@@ -2838,7 +2137,7 @@
                 <w:noProof/>
                 <w:webHidden/>
               </w:rPr>
-              <w:t>29</w:t>
+              <w:t>23</w:t>
             </w:r>
             <w:r>
               <w:rPr>
@@ -2863,13 +2162,13 @@
               <w:lang w:val="en-GB"/>
             </w:rPr>
           </w:pPr>
-          <w:hyperlink w:anchor="_Toc200295937" w:history="1">
+          <w:hyperlink w:anchor="_Toc200309836" w:history="1">
             <w:r>
               <w:rPr>
                 <w:rStyle w:val="Hyperlink"/>
                 <w:noProof/>
               </w:rPr>
-              <w:t>1.2.2.</w:t>
+              <w:t>3.2.2.</w:t>
             </w:r>
             <w:r>
               <w:rPr>
@@ -2885,7 +2184,7 @@
                 <w:rStyle w:val="Hyperlink"/>
                 <w:noProof/>
               </w:rPr>
-              <w:t>Aktivitāšu diagramma</w:t>
+              <w:t>Unreal Engine</w:t>
             </w:r>
             <w:r>
               <w:rPr>
@@ -2906,7 +2205,7 @@
                 <w:noProof/>
                 <w:webHidden/>
               </w:rPr>
-              <w:instrText xml:space="preserve"> PAGEREF _Toc200295937 \h </w:instrText>
+              <w:instrText xml:space="preserve"> PAGEREF _Toc200309836 \h </w:instrText>
             </w:r>
             <w:r>
               <w:rPr>
@@ -2926,7 +2225,7 @@
                 <w:noProof/>
                 <w:webHidden/>
               </w:rPr>
-              <w:t>30</w:t>
+              <w:t>23</w:t>
             </w:r>
             <w:r>
               <w:rPr>
@@ -2951,13 +2250,13 @@
               <w:lang w:val="en-GB"/>
             </w:rPr>
           </w:pPr>
-          <w:hyperlink w:anchor="_Toc200295938" w:history="1">
+          <w:hyperlink w:anchor="_Toc200309837" w:history="1">
             <w:r>
               <w:rPr>
                 <w:rStyle w:val="Hyperlink"/>
                 <w:noProof/>
               </w:rPr>
-              <w:t>1.2.3.</w:t>
+              <w:t>3.2.3.</w:t>
             </w:r>
             <w:r>
               <w:rPr>
@@ -2973,7 +2272,7 @@
                 <w:rStyle w:val="Hyperlink"/>
                 <w:noProof/>
               </w:rPr>
-              <w:t>Stāvokļu diagramma</w:t>
+              <w:t>Notepad++</w:t>
             </w:r>
             <w:r>
               <w:rPr>
@@ -2994,7 +2293,7 @@
                 <w:noProof/>
                 <w:webHidden/>
               </w:rPr>
-              <w:instrText xml:space="preserve"> PAGEREF _Toc200295938 \h </w:instrText>
+              <w:instrText xml:space="preserve"> PAGEREF _Toc200309837 \h </w:instrText>
             </w:r>
             <w:r>
               <w:rPr>
@@ -3014,7 +2313,7 @@
                 <w:noProof/>
                 <w:webHidden/>
               </w:rPr>
-              <w:t>31</w:t>
+              <w:t>24</w:t>
             </w:r>
             <w:r>
               <w:rPr>
@@ -3027,7 +2326,11 @@
         </w:p>
         <w:p>
           <w:pPr>
-            <w:pStyle w:val="TOC2"/>
+            <w:pStyle w:val="TOC3"/>
+            <w:tabs>
+              <w:tab w:val="left" w:pos="2111"/>
+              <w:tab w:val="right" w:leader="dot" w:pos="9344"/>
+            </w:tabs>
             <w:rPr>
               <w:rFonts w:asciiTheme="minorHAnsi" w:eastAsiaTheme="minorEastAsia" w:hAnsiTheme="minorHAnsi" w:cstheme="minorBidi"/>
               <w:noProof/>
@@ -3035,23 +2338,39 @@
               <w:lang w:val="en-GB"/>
             </w:rPr>
           </w:pPr>
-          <w:hyperlink w:anchor="_Toc200295939" w:history="1">
+          <w:hyperlink w:anchor="_Toc200309838" w:history="1">
             <w:r>
               <w:rPr>
                 <w:rStyle w:val="Hyperlink"/>
                 <w:noProof/>
               </w:rPr>
-              <w:t>4.3. Datu struktūru apraksts</w:t>
-            </w:r>
-            <w:r>
-              <w:rPr>
-                <w:noProof/>
-                <w:webHidden/>
+              <w:t>3.2.4.</w:t>
+            </w:r>
+            <w:r>
+              <w:rPr>
+                <w:rFonts w:asciiTheme="minorHAnsi" w:eastAsiaTheme="minorEastAsia" w:hAnsiTheme="minorHAnsi" w:cstheme="minorBidi"/>
+                <w:noProof/>
+                <w:color w:val="auto"/>
+                <w:lang w:val="en-GB"/>
               </w:rPr>
               <w:tab/>
             </w:r>
             <w:r>
               <w:rPr>
+                <w:rStyle w:val="Hyperlink"/>
+                <w:noProof/>
+              </w:rPr>
+              <w:t>SourceForge</w:t>
+            </w:r>
+            <w:r>
+              <w:rPr>
+                <w:noProof/>
+                <w:webHidden/>
+              </w:rPr>
+              <w:tab/>
+            </w:r>
+            <w:r>
+              <w:rPr>
                 <w:noProof/>
                 <w:webHidden/>
               </w:rPr>
@@ -3062,7 +2381,7 @@
                 <w:noProof/>
                 <w:webHidden/>
               </w:rPr>
-              <w:instrText xml:space="preserve"> PAGEREF _Toc200295939 \h </w:instrText>
+              <w:instrText xml:space="preserve"> PAGEREF _Toc200309838 \h </w:instrText>
             </w:r>
             <w:r>
               <w:rPr>
@@ -3082,7 +2401,7 @@
                 <w:noProof/>
                 <w:webHidden/>
               </w:rPr>
-              <w:t>32</w:t>
+              <w:t>24</w:t>
             </w:r>
             <w:r>
               <w:rPr>
@@ -3106,13 +2425,13 @@
               <w:lang w:val="en-GB"/>
             </w:rPr>
           </w:pPr>
-          <w:hyperlink w:anchor="_Toc200295940" w:history="1">
+          <w:hyperlink w:anchor="_Toc200309839" w:history="1">
             <w:r>
               <w:rPr>
                 <w:rStyle w:val="Hyperlink"/>
                 <w:noProof/>
               </w:rPr>
-              <w:t>5.</w:t>
+              <w:t>4.</w:t>
             </w:r>
             <w:r>
               <w:rPr>
@@ -3128,7 +2447,7 @@
                 <w:rStyle w:val="Hyperlink"/>
                 <w:noProof/>
               </w:rPr>
-              <w:t>Lietotāju ceļvedis</w:t>
+              <w:t>Sistēmas modelēšana un projektēšana</w:t>
             </w:r>
             <w:r>
               <w:rPr>
@@ -3149,7 +2468,7 @@
                 <w:noProof/>
                 <w:webHidden/>
               </w:rPr>
-              <w:instrText xml:space="preserve"> PAGEREF _Toc200295940 \h </w:instrText>
+              <w:instrText xml:space="preserve"> PAGEREF _Toc200309839 \h </w:instrText>
             </w:r>
             <w:r>
               <w:rPr>
@@ -3169,7 +2488,7 @@
                 <w:noProof/>
                 <w:webHidden/>
               </w:rPr>
-              <w:t>33</w:t>
+              <w:t>25</w:t>
             </w:r>
             <w:r>
               <w:rPr>
@@ -3193,13 +2512,13 @@
               <w:lang w:val="en-GB"/>
             </w:rPr>
           </w:pPr>
-          <w:hyperlink w:anchor="_Toc200295941" w:history="1">
+          <w:hyperlink w:anchor="_Toc200309840" w:history="1">
             <w:r>
               <w:rPr>
                 <w:rStyle w:val="Hyperlink"/>
                 <w:noProof/>
               </w:rPr>
-              <w:t>5.1.</w:t>
+              <w:t>4.1.1.</w:t>
             </w:r>
             <w:r>
               <w:rPr>
@@ -3215,7 +2534,7 @@
                 <w:rStyle w:val="Hyperlink"/>
                 <w:noProof/>
               </w:rPr>
-              <w:t>Spēles atvēršana</w:t>
+              <w:t>Sistēmas struktūras modelis</w:t>
             </w:r>
             <w:r>
               <w:rPr>
@@ -3236,7 +2555,7 @@
                 <w:noProof/>
                 <w:webHidden/>
               </w:rPr>
-              <w:instrText xml:space="preserve"> PAGEREF _Toc200295941 \h </w:instrText>
+              <w:instrText xml:space="preserve"> PAGEREF _Toc200309840 \h </w:instrText>
             </w:r>
             <w:r>
               <w:rPr>
@@ -3256,7 +2575,95 @@
                 <w:noProof/>
                 <w:webHidden/>
               </w:rPr>
-              <w:t>33</w:t>
+              <w:t>25</w:t>
+            </w:r>
+            <w:r>
+              <w:rPr>
+                <w:noProof/>
+                <w:webHidden/>
+              </w:rPr>
+              <w:fldChar w:fldCharType="end"/>
+            </w:r>
+          </w:hyperlink>
+        </w:p>
+        <w:p>
+          <w:pPr>
+            <w:pStyle w:val="TOC3"/>
+            <w:tabs>
+              <w:tab w:val="left" w:pos="2111"/>
+              <w:tab w:val="right" w:leader="dot" w:pos="9344"/>
+            </w:tabs>
+            <w:rPr>
+              <w:rFonts w:asciiTheme="minorHAnsi" w:eastAsiaTheme="minorEastAsia" w:hAnsiTheme="minorHAnsi" w:cstheme="minorBidi"/>
+              <w:noProof/>
+              <w:color w:val="auto"/>
+              <w:lang w:val="en-GB"/>
+            </w:rPr>
+          </w:pPr>
+          <w:hyperlink w:anchor="_Toc200309841" w:history="1">
+            <w:r>
+              <w:rPr>
+                <w:rStyle w:val="Hyperlink"/>
+                <w:noProof/>
+              </w:rPr>
+              <w:t>4.1.2.</w:t>
+            </w:r>
+            <w:r>
+              <w:rPr>
+                <w:rFonts w:asciiTheme="minorHAnsi" w:eastAsiaTheme="minorEastAsia" w:hAnsiTheme="minorHAnsi" w:cstheme="minorBidi"/>
+                <w:noProof/>
+                <w:color w:val="auto"/>
+                <w:lang w:val="en-GB"/>
+              </w:rPr>
+              <w:tab/>
+            </w:r>
+            <w:r>
+              <w:rPr>
+                <w:rStyle w:val="Hyperlink"/>
+                <w:noProof/>
+              </w:rPr>
+              <w:t>Klašu diagramma</w:t>
+            </w:r>
+            <w:r>
+              <w:rPr>
+                <w:noProof/>
+                <w:webHidden/>
+              </w:rPr>
+              <w:tab/>
+            </w:r>
+            <w:r>
+              <w:rPr>
+                <w:noProof/>
+                <w:webHidden/>
+              </w:rPr>
+              <w:fldChar w:fldCharType="begin"/>
+            </w:r>
+            <w:r>
+              <w:rPr>
+                <w:noProof/>
+                <w:webHidden/>
+              </w:rPr>
+              <w:instrText xml:space="preserve"> PAGEREF _Toc200309841 \h </w:instrText>
+            </w:r>
+            <w:r>
+              <w:rPr>
+                <w:noProof/>
+                <w:webHidden/>
+              </w:rPr>
+            </w:r>
+            <w:r>
+              <w:rPr>
+                <w:noProof/>
+                <w:webHidden/>
+              </w:rPr>
+              <w:fldChar w:fldCharType="separate"/>
+            </w:r>
+            <w:r>
+              <w:rPr>
+                <w:noProof/>
+                <w:webHidden/>
+              </w:rPr>
+              <w:t>25</w:t>
             </w:r>
             <w:r>
               <w:rPr>
@@ -3280,13 +2687,13 @@
               <w:lang w:val="en-GB"/>
             </w:rPr>
           </w:pPr>
-          <w:hyperlink w:anchor="_Toc200295942" w:history="1">
+          <w:hyperlink w:anchor="_Toc200309842" w:history="1">
             <w:r>
               <w:rPr>
                 <w:rStyle w:val="Hyperlink"/>
                 <w:noProof/>
               </w:rPr>
-              <w:t>5.2.</w:t>
+              <w:t>4.2.</w:t>
             </w:r>
             <w:r>
               <w:rPr>
@@ -3302,7 +2709,7 @@
                 <w:rStyle w:val="Hyperlink"/>
                 <w:noProof/>
               </w:rPr>
-              <w:t>Spēles galvenā izvēlne</w:t>
+              <w:t>Funkcionālais un dinamiskais sistēmas modelis</w:t>
             </w:r>
             <w:r>
               <w:rPr>
@@ -3323,7 +2730,7 @@
                 <w:noProof/>
                 <w:webHidden/>
               </w:rPr>
-              <w:instrText xml:space="preserve"> PAGEREF _Toc200295942 \h </w:instrText>
+              <w:instrText xml:space="preserve"> PAGEREF _Toc200309842 \h </w:instrText>
             </w:r>
             <w:r>
               <w:rPr>
@@ -3343,7 +2750,426 @@
                 <w:noProof/>
                 <w:webHidden/>
               </w:rPr>
-              <w:t>34</w:t>
+              <w:t>29</w:t>
+            </w:r>
+            <w:r>
+              <w:rPr>
+                <w:noProof/>
+                <w:webHidden/>
+              </w:rPr>
+              <w:fldChar w:fldCharType="end"/>
+            </w:r>
+          </w:hyperlink>
+        </w:p>
+        <w:p>
+          <w:pPr>
+            <w:pStyle w:val="TOC3"/>
+            <w:tabs>
+              <w:tab w:val="left" w:pos="2111"/>
+              <w:tab w:val="right" w:leader="dot" w:pos="9344"/>
+            </w:tabs>
+            <w:rPr>
+              <w:rFonts w:asciiTheme="minorHAnsi" w:eastAsiaTheme="minorEastAsia" w:hAnsiTheme="minorHAnsi" w:cstheme="minorBidi"/>
+              <w:noProof/>
+              <w:color w:val="auto"/>
+              <w:lang w:val="en-GB"/>
+            </w:rPr>
+          </w:pPr>
+          <w:hyperlink w:anchor="_Toc200309843" w:history="1">
+            <w:r>
+              <w:rPr>
+                <w:rStyle w:val="Hyperlink"/>
+                <w:noProof/>
+              </w:rPr>
+              <w:t>4.2.1.</w:t>
+            </w:r>
+            <w:r>
+              <w:rPr>
+                <w:rFonts w:asciiTheme="minorHAnsi" w:eastAsiaTheme="minorEastAsia" w:hAnsiTheme="minorHAnsi" w:cstheme="minorBidi"/>
+                <w:noProof/>
+                <w:color w:val="auto"/>
+                <w:lang w:val="en-GB"/>
+              </w:rPr>
+              <w:tab/>
+            </w:r>
+            <w:r>
+              <w:rPr>
+                <w:rStyle w:val="Hyperlink"/>
+                <w:noProof/>
+              </w:rPr>
+              <w:t>Lietojumgadījumu diagramma</w:t>
+            </w:r>
+            <w:r>
+              <w:rPr>
+                <w:noProof/>
+                <w:webHidden/>
+              </w:rPr>
+              <w:tab/>
+            </w:r>
+            <w:r>
+              <w:rPr>
+                <w:noProof/>
+                <w:webHidden/>
+              </w:rPr>
+              <w:fldChar w:fldCharType="begin"/>
+            </w:r>
+            <w:r>
+              <w:rPr>
+                <w:noProof/>
+                <w:webHidden/>
+              </w:rPr>
+              <w:instrText xml:space="preserve"> PAGEREF _Toc200309843 \h </w:instrText>
+            </w:r>
+            <w:r>
+              <w:rPr>
+                <w:noProof/>
+                <w:webHidden/>
+              </w:rPr>
+            </w:r>
+            <w:r>
+              <w:rPr>
+                <w:noProof/>
+                <w:webHidden/>
+              </w:rPr>
+              <w:fldChar w:fldCharType="separate"/>
+            </w:r>
+            <w:r>
+              <w:rPr>
+                <w:noProof/>
+                <w:webHidden/>
+              </w:rPr>
+              <w:t>29</w:t>
+            </w:r>
+            <w:r>
+              <w:rPr>
+                <w:noProof/>
+                <w:webHidden/>
+              </w:rPr>
+              <w:fldChar w:fldCharType="end"/>
+            </w:r>
+          </w:hyperlink>
+        </w:p>
+        <w:p>
+          <w:pPr>
+            <w:pStyle w:val="TOC3"/>
+            <w:tabs>
+              <w:tab w:val="left" w:pos="2111"/>
+              <w:tab w:val="right" w:leader="dot" w:pos="9344"/>
+            </w:tabs>
+            <w:rPr>
+              <w:rFonts w:asciiTheme="minorHAnsi" w:eastAsiaTheme="minorEastAsia" w:hAnsiTheme="minorHAnsi" w:cstheme="minorBidi"/>
+              <w:noProof/>
+              <w:color w:val="auto"/>
+              <w:lang w:val="en-GB"/>
+            </w:rPr>
+          </w:pPr>
+          <w:hyperlink w:anchor="_Toc200309844" w:history="1">
+            <w:r>
+              <w:rPr>
+                <w:rStyle w:val="Hyperlink"/>
+                <w:noProof/>
+              </w:rPr>
+              <w:t>4.2.2.</w:t>
+            </w:r>
+            <w:r>
+              <w:rPr>
+                <w:rFonts w:asciiTheme="minorHAnsi" w:eastAsiaTheme="minorEastAsia" w:hAnsiTheme="minorHAnsi" w:cstheme="minorBidi"/>
+                <w:noProof/>
+                <w:color w:val="auto"/>
+                <w:lang w:val="en-GB"/>
+              </w:rPr>
+              <w:tab/>
+            </w:r>
+            <w:r>
+              <w:rPr>
+                <w:rStyle w:val="Hyperlink"/>
+                <w:noProof/>
+              </w:rPr>
+              <w:t>Aktivitāšu diagramma</w:t>
+            </w:r>
+            <w:r>
+              <w:rPr>
+                <w:noProof/>
+                <w:webHidden/>
+              </w:rPr>
+              <w:tab/>
+            </w:r>
+            <w:r>
+              <w:rPr>
+                <w:noProof/>
+                <w:webHidden/>
+              </w:rPr>
+              <w:fldChar w:fldCharType="begin"/>
+            </w:r>
+            <w:r>
+              <w:rPr>
+                <w:noProof/>
+                <w:webHidden/>
+              </w:rPr>
+              <w:instrText xml:space="preserve"> PAGEREF _Toc200309844 \h </w:instrText>
+            </w:r>
+            <w:r>
+              <w:rPr>
+                <w:noProof/>
+                <w:webHidden/>
+              </w:rPr>
+            </w:r>
+            <w:r>
+              <w:rPr>
+                <w:noProof/>
+                <w:webHidden/>
+              </w:rPr>
+              <w:fldChar w:fldCharType="separate"/>
+            </w:r>
+            <w:r>
+              <w:rPr>
+                <w:noProof/>
+                <w:webHidden/>
+              </w:rPr>
+              <w:t>30</w:t>
+            </w:r>
+            <w:r>
+              <w:rPr>
+                <w:noProof/>
+                <w:webHidden/>
+              </w:rPr>
+              <w:fldChar w:fldCharType="end"/>
+            </w:r>
+          </w:hyperlink>
+        </w:p>
+        <w:p>
+          <w:pPr>
+            <w:pStyle w:val="TOC3"/>
+            <w:tabs>
+              <w:tab w:val="left" w:pos="2111"/>
+              <w:tab w:val="right" w:leader="dot" w:pos="9344"/>
+            </w:tabs>
+            <w:rPr>
+              <w:rFonts w:asciiTheme="minorHAnsi" w:eastAsiaTheme="minorEastAsia" w:hAnsiTheme="minorHAnsi" w:cstheme="minorBidi"/>
+              <w:noProof/>
+              <w:color w:val="auto"/>
+              <w:lang w:val="en-GB"/>
+            </w:rPr>
+          </w:pPr>
+          <w:hyperlink w:anchor="_Toc200309845" w:history="1">
+            <w:r>
+              <w:rPr>
+                <w:rStyle w:val="Hyperlink"/>
+                <w:noProof/>
+              </w:rPr>
+              <w:t>4.2.3.</w:t>
+            </w:r>
+            <w:r>
+              <w:rPr>
+                <w:rFonts w:asciiTheme="minorHAnsi" w:eastAsiaTheme="minorEastAsia" w:hAnsiTheme="minorHAnsi" w:cstheme="minorBidi"/>
+                <w:noProof/>
+                <w:color w:val="auto"/>
+                <w:lang w:val="en-GB"/>
+              </w:rPr>
+              <w:tab/>
+            </w:r>
+            <w:r>
+              <w:rPr>
+                <w:rStyle w:val="Hyperlink"/>
+                <w:noProof/>
+              </w:rPr>
+              <w:t>Stāvokļu diagramma</w:t>
+            </w:r>
+            <w:r>
+              <w:rPr>
+                <w:noProof/>
+                <w:webHidden/>
+              </w:rPr>
+              <w:tab/>
+            </w:r>
+            <w:r>
+              <w:rPr>
+                <w:noProof/>
+                <w:webHidden/>
+              </w:rPr>
+              <w:fldChar w:fldCharType="begin"/>
+            </w:r>
+            <w:r>
+              <w:rPr>
+                <w:noProof/>
+                <w:webHidden/>
+              </w:rPr>
+              <w:instrText xml:space="preserve"> PAGEREF _Toc200309845 \h </w:instrText>
+            </w:r>
+            <w:r>
+              <w:rPr>
+                <w:noProof/>
+                <w:webHidden/>
+              </w:rPr>
+            </w:r>
+            <w:r>
+              <w:rPr>
+                <w:noProof/>
+                <w:webHidden/>
+              </w:rPr>
+              <w:fldChar w:fldCharType="separate"/>
+            </w:r>
+            <w:r>
+              <w:rPr>
+                <w:noProof/>
+                <w:webHidden/>
+              </w:rPr>
+              <w:t>31</w:t>
+            </w:r>
+            <w:r>
+              <w:rPr>
+                <w:noProof/>
+                <w:webHidden/>
+              </w:rPr>
+              <w:fldChar w:fldCharType="end"/>
+            </w:r>
+          </w:hyperlink>
+        </w:p>
+        <w:p>
+          <w:pPr>
+            <w:pStyle w:val="TOC2"/>
+            <w:rPr>
+              <w:rFonts w:asciiTheme="minorHAnsi" w:eastAsiaTheme="minorEastAsia" w:hAnsiTheme="minorHAnsi" w:cstheme="minorBidi"/>
+              <w:noProof/>
+              <w:color w:val="auto"/>
+              <w:lang w:val="en-GB"/>
+            </w:rPr>
+          </w:pPr>
+          <w:hyperlink w:anchor="_Toc200309846" w:history="1">
+            <w:r>
+              <w:rPr>
+                <w:rStyle w:val="Hyperlink"/>
+                <w:noProof/>
+              </w:rPr>
+              <w:t>4.3. Datu struktūru apraksts</w:t>
+            </w:r>
+            <w:r>
+              <w:rPr>
+                <w:noProof/>
+                <w:webHidden/>
+              </w:rPr>
+              <w:tab/>
+            </w:r>
+            <w:r>
+              <w:rPr>
+                <w:noProof/>
+                <w:webHidden/>
+              </w:rPr>
+              <w:fldChar w:fldCharType="begin"/>
+            </w:r>
+            <w:r>
+              <w:rPr>
+                <w:noProof/>
+                <w:webHidden/>
+              </w:rPr>
+              <w:instrText xml:space="preserve"> PAGEREF _Toc200309846 \h </w:instrText>
+            </w:r>
+            <w:r>
+              <w:rPr>
+                <w:noProof/>
+                <w:webHidden/>
+              </w:rPr>
+            </w:r>
+            <w:r>
+              <w:rPr>
+                <w:noProof/>
+                <w:webHidden/>
+              </w:rPr>
+              <w:fldChar w:fldCharType="separate"/>
+            </w:r>
+            <w:r>
+              <w:rPr>
+                <w:noProof/>
+                <w:webHidden/>
+              </w:rPr>
+              <w:t>32</w:t>
+            </w:r>
+            <w:r>
+              <w:rPr>
+                <w:noProof/>
+                <w:webHidden/>
+              </w:rPr>
+              <w:fldChar w:fldCharType="end"/>
+            </w:r>
+          </w:hyperlink>
+        </w:p>
+        <w:p>
+          <w:pPr>
+            <w:pStyle w:val="TOC1"/>
+            <w:tabs>
+              <w:tab w:val="left" w:pos="480"/>
+            </w:tabs>
+            <w:rPr>
+              <w:rFonts w:asciiTheme="minorHAnsi" w:eastAsiaTheme="minorEastAsia" w:hAnsiTheme="minorHAnsi" w:cstheme="minorBidi"/>
+              <w:noProof/>
+              <w:color w:val="auto"/>
+              <w:lang w:val="en-GB"/>
+            </w:rPr>
+          </w:pPr>
+          <w:hyperlink w:anchor="_Toc200309847" w:history="1">
+            <w:r>
+              <w:rPr>
+                <w:rStyle w:val="Hyperlink"/>
+                <w:noProof/>
+              </w:rPr>
+              <w:t>5.</w:t>
+            </w:r>
+            <w:r>
+              <w:rPr>
+                <w:rFonts w:asciiTheme="minorHAnsi" w:eastAsiaTheme="minorEastAsia" w:hAnsiTheme="minorHAnsi" w:cstheme="minorBidi"/>
+                <w:noProof/>
+                <w:color w:val="auto"/>
+                <w:lang w:val="en-GB"/>
+              </w:rPr>
+              <w:tab/>
+            </w:r>
+            <w:r>
+              <w:rPr>
+                <w:rStyle w:val="Hyperlink"/>
+                <w:noProof/>
+              </w:rPr>
+              <w:t>Lietotāju ceļvedis</w:t>
+            </w:r>
+            <w:r>
+              <w:rPr>
+                <w:noProof/>
+                <w:webHidden/>
+              </w:rPr>
+              <w:tab/>
+            </w:r>
+            <w:r>
+              <w:rPr>
+                <w:noProof/>
+                <w:webHidden/>
+              </w:rPr>
+              <w:fldChar w:fldCharType="begin"/>
+            </w:r>
+            <w:r>
+              <w:rPr>
+                <w:noProof/>
+                <w:webHidden/>
+              </w:rPr>
+              <w:instrText xml:space="preserve"> PAGEREF _Toc200309847 \h </w:instrText>
+            </w:r>
+            <w:r>
+              <w:rPr>
+                <w:noProof/>
+                <w:webHidden/>
+              </w:rPr>
+            </w:r>
+            <w:r>
+              <w:rPr>
+                <w:noProof/>
+                <w:webHidden/>
+              </w:rPr>
+              <w:fldChar w:fldCharType="separate"/>
+            </w:r>
+            <w:r>
+              <w:rPr>
+                <w:noProof/>
+                <w:webHidden/>
+              </w:rPr>
+              <w:t>33</w:t>
             </w:r>
             <w:r>
               <w:rPr>
@@ -3367,13 +3193,13 @@
               <w:lang w:val="en-GB"/>
             </w:rPr>
           </w:pPr>
-          <w:hyperlink w:anchor="_Toc200295943" w:history="1">
+          <w:hyperlink w:anchor="_Toc200309848" w:history="1">
             <w:r>
               <w:rPr>
                 <w:rStyle w:val="Hyperlink"/>
                 <w:noProof/>
               </w:rPr>
-              <w:t>5.3.</w:t>
+              <w:t>5.1.</w:t>
             </w:r>
             <w:r>
               <w:rPr>
@@ -3389,7 +3215,7 @@
                 <w:rStyle w:val="Hyperlink"/>
                 <w:noProof/>
               </w:rPr>
-              <w:t>Spēles izvēlnes aina</w:t>
+              <w:t>Spēles atvēršana</w:t>
             </w:r>
             <w:r>
               <w:rPr>
@@ -3410,7 +3236,7 @@
                 <w:noProof/>
                 <w:webHidden/>
               </w:rPr>
-              <w:instrText xml:space="preserve"> PAGEREF _Toc200295943 \h </w:instrText>
+              <w:instrText xml:space="preserve"> PAGEREF _Toc200309848 \h </w:instrText>
             </w:r>
             <w:r>
               <w:rPr>
@@ -3430,7 +3256,7 @@
                 <w:noProof/>
                 <w:webHidden/>
               </w:rPr>
-              <w:t>35</w:t>
+              <w:t>33</w:t>
             </w:r>
             <w:r>
               <w:rPr>
@@ -3454,13 +3280,13 @@
               <w:lang w:val="en-GB"/>
             </w:rPr>
           </w:pPr>
-          <w:hyperlink w:anchor="_Toc200295944" w:history="1">
+          <w:hyperlink w:anchor="_Toc200309849" w:history="1">
             <w:r>
               <w:rPr>
                 <w:rStyle w:val="Hyperlink"/>
                 <w:noProof/>
               </w:rPr>
-              <w:t>5.4.</w:t>
+              <w:t>5.2.</w:t>
             </w:r>
             <w:r>
               <w:rPr>
@@ -3476,7 +3302,7 @@
                 <w:rStyle w:val="Hyperlink"/>
                 <w:noProof/>
               </w:rPr>
-              <w:t>Spēles telpas aina</w:t>
+              <w:t>Spēles galvenā izvēlne</w:t>
             </w:r>
             <w:r>
               <w:rPr>
@@ -3497,7 +3323,7 @@
                 <w:noProof/>
                 <w:webHidden/>
               </w:rPr>
-              <w:instrText xml:space="preserve"> PAGEREF _Toc200295944 \h </w:instrText>
+              <w:instrText xml:space="preserve"> PAGEREF _Toc200309849 \h </w:instrText>
             </w:r>
             <w:r>
               <w:rPr>
@@ -3517,7 +3343,7 @@
                 <w:noProof/>
                 <w:webHidden/>
               </w:rPr>
-              <w:t>35</w:t>
+              <w:t>34</w:t>
             </w:r>
             <w:r>
               <w:rPr>
@@ -3541,13 +3367,13 @@
               <w:lang w:val="en-GB"/>
             </w:rPr>
           </w:pPr>
-          <w:hyperlink w:anchor="_Toc200295945" w:history="1">
+          <w:hyperlink w:anchor="_Toc200309850" w:history="1">
             <w:r>
               <w:rPr>
                 <w:rStyle w:val="Hyperlink"/>
                 <w:noProof/>
               </w:rPr>
-              <w:t>5.5.</w:t>
+              <w:t>5.3.</w:t>
             </w:r>
             <w:r>
               <w:rPr>
@@ -3563,7 +3389,7 @@
                 <w:rStyle w:val="Hyperlink"/>
                 <w:noProof/>
               </w:rPr>
-              <w:t>Spēles aina</w:t>
+              <w:t>Spēles izvēlnes aina</w:t>
             </w:r>
             <w:r>
               <w:rPr>
@@ -3584,7 +3410,7 @@
                 <w:noProof/>
                 <w:webHidden/>
               </w:rPr>
-              <w:instrText xml:space="preserve"> PAGEREF _Toc200295945 \h </w:instrText>
+              <w:instrText xml:space="preserve"> PAGEREF _Toc200309850 \h </w:instrText>
             </w:r>
             <w:r>
               <w:rPr>
@@ -3604,7 +3430,7 @@
                 <w:noProof/>
                 <w:webHidden/>
               </w:rPr>
-              <w:t>37</w:t>
+              <w:t>35</w:t>
             </w:r>
             <w:r>
               <w:rPr>
@@ -3628,13 +3454,13 @@
               <w:lang w:val="en-GB"/>
             </w:rPr>
           </w:pPr>
-          <w:hyperlink w:anchor="_Toc200295946" w:history="1">
+          <w:hyperlink w:anchor="_Toc200309851" w:history="1">
             <w:r>
               <w:rPr>
                 <w:rStyle w:val="Hyperlink"/>
                 <w:noProof/>
               </w:rPr>
-              <w:t>5.6.</w:t>
+              <w:t>3.1.</w:t>
             </w:r>
             <w:r>
               <w:rPr>
@@ -3650,7 +3476,7 @@
                 <w:rStyle w:val="Hyperlink"/>
                 <w:noProof/>
               </w:rPr>
-              <w:t>Spēles beigas</w:t>
+              <w:t>Spēles telpas aina</w:t>
             </w:r>
             <w:r>
               <w:rPr>
@@ -3671,7 +3497,7 @@
                 <w:noProof/>
                 <w:webHidden/>
               </w:rPr>
-              <w:instrText xml:space="preserve"> PAGEREF _Toc200295946 \h </w:instrText>
+              <w:instrText xml:space="preserve"> PAGEREF _Toc200309851 \h </w:instrText>
             </w:r>
             <w:r>
               <w:rPr>
@@ -3691,7 +3517,7 @@
                 <w:noProof/>
                 <w:webHidden/>
               </w:rPr>
-              <w:t>39</w:t>
+              <w:t>35</w:t>
             </w:r>
             <w:r>
               <w:rPr>
@@ -3715,13 +3541,13 @@
               <w:lang w:val="en-GB"/>
             </w:rPr>
           </w:pPr>
-          <w:hyperlink w:anchor="_Toc200295947" w:history="1">
+          <w:hyperlink w:anchor="_Toc200309852" w:history="1">
             <w:r>
               <w:rPr>
                 <w:rStyle w:val="Hyperlink"/>
                 <w:noProof/>
               </w:rPr>
-              <w:t>5.7.</w:t>
+              <w:t>5.4.</w:t>
             </w:r>
             <w:r>
               <w:rPr>
@@ -3737,6 +3563,180 @@
                 <w:rStyle w:val="Hyperlink"/>
                 <w:noProof/>
               </w:rPr>
+              <w:t>Spēles aina</w:t>
+            </w:r>
+            <w:r>
+              <w:rPr>
+                <w:noProof/>
+                <w:webHidden/>
+              </w:rPr>
+              <w:tab/>
+            </w:r>
+            <w:r>
+              <w:rPr>
+                <w:noProof/>
+                <w:webHidden/>
+              </w:rPr>
+              <w:fldChar w:fldCharType="begin"/>
+            </w:r>
+            <w:r>
+              <w:rPr>
+                <w:noProof/>
+                <w:webHidden/>
+              </w:rPr>
+              <w:instrText xml:space="preserve"> PAGEREF _Toc200309852 \h </w:instrText>
+            </w:r>
+            <w:r>
+              <w:rPr>
+                <w:noProof/>
+                <w:webHidden/>
+              </w:rPr>
+            </w:r>
+            <w:r>
+              <w:rPr>
+                <w:noProof/>
+                <w:webHidden/>
+              </w:rPr>
+              <w:fldChar w:fldCharType="separate"/>
+            </w:r>
+            <w:r>
+              <w:rPr>
+                <w:noProof/>
+                <w:webHidden/>
+              </w:rPr>
+              <w:t>37</w:t>
+            </w:r>
+            <w:r>
+              <w:rPr>
+                <w:noProof/>
+                <w:webHidden/>
+              </w:rPr>
+              <w:fldChar w:fldCharType="end"/>
+            </w:r>
+          </w:hyperlink>
+        </w:p>
+        <w:p>
+          <w:pPr>
+            <w:pStyle w:val="TOC2"/>
+            <w:tabs>
+              <w:tab w:val="left" w:pos="1680"/>
+            </w:tabs>
+            <w:rPr>
+              <w:rFonts w:asciiTheme="minorHAnsi" w:eastAsiaTheme="minorEastAsia" w:hAnsiTheme="minorHAnsi" w:cstheme="minorBidi"/>
+              <w:noProof/>
+              <w:color w:val="auto"/>
+              <w:lang w:val="en-GB"/>
+            </w:rPr>
+          </w:pPr>
+          <w:hyperlink w:anchor="_Toc200309853" w:history="1">
+            <w:r>
+              <w:rPr>
+                <w:rStyle w:val="Hyperlink"/>
+                <w:noProof/>
+              </w:rPr>
+              <w:t>5.5.</w:t>
+            </w:r>
+            <w:r>
+              <w:rPr>
+                <w:rFonts w:asciiTheme="minorHAnsi" w:eastAsiaTheme="minorEastAsia" w:hAnsiTheme="minorHAnsi" w:cstheme="minorBidi"/>
+                <w:noProof/>
+                <w:color w:val="auto"/>
+                <w:lang w:val="en-GB"/>
+              </w:rPr>
+              <w:tab/>
+            </w:r>
+            <w:r>
+              <w:rPr>
+                <w:rStyle w:val="Hyperlink"/>
+                <w:noProof/>
+              </w:rPr>
+              <w:t>Spēles beigas</w:t>
+            </w:r>
+            <w:r>
+              <w:rPr>
+                <w:noProof/>
+                <w:webHidden/>
+              </w:rPr>
+              <w:tab/>
+            </w:r>
+            <w:r>
+              <w:rPr>
+                <w:noProof/>
+                <w:webHidden/>
+              </w:rPr>
+              <w:fldChar w:fldCharType="begin"/>
+            </w:r>
+            <w:r>
+              <w:rPr>
+                <w:noProof/>
+                <w:webHidden/>
+              </w:rPr>
+              <w:instrText xml:space="preserve"> PAGEREF _Toc200309853 \h </w:instrText>
+            </w:r>
+            <w:r>
+              <w:rPr>
+                <w:noProof/>
+                <w:webHidden/>
+              </w:rPr>
+            </w:r>
+            <w:r>
+              <w:rPr>
+                <w:noProof/>
+                <w:webHidden/>
+              </w:rPr>
+              <w:fldChar w:fldCharType="separate"/>
+            </w:r>
+            <w:r>
+              <w:rPr>
+                <w:noProof/>
+                <w:webHidden/>
+              </w:rPr>
+              <w:t>39</w:t>
+            </w:r>
+            <w:r>
+              <w:rPr>
+                <w:noProof/>
+                <w:webHidden/>
+              </w:rPr>
+              <w:fldChar w:fldCharType="end"/>
+            </w:r>
+          </w:hyperlink>
+        </w:p>
+        <w:p>
+          <w:pPr>
+            <w:pStyle w:val="TOC2"/>
+            <w:tabs>
+              <w:tab w:val="left" w:pos="1680"/>
+            </w:tabs>
+            <w:rPr>
+              <w:rFonts w:asciiTheme="minorHAnsi" w:eastAsiaTheme="minorEastAsia" w:hAnsiTheme="minorHAnsi" w:cstheme="minorBidi"/>
+              <w:noProof/>
+              <w:color w:val="auto"/>
+              <w:lang w:val="en-GB"/>
+            </w:rPr>
+          </w:pPr>
+          <w:hyperlink w:anchor="_Toc200309854" w:history="1">
+            <w:r>
+              <w:rPr>
+                <w:rStyle w:val="Hyperlink"/>
+                <w:noProof/>
+              </w:rPr>
+              <w:t>5.6.</w:t>
+            </w:r>
+            <w:r>
+              <w:rPr>
+                <w:rFonts w:asciiTheme="minorHAnsi" w:eastAsiaTheme="minorEastAsia" w:hAnsiTheme="minorHAnsi" w:cstheme="minorBidi"/>
+                <w:noProof/>
+                <w:color w:val="auto"/>
+                <w:lang w:val="en-GB"/>
+              </w:rPr>
+              <w:tab/>
+            </w:r>
+            <w:r>
+              <w:rPr>
+                <w:rStyle w:val="Hyperlink"/>
+                <w:noProof/>
+              </w:rPr>
               <w:t>Treniņu aina</w:t>
             </w:r>
             <w:r>
@@ -3758,7 +3758,7 @@
                 <w:noProof/>
                 <w:webHidden/>
               </w:rPr>
-              <w:instrText xml:space="preserve"> PAGEREF _Toc200295947 \h </w:instrText>
+              <w:instrText xml:space="preserve"> PAGEREF _Toc200309854 \h </w:instrText>
             </w:r>
             <w:r>
               <w:rPr>
@@ -3799,7 +3799,7 @@
               <w:lang w:val="en-GB"/>
             </w:rPr>
           </w:pPr>
-          <w:hyperlink w:anchor="_Toc200295948" w:history="1">
+          <w:hyperlink w:anchor="_Toc200309855" w:history="1">
             <w:r>
               <w:rPr>
                 <w:rStyle w:val="Hyperlink"/>
@@ -3826,7 +3826,7 @@
                 <w:noProof/>
                 <w:webHidden/>
               </w:rPr>
-              <w:instrText xml:space="preserve"> PAGEREF _Toc200295948 \h </w:instrText>
+              <w:instrText xml:space="preserve"> PAGEREF _Toc200309855 \h </w:instrText>
             </w:r>
             <w:r>
               <w:rPr>
@@ -3867,7 +3867,7 @@
               <w:lang w:val="en-GB"/>
             </w:rPr>
           </w:pPr>
-          <w:hyperlink w:anchor="_Toc200295949" w:history="1">
+          <w:hyperlink w:anchor="_Toc200309856" w:history="1">
             <w:r>
               <w:rPr>
                 <w:rStyle w:val="Hyperlink"/>
@@ -3894,7 +3894,7 @@
                 <w:noProof/>
                 <w:webHidden/>
               </w:rPr>
-              <w:instrText xml:space="preserve"> PAGEREF _Toc200295949 \h </w:instrText>
+              <w:instrText xml:space="preserve"> PAGEREF _Toc200309856 \h </w:instrText>
             </w:r>
             <w:r>
               <w:rPr>
@@ -3935,7 +3935,7 @@
               <w:lang w:val="en-GB"/>
             </w:rPr>
           </w:pPr>
-          <w:hyperlink w:anchor="_Toc200295950" w:history="1">
+          <w:hyperlink w:anchor="_Toc200309857" w:history="1">
             <w:r>
               <w:rPr>
                 <w:rStyle w:val="Hyperlink"/>
@@ -3962,7 +3962,7 @@
                 <w:noProof/>
                 <w:webHidden/>
               </w:rPr>
-              <w:instrText xml:space="preserve"> PAGEREF _Toc200295950 \h </w:instrText>
+              <w:instrText xml:space="preserve"> PAGEREF _Toc200309857 \h </w:instrText>
             </w:r>
             <w:r>
               <w:rPr>
@@ -4003,7 +4003,7 @@
               <w:lang w:val="en-GB"/>
             </w:rPr>
           </w:pPr>
-          <w:hyperlink w:anchor="_Toc200295951" w:history="1">
+          <w:hyperlink w:anchor="_Toc200309858" w:history="1">
             <w:r>
               <w:rPr>
                 <w:rStyle w:val="Hyperlink"/>
@@ -4030,7 +4030,7 @@
                 <w:noProof/>
                 <w:webHidden/>
               </w:rPr>
-              <w:instrText xml:space="preserve"> PAGEREF _Toc200295951 \h </w:instrText>
+              <w:instrText xml:space="preserve"> PAGEREF _Toc200309858 \h </w:instrText>
             </w:r>
             <w:r>
               <w:rPr>
@@ -4071,7 +4071,7 @@
               <w:lang w:val="en-GB"/>
             </w:rPr>
           </w:pPr>
-          <w:hyperlink w:anchor="_Toc200295952" w:history="1">
+          <w:hyperlink w:anchor="_Toc200309859" w:history="1">
             <w:r>
               <w:rPr>
                 <w:rStyle w:val="Hyperlink"/>
@@ -4098,7 +4098,7 @@
                 <w:noProof/>
                 <w:webHidden/>
               </w:rPr>
-              <w:instrText xml:space="preserve"> PAGEREF _Toc200295952 \h </w:instrText>
+              <w:instrText xml:space="preserve"> PAGEREF _Toc200309859 \h </w:instrText>
             </w:r>
             <w:r>
               <w:rPr>
@@ -4139,7 +4139,7 @@
               <w:lang w:val="en-GB"/>
             </w:rPr>
           </w:pPr>
-          <w:hyperlink w:anchor="_Toc200295953" w:history="1">
+          <w:hyperlink w:anchor="_Toc200309860" w:history="1">
             <w:r>
               <w:rPr>
                 <w:rStyle w:val="Hyperlink"/>
@@ -4166,7 +4166,7 @@
                 <w:noProof/>
                 <w:webHidden/>
               </w:rPr>
-              <w:instrText xml:space="preserve"> PAGEREF _Toc200295953 \h </w:instrText>
+              <w:instrText xml:space="preserve"> PAGEREF _Toc200309860 \h </w:instrText>
             </w:r>
             <w:r>
               <w:rPr>
@@ -4207,7 +4207,7 @@
               <w:lang w:val="en-GB"/>
             </w:rPr>
           </w:pPr>
-          <w:hyperlink w:anchor="_Toc200295954" w:history="1">
+          <w:hyperlink w:anchor="_Toc200309861" w:history="1">
             <w:r>
               <w:rPr>
                 <w:rStyle w:val="Hyperlink"/>
@@ -4234,7 +4234,7 @@
                 <w:noProof/>
                 <w:webHidden/>
               </w:rPr>
-              <w:instrText xml:space="preserve"> PAGEREF _Toc200295954 \h </w:instrText>
+              <w:instrText xml:space="preserve"> PAGEREF _Toc200309861 \h </w:instrText>
             </w:r>
             <w:r>
               <w:rPr>
@@ -4275,7 +4275,7 @@
               <w:lang w:val="en-GB"/>
             </w:rPr>
           </w:pPr>
-          <w:hyperlink w:anchor="_Toc200295955" w:history="1">
+          <w:hyperlink w:anchor="_Toc200309862" w:history="1">
             <w:r>
               <w:rPr>
                 <w:rStyle w:val="Hyperlink"/>
@@ -4302,7 +4302,7 @@
                 <w:noProof/>
                 <w:webHidden/>
               </w:rPr>
-              <w:instrText xml:space="preserve"> PAGEREF _Toc200295955 \h </w:instrText>
+              <w:instrText xml:space="preserve"> PAGEREF _Toc200309862 \h </w:instrText>
             </w:r>
             <w:r>
               <w:rPr>
@@ -4371,7 +4371,7 @@
       <w:pPr>
         <w:pStyle w:val="Heading1"/>
       </w:pPr>
-      <w:bookmarkStart w:id="2" w:name="_Toc200295908"/>
+      <w:bookmarkStart w:id="2" w:name="_Toc200309815"/>
       <w:r>
         <w:t>Ievads</w:t>
       </w:r>
@@ -4425,7 +4425,7 @@
       <w:pPr>
         <w:pStyle w:val="Heading1"/>
       </w:pPr>
-      <w:bookmarkStart w:id="3" w:name="_Toc200295909"/>
+      <w:bookmarkStart w:id="3" w:name="_Toc200309816"/>
       <w:r>
         <w:lastRenderedPageBreak/>
         <w:t xml:space="preserve">1.Uzdevuma </w:t>
@@ -4480,7 +4480,7 @@
       <w:pPr>
         <w:pStyle w:val="Heading1"/>
       </w:pPr>
-      <w:bookmarkStart w:id="4" w:name="_Toc200295910"/>
+      <w:bookmarkStart w:id="4" w:name="_Toc200309817"/>
       <w:r>
         <w:lastRenderedPageBreak/>
         <w:t>2.Programmatūras prasību specifikācija</w:t>
@@ -4511,7 +4511,7 @@
       <w:pPr>
         <w:pStyle w:val="Heading2"/>
       </w:pPr>
-      <w:bookmarkStart w:id="5" w:name="_Toc200295911"/>
+      <w:bookmarkStart w:id="5" w:name="_Toc200309818"/>
       <w:r>
         <w:t>2.1</w:t>
       </w:r>
@@ -4561,7 +4561,7 @@
       <w:pPr>
         <w:pStyle w:val="Heading2"/>
       </w:pPr>
-      <w:bookmarkStart w:id="6" w:name="_Toc200295912"/>
+      <w:bookmarkStart w:id="6" w:name="_Toc200309819"/>
       <w:r>
         <w:t>2.2</w:t>
       </w:r>
@@ -9535,7 +9535,7 @@
       <w:pPr>
         <w:pStyle w:val="Heading2"/>
       </w:pPr>
-      <w:bookmarkStart w:id="7" w:name="_Toc200295913"/>
+      <w:bookmarkStart w:id="7" w:name="_Toc200309820"/>
       <w:r>
         <w:t xml:space="preserve">2.3  </w:t>
       </w:r>
@@ -9552,10 +9552,10 @@
         <w:pStyle w:val="Heading3"/>
         <w:numPr>
           <w:ilvl w:val="2"/>
-          <w:numId w:val="7"/>
+          <w:numId w:val="37"/>
         </w:numPr>
       </w:pPr>
-      <w:bookmarkStart w:id="8" w:name="_Toc200295914"/>
+      <w:bookmarkStart w:id="8" w:name="_Toc200309821"/>
       <w:r>
         <w:t>Valoda</w:t>
       </w:r>
@@ -9580,10 +9580,10 @@
         <w:pStyle w:val="Heading3"/>
         <w:numPr>
           <w:ilvl w:val="2"/>
-          <w:numId w:val="7"/>
+          <w:numId w:val="37"/>
         </w:numPr>
       </w:pPr>
-      <w:bookmarkStart w:id="9" w:name="_Toc200295915"/>
+      <w:bookmarkStart w:id="9" w:name="_Toc200309822"/>
       <w:r>
         <w:lastRenderedPageBreak/>
         <w:t>Saskaņotība</w:t>
@@ -9609,10 +9609,10 @@
         <w:pStyle w:val="Heading3"/>
         <w:numPr>
           <w:ilvl w:val="2"/>
-          <w:numId w:val="7"/>
+          <w:numId w:val="37"/>
         </w:numPr>
       </w:pPr>
-      <w:bookmarkStart w:id="10" w:name="_Toc200295916"/>
+      <w:bookmarkStart w:id="10" w:name="_Toc200309823"/>
       <w:r>
         <w:t>Vizuālais izskats</w:t>
       </w:r>
@@ -9643,10 +9643,10 @@
         <w:pStyle w:val="Heading3"/>
         <w:numPr>
           <w:ilvl w:val="2"/>
-          <w:numId w:val="7"/>
+          <w:numId w:val="37"/>
         </w:numPr>
       </w:pPr>
-      <w:bookmarkStart w:id="11" w:name="_Toc200295917"/>
+      <w:bookmarkStart w:id="11" w:name="_Toc200309824"/>
       <w:r>
         <w:t>Datorspēles optimizācija</w:t>
       </w:r>
@@ -9677,10 +9677,10 @@
         <w:pStyle w:val="Heading3"/>
         <w:numPr>
           <w:ilvl w:val="2"/>
-          <w:numId w:val="7"/>
+          <w:numId w:val="37"/>
         </w:numPr>
       </w:pPr>
-      <w:bookmarkStart w:id="12" w:name="_Toc200295918"/>
+      <w:bookmarkStart w:id="12" w:name="_Toc200309825"/>
       <w:r>
         <w:t>Spēles platforma</w:t>
       </w:r>
@@ -9705,10 +9705,10 @@
         <w:pStyle w:val="Heading2"/>
         <w:numPr>
           <w:ilvl w:val="1"/>
-          <w:numId w:val="7"/>
+          <w:numId w:val="38"/>
         </w:numPr>
       </w:pPr>
-      <w:bookmarkStart w:id="13" w:name="_Toc200295919"/>
+      <w:bookmarkStart w:id="13" w:name="_Toc200309826"/>
       <w:r>
         <w:t>Gala lietotāja raksturiezīmes</w:t>
       </w:r>
@@ -9741,10 +9741,10 @@
         <w:pStyle w:val="Heading1"/>
         <w:numPr>
           <w:ilvl w:val="0"/>
-          <w:numId w:val="7"/>
+          <w:numId w:val="38"/>
         </w:numPr>
       </w:pPr>
-      <w:bookmarkStart w:id="14" w:name="_Toc200295920"/>
+      <w:bookmarkStart w:id="14" w:name="_Toc200309827"/>
       <w:r>
         <w:lastRenderedPageBreak/>
         <w:t>Izstrādes līdzekļu, rīku apraksts un izvēles pamatojums</w:t>
@@ -9767,10 +9767,10 @@
         <w:pStyle w:val="Heading2"/>
         <w:numPr>
           <w:ilvl w:val="1"/>
-          <w:numId w:val="9"/>
+          <w:numId w:val="41"/>
         </w:numPr>
       </w:pPr>
-      <w:bookmarkStart w:id="15" w:name="_Toc200295921"/>
+      <w:bookmarkStart w:id="15" w:name="_Toc200309828"/>
       <w:r>
         <w:t>Izvēlēto risinājumu līdzekļu un valodu apraksts</w:t>
       </w:r>
@@ -9781,10 +9781,10 @@
         <w:pStyle w:val="Heading3"/>
         <w:numPr>
           <w:ilvl w:val="2"/>
-          <w:numId w:val="8"/>
+          <w:numId w:val="41"/>
         </w:numPr>
       </w:pPr>
-      <w:bookmarkStart w:id="16" w:name="_Toc200295922"/>
+      <w:bookmarkStart w:id="16" w:name="_Toc200309829"/>
       <w:r>
         <w:t>C#</w:t>
       </w:r>
@@ -9861,10 +9861,10 @@
         <w:pStyle w:val="Heading3"/>
         <w:numPr>
           <w:ilvl w:val="2"/>
-          <w:numId w:val="8"/>
+          <w:numId w:val="41"/>
         </w:numPr>
       </w:pPr>
-      <w:bookmarkStart w:id="17" w:name="_Toc200295923"/>
+      <w:bookmarkStart w:id="17" w:name="_Toc200309830"/>
       <w:r>
         <w:t>Unity</w:t>
       </w:r>
@@ -9920,10 +9920,10 @@
         <w:pStyle w:val="Heading3"/>
         <w:numPr>
           <w:ilvl w:val="2"/>
-          <w:numId w:val="8"/>
+          <w:numId w:val="41"/>
         </w:numPr>
       </w:pPr>
-      <w:bookmarkStart w:id="18" w:name="_Toc200295924"/>
+      <w:bookmarkStart w:id="18" w:name="_Toc200309831"/>
       <w:r>
         <w:lastRenderedPageBreak/>
         <w:t>Visual Studio Code</w:t>
@@ -9985,10 +9985,10 @@
         <w:pStyle w:val="Heading3"/>
         <w:numPr>
           <w:ilvl w:val="2"/>
-          <w:numId w:val="8"/>
+          <w:numId w:val="41"/>
         </w:numPr>
       </w:pPr>
-      <w:bookmarkStart w:id="19" w:name="_Toc200295925"/>
+      <w:bookmarkStart w:id="19" w:name="_Toc200309832"/>
       <w:r>
         <w:t>GitHub</w:t>
       </w:r>
@@ -10064,10 +10064,10 @@
         <w:pStyle w:val="Heading3"/>
         <w:numPr>
           <w:ilvl w:val="2"/>
-          <w:numId w:val="8"/>
+          <w:numId w:val="41"/>
         </w:numPr>
       </w:pPr>
-      <w:bookmarkStart w:id="20" w:name="_Toc200295926"/>
+      <w:bookmarkStart w:id="20" w:name="_Toc200309833"/>
       <w:r>
         <w:t>Unity Service Relay</w:t>
       </w:r>
@@ -10151,10 +10151,10 @@
         <w:pStyle w:val="Heading2"/>
         <w:numPr>
           <w:ilvl w:val="1"/>
-          <w:numId w:val="8"/>
+          <w:numId w:val="41"/>
         </w:numPr>
       </w:pPr>
-      <w:bookmarkStart w:id="21" w:name="_Toc200295927"/>
+      <w:bookmarkStart w:id="21" w:name="_Toc200309834"/>
       <w:r>
         <w:lastRenderedPageBreak/>
         <w:t>Iespējamo (</w:t>
@@ -10172,10 +10172,10 @@
         <w:pStyle w:val="Heading3"/>
         <w:numPr>
           <w:ilvl w:val="2"/>
-          <w:numId w:val="8"/>
+          <w:numId w:val="41"/>
         </w:numPr>
       </w:pPr>
-      <w:bookmarkStart w:id="22" w:name="_Toc200295928"/>
+      <w:bookmarkStart w:id="22" w:name="_Toc200309835"/>
       <w:r>
         <w:t>C++</w:t>
       </w:r>
@@ -10239,10 +10239,10 @@
         <w:pStyle w:val="Heading3"/>
         <w:numPr>
           <w:ilvl w:val="2"/>
-          <w:numId w:val="8"/>
+          <w:numId w:val="41"/>
         </w:numPr>
       </w:pPr>
-      <w:bookmarkStart w:id="23" w:name="_Toc200295929"/>
+      <w:bookmarkStart w:id="23" w:name="_Toc200309836"/>
       <w:r>
         <w:t>Unreal Engine</w:t>
       </w:r>
@@ -10305,10 +10305,10 @@
         <w:pStyle w:val="Heading3"/>
         <w:numPr>
           <w:ilvl w:val="2"/>
-          <w:numId w:val="8"/>
+          <w:numId w:val="41"/>
         </w:numPr>
       </w:pPr>
-      <w:bookmarkStart w:id="24" w:name="_Toc200295930"/>
+      <w:bookmarkStart w:id="24" w:name="_Toc200309837"/>
       <w:r>
         <w:lastRenderedPageBreak/>
         <w:t>Notepad++</w:t>
@@ -10359,10 +10359,10 @@
         <w:pStyle w:val="Heading3"/>
         <w:numPr>
           <w:ilvl w:val="2"/>
-          <w:numId w:val="8"/>
+          <w:numId w:val="41"/>
         </w:numPr>
       </w:pPr>
-      <w:bookmarkStart w:id="25" w:name="_Toc200295931"/>
+      <w:bookmarkStart w:id="25" w:name="_Toc200309838"/>
       <w:r>
         <w:t>SourceForge</w:t>
       </w:r>
@@ -10435,10 +10435,10 @@
         <w:pStyle w:val="Heading1"/>
         <w:numPr>
           <w:ilvl w:val="0"/>
-          <w:numId w:val="6"/>
+          <w:numId w:val="41"/>
         </w:numPr>
       </w:pPr>
-      <w:bookmarkStart w:id="26" w:name="_Toc200295932"/>
+      <w:bookmarkStart w:id="26" w:name="_Toc200309839"/>
       <w:r>
         <w:t>Sistēmas modelēšana un projektēšana</w:t>
       </w:r>
@@ -10459,11 +10459,11 @@
       <w:pPr>
         <w:pStyle w:val="Heading2"/>
         <w:numPr>
-          <w:ilvl w:val="1"/>
-          <w:numId w:val="5"/>
+          <w:ilvl w:val="2"/>
+          <w:numId w:val="41"/>
         </w:numPr>
       </w:pPr>
-      <w:bookmarkStart w:id="27" w:name="_Toc200295933"/>
+      <w:bookmarkStart w:id="27" w:name="_Toc200309840"/>
       <w:r>
         <w:t>Sistēmas struktūras modelis</w:t>
       </w:r>
@@ -10562,10 +10562,10 @@
         <w:pStyle w:val="Heading3"/>
         <w:numPr>
           <w:ilvl w:val="2"/>
-          <w:numId w:val="4"/>
+          <w:numId w:val="41"/>
         </w:numPr>
       </w:pPr>
-      <w:bookmarkStart w:id="28" w:name="_Toc200295934"/>
+      <w:bookmarkStart w:id="28" w:name="_Toc200309841"/>
       <w:r>
         <w:t>Klašu diagramma</w:t>
       </w:r>
@@ -10896,10 +10896,10 @@
         <w:pStyle w:val="Heading2"/>
         <w:numPr>
           <w:ilvl w:val="1"/>
-          <w:numId w:val="3"/>
+          <w:numId w:val="41"/>
         </w:numPr>
       </w:pPr>
-      <w:bookmarkStart w:id="29" w:name="_Toc200295935"/>
+      <w:bookmarkStart w:id="29" w:name="_Toc200309842"/>
       <w:r>
         <w:lastRenderedPageBreak/>
         <w:t>Funkcionālais un dinamiskais sistēmas modelis</w:t>
@@ -10911,10 +10911,10 @@
         <w:pStyle w:val="Heading3"/>
         <w:numPr>
           <w:ilvl w:val="2"/>
-          <w:numId w:val="10"/>
+          <w:numId w:val="41"/>
         </w:numPr>
       </w:pPr>
-      <w:bookmarkStart w:id="30" w:name="_Toc200295936"/>
+      <w:bookmarkStart w:id="30" w:name="_Toc200309843"/>
       <w:r>
         <w:t>Lietojumgadījumu diagramma</w:t>
       </w:r>
@@ -11027,10 +11027,10 @@
         <w:pStyle w:val="Heading3"/>
         <w:numPr>
           <w:ilvl w:val="2"/>
-          <w:numId w:val="10"/>
+          <w:numId w:val="41"/>
         </w:numPr>
       </w:pPr>
-      <w:bookmarkStart w:id="31" w:name="_Toc200295937"/>
+      <w:bookmarkStart w:id="31" w:name="_Toc200309844"/>
       <w:r>
         <w:lastRenderedPageBreak/>
         <w:t>Aktivitāšu diagramma</w:t>
@@ -11135,10 +11135,10 @@
         <w:pStyle w:val="Heading3"/>
         <w:numPr>
           <w:ilvl w:val="2"/>
-          <w:numId w:val="13"/>
+          <w:numId w:val="41"/>
         </w:numPr>
       </w:pPr>
-      <w:bookmarkStart w:id="32" w:name="_Toc200295938"/>
+      <w:bookmarkStart w:id="32" w:name="_Toc200309845"/>
       <w:r>
         <w:lastRenderedPageBreak/>
         <w:t>Stāvokļu diagramma</w:t>
@@ -11237,7 +11237,7 @@
       <w:pPr>
         <w:pStyle w:val="Heading2"/>
       </w:pPr>
-      <w:bookmarkStart w:id="33" w:name="_Toc200295939"/>
+      <w:bookmarkStart w:id="33" w:name="_Toc200309846"/>
       <w:r>
         <w:lastRenderedPageBreak/>
         <w:t>4.3. Datu struktūru apraksts</w:t>
@@ -11355,10 +11355,10 @@
         <w:pStyle w:val="Heading1"/>
         <w:numPr>
           <w:ilvl w:val="0"/>
-          <w:numId w:val="4"/>
+          <w:numId w:val="41"/>
         </w:numPr>
       </w:pPr>
-      <w:bookmarkStart w:id="34" w:name="_Toc200295940"/>
+      <w:bookmarkStart w:id="34" w:name="_Toc200309847"/>
       <w:r>
         <w:lastRenderedPageBreak/>
         <w:t>Lietotāju ceļvedis</w:t>
@@ -11370,10 +11370,10 @@
         <w:pStyle w:val="Heading2"/>
         <w:numPr>
           <w:ilvl w:val="1"/>
-          <w:numId w:val="4"/>
+          <w:numId w:val="41"/>
         </w:numPr>
       </w:pPr>
-      <w:bookmarkStart w:id="35" w:name="_Toc200295941"/>
+      <w:bookmarkStart w:id="35" w:name="_Toc200309848"/>
       <w:r>
         <w:t>Spēles atvēršana</w:t>
       </w:r>
@@ -11600,10 +11600,10 @@
         <w:pStyle w:val="Heading2"/>
         <w:numPr>
           <w:ilvl w:val="1"/>
-          <w:numId w:val="4"/>
+          <w:numId w:val="41"/>
         </w:numPr>
       </w:pPr>
-      <w:bookmarkStart w:id="36" w:name="_Toc200295942"/>
+      <w:bookmarkStart w:id="36" w:name="_Toc200309849"/>
       <w:r>
         <w:lastRenderedPageBreak/>
         <w:t>Spēles galvenā izvēlne</w:t>
@@ -11739,10 +11739,10 @@
         <w:pStyle w:val="Heading2"/>
         <w:numPr>
           <w:ilvl w:val="1"/>
-          <w:numId w:val="4"/>
+          <w:numId w:val="41"/>
         </w:numPr>
       </w:pPr>
-      <w:bookmarkStart w:id="37" w:name="_Toc200295943"/>
+      <w:bookmarkStart w:id="37" w:name="_Toc200309850"/>
       <w:r>
         <w:lastRenderedPageBreak/>
         <w:t>Spēles izvēlnes aina</w:t>
@@ -11891,7 +11891,7 @@
           <w:numId w:val="4"/>
         </w:numPr>
       </w:pPr>
-      <w:bookmarkStart w:id="38" w:name="_Toc200295944"/>
+      <w:bookmarkStart w:id="38" w:name="_Toc200309851"/>
       <w:r>
         <w:t>Spēles telpas aina</w:t>
       </w:r>
@@ -12110,10 +12110,10 @@
         <w:pStyle w:val="Heading2"/>
         <w:numPr>
           <w:ilvl w:val="1"/>
-          <w:numId w:val="4"/>
+          <w:numId w:val="41"/>
         </w:numPr>
       </w:pPr>
-      <w:bookmarkStart w:id="39" w:name="_Toc200295945"/>
+      <w:bookmarkStart w:id="39" w:name="_Toc200309852"/>
       <w:r>
         <w:lastRenderedPageBreak/>
         <w:t>Spēles aina</w:t>
@@ -12363,10 +12363,10 @@
         <w:pStyle w:val="Heading2"/>
         <w:numPr>
           <w:ilvl w:val="1"/>
-          <w:numId w:val="4"/>
+          <w:numId w:val="41"/>
         </w:numPr>
       </w:pPr>
-      <w:bookmarkStart w:id="40" w:name="_Toc200295946"/>
+      <w:bookmarkStart w:id="40" w:name="_Toc200309853"/>
       <w:r>
         <w:lastRenderedPageBreak/>
         <w:t>Spēles beigas</w:t>
@@ -12468,10 +12468,10 @@
         <w:pStyle w:val="Heading2"/>
         <w:numPr>
           <w:ilvl w:val="1"/>
-          <w:numId w:val="4"/>
+          <w:numId w:val="41"/>
         </w:numPr>
       </w:pPr>
-      <w:bookmarkStart w:id="41" w:name="_Toc200295947"/>
+      <w:bookmarkStart w:id="41" w:name="_Toc200309854"/>
       <w:r>
         <w:t>Treniņu aina</w:t>
       </w:r>
@@ -12547,7 +12547,7 @@
       <w:pPr>
         <w:pStyle w:val="Heading1"/>
       </w:pPr>
-      <w:bookmarkStart w:id="42" w:name="_Toc200295948"/>
+      <w:bookmarkStart w:id="42" w:name="_Toc200309855"/>
       <w:r>
         <w:lastRenderedPageBreak/>
         <w:t>6. Testēšanas dokumentācija</w:t>
@@ -12572,7 +12572,7 @@
       <w:pPr>
         <w:pStyle w:val="Heading2"/>
       </w:pPr>
-      <w:bookmarkStart w:id="43" w:name="_Toc200295949"/>
+      <w:bookmarkStart w:id="43" w:name="_Toc200309856"/>
       <w:r>
         <w:t>6.1. Izvēlētas testēšanas metodes, rīku apraksts un pamatojums</w:t>
       </w:r>
@@ -12726,7 +12726,7 @@
       <w:pPr>
         <w:pStyle w:val="Heading2"/>
       </w:pPr>
-      <w:bookmarkStart w:id="44" w:name="_Toc200295950"/>
+      <w:bookmarkStart w:id="44" w:name="_Toc200309857"/>
       <w:r>
         <w:lastRenderedPageBreak/>
         <w:t>6.2. Testpiemēru kopa</w:t>
@@ -13733,7 +13733,7 @@
       <w:pPr>
         <w:pStyle w:val="Heading2"/>
       </w:pPr>
-      <w:bookmarkStart w:id="45" w:name="_Toc200295951"/>
+      <w:bookmarkStart w:id="45" w:name="_Toc200309858"/>
       <w:r>
         <w:lastRenderedPageBreak/>
         <w:t>6.3. Testēšanas žurnāls</w:t>
@@ -13959,7 +13959,7 @@
       <w:pPr>
         <w:pStyle w:val="Heading1"/>
       </w:pPr>
-      <w:bookmarkStart w:id="46" w:name="_Toc200295952"/>
+      <w:bookmarkStart w:id="46" w:name="_Toc200309859"/>
       <w:r>
         <w:lastRenderedPageBreak/>
         <w:t>Secinājumi</w:t>
@@ -14247,7 +14247,7 @@
       <w:pPr>
         <w:pStyle w:val="Heading1"/>
       </w:pPr>
-      <w:bookmarkStart w:id="47" w:name="_Toc200295953"/>
+      <w:bookmarkStart w:id="47" w:name="_Toc200309860"/>
       <w:r>
         <w:lastRenderedPageBreak/>
         <w:t>Lietoto terminu un saīsinājumu skaidrojumi</w:t>
@@ -14528,7 +14528,7 @@
       <w:pPr>
         <w:pStyle w:val="Heading1"/>
       </w:pPr>
-      <w:bookmarkStart w:id="48" w:name="_Toc200295954"/>
+      <w:bookmarkStart w:id="48" w:name="_Toc200309861"/>
       <w:r>
         <w:lastRenderedPageBreak/>
         <w:t>Literatūras un informācijas avotu saraksts</w:t>
@@ -14654,7 +14654,7 @@
       <w:pPr>
         <w:pStyle w:val="Heading1"/>
       </w:pPr>
-      <w:bookmarkStart w:id="49" w:name="_Toc200295955"/>
+      <w:bookmarkStart w:id="49" w:name="_Toc200309862"/>
       <w:r>
         <w:lastRenderedPageBreak/>
         <w:t>Pielikumi</w:t>
@@ -15177,9 +15177,9 @@
 <w:numbering xmlns:wpc="http://schemas.microsoft.com/office/word/2010/wordprocessingCanvas" xmlns:cx="http://schemas.microsoft.com/office/drawing/2014/chartex" xmlns:cx1="http://schemas.microsoft.com/office/drawing/2015/9/8/chartex" xmlns:cx2="http://schemas.microsoft.com/office/drawing/2015/10/21/chartex" xmlns:cx3="http://schemas.microsoft.com/office/drawing/2016/5/9/chartex" xmlns:cx4="http://schemas.microsoft.com/office/drawing/2016/5/10/chartex" xmlns:cx5="http://schemas.microsoft.com/office/drawing/2016/5/11/chartex" xmlns:cx6="http://schemas.microsoft.com/office/drawing/2016/5/12/chartex" xmlns:cx7="http://schemas.microsoft.com/office/drawing/2016/5/13/chartex" xmlns:cx8="http://schemas.microsoft.com/office/drawing/2016/5/14/chartex" xmlns:mc="http://schemas.openxmlformats.org/markup-compatibility/2006" xmlns:aink="http://schemas.microsoft.com/office/drawing/2016/ink" xmlns:am3d="http://schemas.microsoft.com/office/drawing/2017/model3d" xmlns:o="urn:schemas-microsoft-com:office:office" xmlns:oel="http://schemas.microsoft.com/office/2019/extlst" xmlns:r="http://schemas.openxmlformats.org/officeDocument/2006/relationships" xmlns:m="http://schemas.openxmlformats.org/officeDocument/2006/math" xmlns:v="urn:schemas-microsoft-com:vml" xmlns:wp14="http://schemas.microsoft.com/office/word/2010/wordprocessingDrawing" xmlns:wp="http://schemas.openxmlformats.org/drawingml/2006/wordprocessingDrawing" xmlns:w10="urn:schemas-microsoft-com:office:word" xmlns:w="http://schemas.openxmlformats.org/wordprocessingml/2006/main" xmlns:w14="http://schemas.microsoft.com/office/word/2010/wordml" xmlns:w15="http://schemas.microsoft.com/office/word/2012/wordml" xmlns:w16cex="http://schemas.microsoft.com/office/word/2018/wordml/cex" xmlns:w16cid="http://schemas.microsoft.com/office/word/2016/wordml/cid" xmlns:w16="http://schemas.microsoft.com/office/word/2018/wordml" xmlns:w16du="http://schemas.microsoft.com/office/word/2023/wordml/word16du" xmlns:w16sdtdh="http://schemas.microsoft.com/office/word/2020/wordml/sdtdatahash" xmlns:w16sdtfl="http://schemas.microsoft.com/office/word/2024/wordml/sdtformatlock" xmlns:w16se="http://schemas.microsoft.com/office/word/2015/wordml/symex" xmlns:wpg="http://schemas.microsoft.com/office/word/2010/wordprocessingGroup" xmlns:wpi="http://schemas.microsoft.com/office/word/2010/wordprocessingInk" xmlns:wne="http://schemas.microsoft.com/office/word/2006/wordml" xmlns:wps="http://schemas.microsoft.com/office/word/2010/wordprocessingShape" mc:Ignorable="w14 w15 w16se w16cid w16 w16cex w16sdtdh w16sdtfl w16du wp14">
   <w:abstractNum w:abstractNumId="0" w15:restartNumberingAfterBreak="0">
     <w:nsid w:val="0072523C"/>
-    <w:multiLevelType w:val="hybridMultilevel"/>
-    <w:tmpl w:val="FC1AFA98"/>
-    <w:lvl w:ilvl="0" w:tplc="0809000F">
+    <w:multiLevelType w:val="multilevel"/>
+    <w:tmpl w:val="4204E44C"/>
+    <w:lvl w:ilvl="0">
       <w:start w:val="1"/>
       <w:numFmt w:val="decimal"/>
       <w:lvlText w:val="%1."/>
@@ -15188,77 +15188,109 @@
         <w:ind w:left="1571" w:hanging="360"/>
       </w:pPr>
     </w:lvl>
-    <w:lvl w:ilvl="1" w:tplc="08090019" w:tentative="1">
-      <w:start w:val="1"/>
-      <w:numFmt w:val="lowerLetter"/>
-      <w:lvlText w:val="%2."/>
-      <w:lvlJc w:val="left"/>
-      <w:pPr>
-        <w:ind w:left="2291" w:hanging="360"/>
-      </w:pPr>
-    </w:lvl>
-    <w:lvl w:ilvl="2" w:tplc="0809001B" w:tentative="1">
-      <w:start w:val="1"/>
-      <w:numFmt w:val="lowerRoman"/>
-      <w:lvlText w:val="%3."/>
-      <w:lvlJc w:val="right"/>
-      <w:pPr>
-        <w:ind w:left="3011" w:hanging="180"/>
-      </w:pPr>
-    </w:lvl>
-    <w:lvl w:ilvl="3" w:tplc="0809000F" w:tentative="1">
-      <w:start w:val="1"/>
-      <w:numFmt w:val="decimal"/>
-      <w:lvlText w:val="%4."/>
-      <w:lvlJc w:val="left"/>
-      <w:pPr>
-        <w:ind w:left="3731" w:hanging="360"/>
-      </w:pPr>
-    </w:lvl>
-    <w:lvl w:ilvl="4" w:tplc="08090019" w:tentative="1">
-      <w:start w:val="1"/>
-      <w:numFmt w:val="lowerLetter"/>
-      <w:lvlText w:val="%5."/>
-      <w:lvlJc w:val="left"/>
-      <w:pPr>
-        <w:ind w:left="4451" w:hanging="360"/>
-      </w:pPr>
-    </w:lvl>
-    <w:lvl w:ilvl="5" w:tplc="0809001B" w:tentative="1">
-      <w:start w:val="1"/>
-      <w:numFmt w:val="lowerRoman"/>
-      <w:lvlText w:val="%6."/>
-      <w:lvlJc w:val="right"/>
-      <w:pPr>
-        <w:ind w:left="5171" w:hanging="180"/>
-      </w:pPr>
-    </w:lvl>
-    <w:lvl w:ilvl="6" w:tplc="0809000F" w:tentative="1">
-      <w:start w:val="1"/>
-      <w:numFmt w:val="decimal"/>
-      <w:lvlText w:val="%7."/>
-      <w:lvlJc w:val="left"/>
-      <w:pPr>
-        <w:ind w:left="5891" w:hanging="360"/>
-      </w:pPr>
-    </w:lvl>
-    <w:lvl w:ilvl="7" w:tplc="08090019" w:tentative="1">
-      <w:start w:val="1"/>
-      <w:numFmt w:val="lowerLetter"/>
-      <w:lvlText w:val="%8."/>
-      <w:lvlJc w:val="left"/>
-      <w:pPr>
-        <w:ind w:left="6611" w:hanging="360"/>
-      </w:pPr>
-    </w:lvl>
-    <w:lvl w:ilvl="8" w:tplc="0809001B" w:tentative="1">
-      <w:start w:val="1"/>
-      <w:numFmt w:val="lowerRoman"/>
-      <w:lvlText w:val="%9."/>
-      <w:lvlJc w:val="right"/>
-      <w:pPr>
-        <w:ind w:left="7331" w:hanging="180"/>
-      </w:pPr>
+    <w:lvl w:ilvl="1">
+      <w:start w:val="1"/>
+      <w:numFmt w:val="decimal"/>
+      <w:isLgl/>
+      <w:lvlText w:val="%1.%2."/>
+      <w:lvlJc w:val="left"/>
+      <w:pPr>
+        <w:ind w:left="1631" w:hanging="420"/>
+      </w:pPr>
+      <w:rPr>
+        <w:rFonts w:hint="default"/>
+      </w:rPr>
+    </w:lvl>
+    <w:lvl w:ilvl="2">
+      <w:start w:val="1"/>
+      <w:numFmt w:val="decimal"/>
+      <w:isLgl/>
+      <w:lvlText w:val="%1.%2.%3."/>
+      <w:lvlJc w:val="left"/>
+      <w:pPr>
+        <w:ind w:left="1931" w:hanging="720"/>
+      </w:pPr>
+      <w:rPr>
+        <w:rFonts w:hint="default"/>
+      </w:rPr>
+    </w:lvl>
+    <w:lvl w:ilvl="3">
+      <w:start w:val="1"/>
+      <w:numFmt w:val="decimal"/>
+      <w:isLgl/>
+      <w:lvlText w:val="%1.%2.%3.%4."/>
+      <w:lvlJc w:val="left"/>
+      <w:pPr>
+        <w:ind w:left="1931" w:hanging="720"/>
+      </w:pPr>
+      <w:rPr>
+        <w:rFonts w:hint="default"/>
+      </w:rPr>
+    </w:lvl>
+    <w:lvl w:ilvl="4">
+      <w:start w:val="1"/>
+      <w:numFmt w:val="decimal"/>
+      <w:isLgl/>
+      <w:lvlText w:val="%1.%2.%3.%4.%5."/>
+      <w:lvlJc w:val="left"/>
+      <w:pPr>
+        <w:ind w:left="2291" w:hanging="1080"/>
+      </w:pPr>
+      <w:rPr>
+        <w:rFonts w:hint="default"/>
+      </w:rPr>
+    </w:lvl>
+    <w:lvl w:ilvl="5">
+      <w:start w:val="1"/>
+      <w:numFmt w:val="decimal"/>
+      <w:isLgl/>
+      <w:lvlText w:val="%1.%2.%3.%4.%5.%6."/>
+      <w:lvlJc w:val="left"/>
+      <w:pPr>
+        <w:ind w:left="2291" w:hanging="1080"/>
+      </w:pPr>
+      <w:rPr>
+        <w:rFonts w:hint="default"/>
+      </w:rPr>
+    </w:lvl>
+    <w:lvl w:ilvl="6">
+      <w:start w:val="1"/>
+      <w:numFmt w:val="decimal"/>
+      <w:isLgl/>
+      <w:lvlText w:val="%1.%2.%3.%4.%5.%6.%7."/>
+      <w:lvlJc w:val="left"/>
+      <w:pPr>
+        <w:ind w:left="2651" w:hanging="1440"/>
+      </w:pPr>
+      <w:rPr>
+        <w:rFonts w:hint="default"/>
+      </w:rPr>
+    </w:lvl>
+    <w:lvl w:ilvl="7">
+      <w:start w:val="1"/>
+      <w:numFmt w:val="decimal"/>
+      <w:isLgl/>
+      <w:lvlText w:val="%1.%2.%3.%4.%5.%6.%7.%8."/>
+      <w:lvlJc w:val="left"/>
+      <w:pPr>
+        <w:ind w:left="2651" w:hanging="1440"/>
+      </w:pPr>
+      <w:rPr>
+        <w:rFonts w:hint="default"/>
+      </w:rPr>
+    </w:lvl>
+    <w:lvl w:ilvl="8">
+      <w:start w:val="1"/>
+      <w:numFmt w:val="decimal"/>
+      <w:isLgl/>
+      <w:lvlText w:val="%1.%2.%3.%4.%5.%6.%7.%8.%9."/>
+      <w:lvlJc w:val="left"/>
+      <w:pPr>
+        <w:ind w:left="3011" w:hanging="1800"/>
+      </w:pPr>
+      <w:rPr>
+        <w:rFonts w:hint="default"/>
+      </w:rPr>
     </w:lvl>
   </w:abstractNum>
   <w:abstractNum w:abstractNumId="1" w15:restartNumberingAfterBreak="0">
@@ -16133,6 +16165,242 @@
     </w:lvl>
   </w:abstractNum>
   <w:abstractNum w:abstractNumId="10" w15:restartNumberingAfterBreak="0">
+    <w:nsid w:val="18B870F4"/>
+    <w:multiLevelType w:val="multilevel"/>
+    <w:tmpl w:val="59E4DD0A"/>
+    <w:lvl w:ilvl="0">
+      <w:start w:val="1"/>
+      <w:numFmt w:val="decimal"/>
+      <w:lvlText w:val="%1."/>
+      <w:lvlJc w:val="left"/>
+      <w:pPr>
+        <w:ind w:left="720" w:hanging="360"/>
+      </w:pPr>
+    </w:lvl>
+    <w:lvl w:ilvl="1">
+      <w:start w:val="1"/>
+      <w:numFmt w:val="decimal"/>
+      <w:isLgl/>
+      <w:lvlText w:val="%1.%2."/>
+      <w:lvlJc w:val="left"/>
+      <w:pPr>
+        <w:ind w:left="900" w:hanging="540"/>
+      </w:pPr>
+      <w:rPr>
+        <w:rFonts w:hint="default"/>
+      </w:rPr>
+    </w:lvl>
+    <w:lvl w:ilvl="2">
+      <w:start w:val="1"/>
+      <w:numFmt w:val="decimal"/>
+      <w:isLgl/>
+      <w:lvlText w:val="%1.%2.%3."/>
+      <w:lvlJc w:val="left"/>
+      <w:pPr>
+        <w:ind w:left="1080" w:hanging="720"/>
+      </w:pPr>
+      <w:rPr>
+        <w:rFonts w:hint="default"/>
+      </w:rPr>
+    </w:lvl>
+    <w:lvl w:ilvl="3">
+      <w:start w:val="1"/>
+      <w:numFmt w:val="decimal"/>
+      <w:isLgl/>
+      <w:lvlText w:val="%1.%2.%3.%4."/>
+      <w:lvlJc w:val="left"/>
+      <w:pPr>
+        <w:ind w:left="1080" w:hanging="720"/>
+      </w:pPr>
+      <w:rPr>
+        <w:rFonts w:hint="default"/>
+      </w:rPr>
+    </w:lvl>
+    <w:lvl w:ilvl="4">
+      <w:start w:val="1"/>
+      <w:numFmt w:val="decimal"/>
+      <w:isLgl/>
+      <w:lvlText w:val="%1.%2.%3.%4.%5."/>
+      <w:lvlJc w:val="left"/>
+      <w:pPr>
+        <w:ind w:left="1440" w:hanging="1080"/>
+      </w:pPr>
+      <w:rPr>
+        <w:rFonts w:hint="default"/>
+      </w:rPr>
+    </w:lvl>
+    <w:lvl w:ilvl="5">
+      <w:start w:val="1"/>
+      <w:numFmt w:val="decimal"/>
+      <w:isLgl/>
+      <w:lvlText w:val="%1.%2.%3.%4.%5.%6."/>
+      <w:lvlJc w:val="left"/>
+      <w:pPr>
+        <w:ind w:left="1440" w:hanging="1080"/>
+      </w:pPr>
+      <w:rPr>
+        <w:rFonts w:hint="default"/>
+      </w:rPr>
+    </w:lvl>
+    <w:lvl w:ilvl="6">
+      <w:start w:val="1"/>
+      <w:numFmt w:val="decimal"/>
+      <w:isLgl/>
+      <w:lvlText w:val="%1.%2.%3.%4.%5.%6.%7."/>
+      <w:lvlJc w:val="left"/>
+      <w:pPr>
+        <w:ind w:left="1800" w:hanging="1440"/>
+      </w:pPr>
+      <w:rPr>
+        <w:rFonts w:hint="default"/>
+      </w:rPr>
+    </w:lvl>
+    <w:lvl w:ilvl="7">
+      <w:start w:val="1"/>
+      <w:numFmt w:val="decimal"/>
+      <w:isLgl/>
+      <w:lvlText w:val="%1.%2.%3.%4.%5.%6.%7.%8."/>
+      <w:lvlJc w:val="left"/>
+      <w:pPr>
+        <w:ind w:left="1800" w:hanging="1440"/>
+      </w:pPr>
+      <w:rPr>
+        <w:rFonts w:hint="default"/>
+      </w:rPr>
+    </w:lvl>
+    <w:lvl w:ilvl="8">
+      <w:start w:val="1"/>
+      <w:numFmt w:val="decimal"/>
+      <w:isLgl/>
+      <w:lvlText w:val="%1.%2.%3.%4.%5.%6.%7.%8.%9."/>
+      <w:lvlJc w:val="left"/>
+      <w:pPr>
+        <w:ind w:left="2160" w:hanging="1800"/>
+      </w:pPr>
+      <w:rPr>
+        <w:rFonts w:hint="default"/>
+      </w:rPr>
+    </w:lvl>
+  </w:abstractNum>
+  <w:abstractNum w:abstractNumId="11" w15:restartNumberingAfterBreak="0">
+    <w:nsid w:val="19DB2BA6"/>
+    <w:multiLevelType w:val="multilevel"/>
+    <w:tmpl w:val="6F242C40"/>
+    <w:lvl w:ilvl="0">
+      <w:start w:val="1"/>
+      <w:numFmt w:val="decimal"/>
+      <w:lvlText w:val="%1."/>
+      <w:lvlJc w:val="left"/>
+      <w:pPr>
+        <w:ind w:left="1571" w:hanging="360"/>
+      </w:pPr>
+    </w:lvl>
+    <w:lvl w:ilvl="1">
+      <w:start w:val="3"/>
+      <w:numFmt w:val="decimal"/>
+      <w:isLgl/>
+      <w:lvlText w:val="%1.%2."/>
+      <w:lvlJc w:val="left"/>
+      <w:pPr>
+        <w:ind w:left="1811" w:hanging="600"/>
+      </w:pPr>
+      <w:rPr>
+        <w:rFonts w:hint="default"/>
+      </w:rPr>
+    </w:lvl>
+    <w:lvl w:ilvl="2">
+      <w:start w:val="3"/>
+      <w:numFmt w:val="decimal"/>
+      <w:isLgl/>
+      <w:lvlText w:val="%1.%2.%3."/>
+      <w:lvlJc w:val="left"/>
+      <w:pPr>
+        <w:ind w:left="1931" w:hanging="720"/>
+      </w:pPr>
+      <w:rPr>
+        <w:rFonts w:hint="default"/>
+      </w:rPr>
+    </w:lvl>
+    <w:lvl w:ilvl="3">
+      <w:start w:val="1"/>
+      <w:numFmt w:val="decimal"/>
+      <w:isLgl/>
+      <w:lvlText w:val="%1.%2.%3.%4."/>
+      <w:lvlJc w:val="left"/>
+      <w:pPr>
+        <w:ind w:left="1931" w:hanging="720"/>
+      </w:pPr>
+      <w:rPr>
+        <w:rFonts w:hint="default"/>
+      </w:rPr>
+    </w:lvl>
+    <w:lvl w:ilvl="4">
+      <w:start w:val="1"/>
+      <w:numFmt w:val="decimal"/>
+      <w:isLgl/>
+      <w:lvlText w:val="%1.%2.%3.%4.%5."/>
+      <w:lvlJc w:val="left"/>
+      <w:pPr>
+        <w:ind w:left="2291" w:hanging="1080"/>
+      </w:pPr>
+      <w:rPr>
+        <w:rFonts w:hint="default"/>
+      </w:rPr>
+    </w:lvl>
+    <w:lvl w:ilvl="5">
+      <w:start w:val="1"/>
+      <w:numFmt w:val="decimal"/>
+      <w:isLgl/>
+      <w:lvlText w:val="%1.%2.%3.%4.%5.%6."/>
+      <w:lvlJc w:val="left"/>
+      <w:pPr>
+        <w:ind w:left="2291" w:hanging="1080"/>
+      </w:pPr>
+      <w:rPr>
+        <w:rFonts w:hint="default"/>
+      </w:rPr>
+    </w:lvl>
+    <w:lvl w:ilvl="6">
+      <w:start w:val="1"/>
+      <w:numFmt w:val="decimal"/>
+      <w:isLgl/>
+      <w:lvlText w:val="%1.%2.%3.%4.%5.%6.%7."/>
+      <w:lvlJc w:val="left"/>
+      <w:pPr>
+        <w:ind w:left="2651" w:hanging="1440"/>
+      </w:pPr>
+      <w:rPr>
+        <w:rFonts w:hint="default"/>
+      </w:rPr>
+    </w:lvl>
+    <w:lvl w:ilvl="7">
+      <w:start w:val="1"/>
+      <w:numFmt w:val="decimal"/>
+      <w:isLgl/>
+      <w:lvlText w:val="%1.%2.%3.%4.%5.%6.%7.%8."/>
+      <w:lvlJc w:val="left"/>
+      <w:pPr>
+        <w:ind w:left="2651" w:hanging="1440"/>
+      </w:pPr>
+      <w:rPr>
+        <w:rFonts w:hint="default"/>
+      </w:rPr>
+    </w:lvl>
+    <w:lvl w:ilvl="8">
+      <w:start w:val="1"/>
+      <w:numFmt w:val="decimal"/>
+      <w:isLgl/>
+      <w:lvlText w:val="%1.%2.%3.%4.%5.%6.%7.%8.%9."/>
+      <w:lvlJc w:val="left"/>
+      <w:pPr>
+        <w:ind w:left="3011" w:hanging="1800"/>
+      </w:pPr>
+      <w:rPr>
+        <w:rFonts w:hint="default"/>
+      </w:rPr>
+    </w:lvl>
+  </w:abstractNum>
+  <w:abstractNum w:abstractNumId="12" w15:restartNumberingAfterBreak="0">
     <w:nsid w:val="1A3774E7"/>
     <w:multiLevelType w:val="hybridMultilevel"/>
     <w:tmpl w:val="2D06B72C"/>
@@ -16218,11 +16486,11 @@
       </w:pPr>
     </w:lvl>
   </w:abstractNum>
-  <w:abstractNum w:abstractNumId="11" w15:restartNumberingAfterBreak="0">
+  <w:abstractNum w:abstractNumId="13" w15:restartNumberingAfterBreak="0">
     <w:nsid w:val="1C436EC8"/>
-    <w:multiLevelType w:val="hybridMultilevel"/>
-    <w:tmpl w:val="26085482"/>
-    <w:lvl w:ilvl="0" w:tplc="0809000F">
+    <w:multiLevelType w:val="multilevel"/>
+    <w:tmpl w:val="7D0A6F32"/>
+    <w:lvl w:ilvl="0">
       <w:start w:val="1"/>
       <w:numFmt w:val="decimal"/>
       <w:lvlText w:val="%1."/>
@@ -16231,80 +16499,348 @@
         <w:ind w:left="1571" w:hanging="360"/>
       </w:pPr>
     </w:lvl>
-    <w:lvl w:ilvl="1" w:tplc="08090019" w:tentative="1">
-      <w:start w:val="1"/>
-      <w:numFmt w:val="lowerLetter"/>
-      <w:lvlText w:val="%2."/>
-      <w:lvlJc w:val="left"/>
-      <w:pPr>
-        <w:ind w:left="2291" w:hanging="360"/>
-      </w:pPr>
-    </w:lvl>
-    <w:lvl w:ilvl="2" w:tplc="0809001B" w:tentative="1">
-      <w:start w:val="1"/>
-      <w:numFmt w:val="lowerRoman"/>
-      <w:lvlText w:val="%3."/>
-      <w:lvlJc w:val="right"/>
-      <w:pPr>
-        <w:ind w:left="3011" w:hanging="180"/>
-      </w:pPr>
-    </w:lvl>
-    <w:lvl w:ilvl="3" w:tplc="0809000F" w:tentative="1">
-      <w:start w:val="1"/>
-      <w:numFmt w:val="decimal"/>
-      <w:lvlText w:val="%4."/>
-      <w:lvlJc w:val="left"/>
-      <w:pPr>
-        <w:ind w:left="3731" w:hanging="360"/>
-      </w:pPr>
-    </w:lvl>
-    <w:lvl w:ilvl="4" w:tplc="08090019" w:tentative="1">
-      <w:start w:val="1"/>
-      <w:numFmt w:val="lowerLetter"/>
-      <w:lvlText w:val="%5."/>
-      <w:lvlJc w:val="left"/>
-      <w:pPr>
-        <w:ind w:left="4451" w:hanging="360"/>
-      </w:pPr>
-    </w:lvl>
-    <w:lvl w:ilvl="5" w:tplc="0809001B" w:tentative="1">
-      <w:start w:val="1"/>
-      <w:numFmt w:val="lowerRoman"/>
-      <w:lvlText w:val="%6."/>
-      <w:lvlJc w:val="right"/>
-      <w:pPr>
-        <w:ind w:left="5171" w:hanging="180"/>
-      </w:pPr>
-    </w:lvl>
-    <w:lvl w:ilvl="6" w:tplc="0809000F" w:tentative="1">
-      <w:start w:val="1"/>
-      <w:numFmt w:val="decimal"/>
-      <w:lvlText w:val="%7."/>
-      <w:lvlJc w:val="left"/>
-      <w:pPr>
-        <w:ind w:left="5891" w:hanging="360"/>
-      </w:pPr>
-    </w:lvl>
-    <w:lvl w:ilvl="7" w:tplc="08090019" w:tentative="1">
-      <w:start w:val="1"/>
-      <w:numFmt w:val="lowerLetter"/>
-      <w:lvlText w:val="%8."/>
-      <w:lvlJc w:val="left"/>
-      <w:pPr>
-        <w:ind w:left="6611" w:hanging="360"/>
-      </w:pPr>
-    </w:lvl>
-    <w:lvl w:ilvl="8" w:tplc="0809001B" w:tentative="1">
-      <w:start w:val="1"/>
-      <w:numFmt w:val="lowerRoman"/>
-      <w:lvlText w:val="%9."/>
-      <w:lvlJc w:val="right"/>
-      <w:pPr>
-        <w:ind w:left="7331" w:hanging="180"/>
-      </w:pPr>
+    <w:lvl w:ilvl="1">
+      <w:start w:val="4"/>
+      <w:numFmt w:val="decimal"/>
+      <w:isLgl/>
+      <w:lvlText w:val="%1.%2."/>
+      <w:lvlJc w:val="left"/>
+      <w:pPr>
+        <w:ind w:left="1631" w:hanging="420"/>
+      </w:pPr>
+      <w:rPr>
+        <w:rFonts w:hint="default"/>
+      </w:rPr>
+    </w:lvl>
+    <w:lvl w:ilvl="2">
+      <w:start w:val="1"/>
+      <w:numFmt w:val="decimal"/>
+      <w:isLgl/>
+      <w:lvlText w:val="%1.%2.%3."/>
+      <w:lvlJc w:val="left"/>
+      <w:pPr>
+        <w:ind w:left="1931" w:hanging="720"/>
+      </w:pPr>
+      <w:rPr>
+        <w:rFonts w:hint="default"/>
+      </w:rPr>
+    </w:lvl>
+    <w:lvl w:ilvl="3">
+      <w:start w:val="1"/>
+      <w:numFmt w:val="decimal"/>
+      <w:isLgl/>
+      <w:lvlText w:val="%1.%2.%3.%4."/>
+      <w:lvlJc w:val="left"/>
+      <w:pPr>
+        <w:ind w:left="1931" w:hanging="720"/>
+      </w:pPr>
+      <w:rPr>
+        <w:rFonts w:hint="default"/>
+      </w:rPr>
+    </w:lvl>
+    <w:lvl w:ilvl="4">
+      <w:start w:val="1"/>
+      <w:numFmt w:val="decimal"/>
+      <w:isLgl/>
+      <w:lvlText w:val="%1.%2.%3.%4.%5."/>
+      <w:lvlJc w:val="left"/>
+      <w:pPr>
+        <w:ind w:left="2291" w:hanging="1080"/>
+      </w:pPr>
+      <w:rPr>
+        <w:rFonts w:hint="default"/>
+      </w:rPr>
+    </w:lvl>
+    <w:lvl w:ilvl="5">
+      <w:start w:val="1"/>
+      <w:numFmt w:val="decimal"/>
+      <w:isLgl/>
+      <w:lvlText w:val="%1.%2.%3.%4.%5.%6."/>
+      <w:lvlJc w:val="left"/>
+      <w:pPr>
+        <w:ind w:left="2291" w:hanging="1080"/>
+      </w:pPr>
+      <w:rPr>
+        <w:rFonts w:hint="default"/>
+      </w:rPr>
+    </w:lvl>
+    <w:lvl w:ilvl="6">
+      <w:start w:val="1"/>
+      <w:numFmt w:val="decimal"/>
+      <w:isLgl/>
+      <w:lvlText w:val="%1.%2.%3.%4.%5.%6.%7."/>
+      <w:lvlJc w:val="left"/>
+      <w:pPr>
+        <w:ind w:left="2651" w:hanging="1440"/>
+      </w:pPr>
+      <w:rPr>
+        <w:rFonts w:hint="default"/>
+      </w:rPr>
+    </w:lvl>
+    <w:lvl w:ilvl="7">
+      <w:start w:val="1"/>
+      <w:numFmt w:val="decimal"/>
+      <w:isLgl/>
+      <w:lvlText w:val="%1.%2.%3.%4.%5.%6.%7.%8."/>
+      <w:lvlJc w:val="left"/>
+      <w:pPr>
+        <w:ind w:left="2651" w:hanging="1440"/>
+      </w:pPr>
+      <w:rPr>
+        <w:rFonts w:hint="default"/>
+      </w:rPr>
+    </w:lvl>
+    <w:lvl w:ilvl="8">
+      <w:start w:val="1"/>
+      <w:numFmt w:val="decimal"/>
+      <w:isLgl/>
+      <w:lvlText w:val="%1.%2.%3.%4.%5.%6.%7.%8.%9."/>
+      <w:lvlJc w:val="left"/>
+      <w:pPr>
+        <w:ind w:left="3011" w:hanging="1800"/>
+      </w:pPr>
+      <w:rPr>
+        <w:rFonts w:hint="default"/>
+      </w:rPr>
     </w:lvl>
   </w:abstractNum>
-  <w:abstractNum w:abstractNumId="12" w15:restartNumberingAfterBreak="0">
+  <w:abstractNum w:abstractNumId="14" w15:restartNumberingAfterBreak="0">
+    <w:nsid w:val="23954BC8"/>
+    <w:multiLevelType w:val="multilevel"/>
+    <w:tmpl w:val="4204E44C"/>
+    <w:lvl w:ilvl="0">
+      <w:start w:val="1"/>
+      <w:numFmt w:val="decimal"/>
+      <w:lvlText w:val="%1."/>
+      <w:lvlJc w:val="left"/>
+      <w:pPr>
+        <w:ind w:left="1571" w:hanging="360"/>
+      </w:pPr>
+    </w:lvl>
+    <w:lvl w:ilvl="1">
+      <w:start w:val="1"/>
+      <w:numFmt w:val="decimal"/>
+      <w:isLgl/>
+      <w:lvlText w:val="%1.%2."/>
+      <w:lvlJc w:val="left"/>
+      <w:pPr>
+        <w:ind w:left="1631" w:hanging="420"/>
+      </w:pPr>
+      <w:rPr>
+        <w:rFonts w:hint="default"/>
+      </w:rPr>
+    </w:lvl>
+    <w:lvl w:ilvl="2">
+      <w:start w:val="1"/>
+      <w:numFmt w:val="decimal"/>
+      <w:isLgl/>
+      <w:lvlText w:val="%1.%2.%3."/>
+      <w:lvlJc w:val="left"/>
+      <w:pPr>
+        <w:ind w:left="1931" w:hanging="720"/>
+      </w:pPr>
+      <w:rPr>
+        <w:rFonts w:hint="default"/>
+      </w:rPr>
+    </w:lvl>
+    <w:lvl w:ilvl="3">
+      <w:start w:val="1"/>
+      <w:numFmt w:val="decimal"/>
+      <w:isLgl/>
+      <w:lvlText w:val="%1.%2.%3.%4."/>
+      <w:lvlJc w:val="left"/>
+      <w:pPr>
+        <w:ind w:left="1931" w:hanging="720"/>
+      </w:pPr>
+      <w:rPr>
+        <w:rFonts w:hint="default"/>
+      </w:rPr>
+    </w:lvl>
+    <w:lvl w:ilvl="4">
+      <w:start w:val="1"/>
+      <w:numFmt w:val="decimal"/>
+      <w:isLgl/>
+      <w:lvlText w:val="%1.%2.%3.%4.%5."/>
+      <w:lvlJc w:val="left"/>
+      <w:pPr>
+        <w:ind w:left="2291" w:hanging="1080"/>
+      </w:pPr>
+      <w:rPr>
+        <w:rFonts w:hint="default"/>
+      </w:rPr>
+    </w:lvl>
+    <w:lvl w:ilvl="5">
+      <w:start w:val="1"/>
+      <w:numFmt w:val="decimal"/>
+      <w:isLgl/>
+      <w:lvlText w:val="%1.%2.%3.%4.%5.%6."/>
+      <w:lvlJc w:val="left"/>
+      <w:pPr>
+        <w:ind w:left="2291" w:hanging="1080"/>
+      </w:pPr>
+      <w:rPr>
+        <w:rFonts w:hint="default"/>
+      </w:rPr>
+    </w:lvl>
+    <w:lvl w:ilvl="6">
+      <w:start w:val="1"/>
+      <w:numFmt w:val="decimal"/>
+      <w:isLgl/>
+      <w:lvlText w:val="%1.%2.%3.%4.%5.%6.%7."/>
+      <w:lvlJc w:val="left"/>
+      <w:pPr>
+        <w:ind w:left="2651" w:hanging="1440"/>
+      </w:pPr>
+      <w:rPr>
+        <w:rFonts w:hint="default"/>
+      </w:rPr>
+    </w:lvl>
+    <w:lvl w:ilvl="7">
+      <w:start w:val="1"/>
+      <w:numFmt w:val="decimal"/>
+      <w:isLgl/>
+      <w:lvlText w:val="%1.%2.%3.%4.%5.%6.%7.%8."/>
+      <w:lvlJc w:val="left"/>
+      <w:pPr>
+        <w:ind w:left="2651" w:hanging="1440"/>
+      </w:pPr>
+      <w:rPr>
+        <w:rFonts w:hint="default"/>
+      </w:rPr>
+    </w:lvl>
+    <w:lvl w:ilvl="8">
+      <w:start w:val="1"/>
+      <w:numFmt w:val="decimal"/>
+      <w:isLgl/>
+      <w:lvlText w:val="%1.%2.%3.%4.%5.%6.%7.%8.%9."/>
+      <w:lvlJc w:val="left"/>
+      <w:pPr>
+        <w:ind w:left="3011" w:hanging="1800"/>
+      </w:pPr>
+      <w:rPr>
+        <w:rFonts w:hint="default"/>
+      </w:rPr>
+    </w:lvl>
+  </w:abstractNum>
+  <w:abstractNum w:abstractNumId="15" w15:restartNumberingAfterBreak="0">
+    <w:nsid w:val="274B279F"/>
+    <w:multiLevelType w:val="multilevel"/>
+    <w:tmpl w:val="4204E44C"/>
+    <w:lvl w:ilvl="0">
+      <w:start w:val="1"/>
+      <w:numFmt w:val="decimal"/>
+      <w:lvlText w:val="%1."/>
+      <w:lvlJc w:val="left"/>
+      <w:pPr>
+        <w:ind w:left="1571" w:hanging="360"/>
+      </w:pPr>
+    </w:lvl>
+    <w:lvl w:ilvl="1">
+      <w:start w:val="1"/>
+      <w:numFmt w:val="decimal"/>
+      <w:isLgl/>
+      <w:lvlText w:val="%1.%2."/>
+      <w:lvlJc w:val="left"/>
+      <w:pPr>
+        <w:ind w:left="1631" w:hanging="420"/>
+      </w:pPr>
+      <w:rPr>
+        <w:rFonts w:hint="default"/>
+      </w:rPr>
+    </w:lvl>
+    <w:lvl w:ilvl="2">
+      <w:start w:val="1"/>
+      <w:numFmt w:val="decimal"/>
+      <w:isLgl/>
+      <w:lvlText w:val="%1.%2.%3."/>
+      <w:lvlJc w:val="left"/>
+      <w:pPr>
+        <w:ind w:left="1931" w:hanging="720"/>
+      </w:pPr>
+      <w:rPr>
+        <w:rFonts w:hint="default"/>
+      </w:rPr>
+    </w:lvl>
+    <w:lvl w:ilvl="3">
+      <w:start w:val="1"/>
+      <w:numFmt w:val="decimal"/>
+      <w:isLgl/>
+      <w:lvlText w:val="%1.%2.%3.%4."/>
+      <w:lvlJc w:val="left"/>
+      <w:pPr>
+        <w:ind w:left="1931" w:hanging="720"/>
+      </w:pPr>
+      <w:rPr>
+        <w:rFonts w:hint="default"/>
+      </w:rPr>
+    </w:lvl>
+    <w:lvl w:ilvl="4">
+      <w:start w:val="1"/>
+      <w:numFmt w:val="decimal"/>
+      <w:isLgl/>
+      <w:lvlText w:val="%1.%2.%3.%4.%5."/>
+      <w:lvlJc w:val="left"/>
+      <w:pPr>
+        <w:ind w:left="2291" w:hanging="1080"/>
+      </w:pPr>
+      <w:rPr>
+        <w:rFonts w:hint="default"/>
+      </w:rPr>
+    </w:lvl>
+    <w:lvl w:ilvl="5">
+      <w:start w:val="1"/>
+      <w:numFmt w:val="decimal"/>
+      <w:isLgl/>
+      <w:lvlText w:val="%1.%2.%3.%4.%5.%6."/>
+      <w:lvlJc w:val="left"/>
+      <w:pPr>
+        <w:ind w:left="2291" w:hanging="1080"/>
+      </w:pPr>
+      <w:rPr>
+        <w:rFonts w:hint="default"/>
+      </w:rPr>
+    </w:lvl>
+    <w:lvl w:ilvl="6">
+      <w:start w:val="1"/>
+      <w:numFmt w:val="decimal"/>
+      <w:isLgl/>
+      <w:lvlText w:val="%1.%2.%3.%4.%5.%6.%7."/>
+      <w:lvlJc w:val="left"/>
+      <w:pPr>
+        <w:ind w:left="2651" w:hanging="1440"/>
+      </w:pPr>
+      <w:rPr>
+        <w:rFonts w:hint="default"/>
+      </w:rPr>
+    </w:lvl>
+    <w:lvl w:ilvl="7">
+      <w:start w:val="1"/>
+      <w:numFmt w:val="decimal"/>
+      <w:isLgl/>
+      <w:lvlText w:val="%1.%2.%3.%4.%5.%6.%7.%8."/>
+      <w:lvlJc w:val="left"/>
+      <w:pPr>
+        <w:ind w:left="2651" w:hanging="1440"/>
+      </w:pPr>
+      <w:rPr>
+        <w:rFonts w:hint="default"/>
+      </w:rPr>
+    </w:lvl>
+    <w:lvl w:ilvl="8">
+      <w:start w:val="1"/>
+      <w:numFmt w:val="decimal"/>
+      <w:isLgl/>
+      <w:lvlText w:val="%1.%2.%3.%4.%5.%6.%7.%8.%9."/>
+      <w:lvlJc w:val="left"/>
+      <w:pPr>
+        <w:ind w:left="3011" w:hanging="1800"/>
+      </w:pPr>
+      <w:rPr>
+        <w:rFonts w:hint="default"/>
+      </w:rPr>
+    </w:lvl>
+  </w:abstractNum>
+  <w:abstractNum w:abstractNumId="16" w15:restartNumberingAfterBreak="0">
     <w:nsid w:val="27E705BD"/>
     <w:multiLevelType w:val="hybridMultilevel"/>
     <w:tmpl w:val="82E89508"/>
@@ -16417,7 +16953,7 @@
       </w:rPr>
     </w:lvl>
   </w:abstractNum>
-  <w:abstractNum w:abstractNumId="13" w15:restartNumberingAfterBreak="0">
+  <w:abstractNum w:abstractNumId="17" w15:restartNumberingAfterBreak="0">
     <w:nsid w:val="2BE247FA"/>
     <w:multiLevelType w:val="hybridMultilevel"/>
     <w:tmpl w:val="99501D16"/>
@@ -16503,7 +17039,7 @@
       </w:pPr>
     </w:lvl>
   </w:abstractNum>
-  <w:abstractNum w:abstractNumId="14" w15:restartNumberingAfterBreak="0">
+  <w:abstractNum w:abstractNumId="18" w15:restartNumberingAfterBreak="0">
     <w:nsid w:val="2ED6163F"/>
     <w:multiLevelType w:val="multilevel"/>
     <w:tmpl w:val="30B622D6"/>
@@ -16621,7 +17157,7 @@
       </w:rPr>
     </w:lvl>
   </w:abstractNum>
-  <w:abstractNum w:abstractNumId="15" w15:restartNumberingAfterBreak="0">
+  <w:abstractNum w:abstractNumId="19" w15:restartNumberingAfterBreak="0">
     <w:nsid w:val="31A65AB5"/>
     <w:multiLevelType w:val="hybridMultilevel"/>
     <w:tmpl w:val="4E42D0C4"/>
@@ -16707,7 +17243,7 @@
       </w:pPr>
     </w:lvl>
   </w:abstractNum>
-  <w:abstractNum w:abstractNumId="16" w15:restartNumberingAfterBreak="0">
+  <w:abstractNum w:abstractNumId="20" w15:restartNumberingAfterBreak="0">
     <w:nsid w:val="33143D7D"/>
     <w:multiLevelType w:val="hybridMultilevel"/>
     <w:tmpl w:val="46EA0334"/>
@@ -16793,7 +17329,7 @@
       </w:pPr>
     </w:lvl>
   </w:abstractNum>
-  <w:abstractNum w:abstractNumId="17" w15:restartNumberingAfterBreak="0">
+  <w:abstractNum w:abstractNumId="21" w15:restartNumberingAfterBreak="0">
     <w:nsid w:val="33DF3BE5"/>
     <w:multiLevelType w:val="hybridMultilevel"/>
     <w:tmpl w:val="5408239C"/>
@@ -16879,7 +17415,7 @@
       </w:pPr>
     </w:lvl>
   </w:abstractNum>
-  <w:abstractNum w:abstractNumId="18" w15:restartNumberingAfterBreak="0">
+  <w:abstractNum w:abstractNumId="22" w15:restartNumberingAfterBreak="0">
     <w:nsid w:val="38886597"/>
     <w:multiLevelType w:val="hybridMultilevel"/>
     <w:tmpl w:val="599E9A1A"/>
@@ -16992,7 +17528,7 @@
       </w:rPr>
     </w:lvl>
   </w:abstractNum>
-  <w:abstractNum w:abstractNumId="19" w15:restartNumberingAfterBreak="0">
+  <w:abstractNum w:abstractNumId="23" w15:restartNumberingAfterBreak="0">
     <w:nsid w:val="3D621264"/>
     <w:multiLevelType w:val="hybridMultilevel"/>
     <w:tmpl w:val="9B2C809E"/>
@@ -17078,7 +17614,7 @@
       </w:pPr>
     </w:lvl>
   </w:abstractNum>
-  <w:abstractNum w:abstractNumId="20" w15:restartNumberingAfterBreak="0">
+  <w:abstractNum w:abstractNumId="24" w15:restartNumberingAfterBreak="0">
     <w:nsid w:val="3D94231D"/>
     <w:multiLevelType w:val="hybridMultilevel"/>
     <w:tmpl w:val="9BD00754"/>
@@ -17164,7 +17700,7 @@
       </w:pPr>
     </w:lvl>
   </w:abstractNum>
-  <w:abstractNum w:abstractNumId="21" w15:restartNumberingAfterBreak="0">
+  <w:abstractNum w:abstractNumId="25" w15:restartNumberingAfterBreak="0">
     <w:nsid w:val="3FBD7DBA"/>
     <w:multiLevelType w:val="hybridMultilevel"/>
     <w:tmpl w:val="771003D8"/>
@@ -17277,7 +17813,7 @@
       </w:rPr>
     </w:lvl>
   </w:abstractNum>
-  <w:abstractNum w:abstractNumId="22" w15:restartNumberingAfterBreak="0">
+  <w:abstractNum w:abstractNumId="26" w15:restartNumberingAfterBreak="0">
     <w:nsid w:val="3FBF507D"/>
     <w:multiLevelType w:val="hybridMultilevel"/>
     <w:tmpl w:val="4EB28F6E"/>
@@ -17363,7 +17899,7 @@
       </w:pPr>
     </w:lvl>
   </w:abstractNum>
-  <w:abstractNum w:abstractNumId="23" w15:restartNumberingAfterBreak="0">
+  <w:abstractNum w:abstractNumId="27" w15:restartNumberingAfterBreak="0">
     <w:nsid w:val="40BB030E"/>
     <w:multiLevelType w:val="hybridMultilevel"/>
     <w:tmpl w:val="7AF4706C"/>
@@ -17449,7 +17985,7 @@
       </w:pPr>
     </w:lvl>
   </w:abstractNum>
-  <w:abstractNum w:abstractNumId="24" w15:restartNumberingAfterBreak="0">
+  <w:abstractNum w:abstractNumId="28" w15:restartNumberingAfterBreak="0">
     <w:nsid w:val="428A5C55"/>
     <w:multiLevelType w:val="hybridMultilevel"/>
     <w:tmpl w:val="E316441A"/>
@@ -17535,7 +18071,7 @@
       </w:pPr>
     </w:lvl>
   </w:abstractNum>
-  <w:abstractNum w:abstractNumId="25" w15:restartNumberingAfterBreak="0">
+  <w:abstractNum w:abstractNumId="29" w15:restartNumberingAfterBreak="0">
     <w:nsid w:val="45EC2729"/>
     <w:multiLevelType w:val="hybridMultilevel"/>
     <w:tmpl w:val="0B3EC6CE"/>
@@ -17648,7 +18184,125 @@
       </w:rPr>
     </w:lvl>
   </w:abstractNum>
-  <w:abstractNum w:abstractNumId="26" w15:restartNumberingAfterBreak="0">
+  <w:abstractNum w:abstractNumId="30" w15:restartNumberingAfterBreak="0">
+    <w:nsid w:val="477A43EB"/>
+    <w:multiLevelType w:val="multilevel"/>
+    <w:tmpl w:val="7D0A6F32"/>
+    <w:lvl w:ilvl="0">
+      <w:start w:val="1"/>
+      <w:numFmt w:val="decimal"/>
+      <w:lvlText w:val="%1."/>
+      <w:lvlJc w:val="left"/>
+      <w:pPr>
+        <w:ind w:left="1571" w:hanging="360"/>
+      </w:pPr>
+    </w:lvl>
+    <w:lvl w:ilvl="1">
+      <w:start w:val="4"/>
+      <w:numFmt w:val="decimal"/>
+      <w:isLgl/>
+      <w:lvlText w:val="%1.%2."/>
+      <w:lvlJc w:val="left"/>
+      <w:pPr>
+        <w:ind w:left="1631" w:hanging="420"/>
+      </w:pPr>
+      <w:rPr>
+        <w:rFonts w:hint="default"/>
+      </w:rPr>
+    </w:lvl>
+    <w:lvl w:ilvl="2">
+      <w:start w:val="1"/>
+      <w:numFmt w:val="decimal"/>
+      <w:isLgl/>
+      <w:lvlText w:val="%1.%2.%3."/>
+      <w:lvlJc w:val="left"/>
+      <w:pPr>
+        <w:ind w:left="1931" w:hanging="720"/>
+      </w:pPr>
+      <w:rPr>
+        <w:rFonts w:hint="default"/>
+      </w:rPr>
+    </w:lvl>
+    <w:lvl w:ilvl="3">
+      <w:start w:val="1"/>
+      <w:numFmt w:val="decimal"/>
+      <w:isLgl/>
+      <w:lvlText w:val="%1.%2.%3.%4."/>
+      <w:lvlJc w:val="left"/>
+      <w:pPr>
+        <w:ind w:left="1931" w:hanging="720"/>
+      </w:pPr>
+      <w:rPr>
+        <w:rFonts w:hint="default"/>
+      </w:rPr>
+    </w:lvl>
+    <w:lvl w:ilvl="4">
+      <w:start w:val="1"/>
+      <w:numFmt w:val="decimal"/>
+      <w:isLgl/>
+      <w:lvlText w:val="%1.%2.%3.%4.%5."/>
+      <w:lvlJc w:val="left"/>
+      <w:pPr>
+        <w:ind w:left="2291" w:hanging="1080"/>
+      </w:pPr>
+      <w:rPr>
+        <w:rFonts w:hint="default"/>
+      </w:rPr>
+    </w:lvl>
+    <w:lvl w:ilvl="5">
+      <w:start w:val="1"/>
+      <w:numFmt w:val="decimal"/>
+      <w:isLgl/>
+      <w:lvlText w:val="%1.%2.%3.%4.%5.%6."/>
+      <w:lvlJc w:val="left"/>
+      <w:pPr>
+        <w:ind w:left="2291" w:hanging="1080"/>
+      </w:pPr>
+      <w:rPr>
+        <w:rFonts w:hint="default"/>
+      </w:rPr>
+    </w:lvl>
+    <w:lvl w:ilvl="6">
+      <w:start w:val="1"/>
+      <w:numFmt w:val="decimal"/>
+      <w:isLgl/>
+      <w:lvlText w:val="%1.%2.%3.%4.%5.%6.%7."/>
+      <w:lvlJc w:val="left"/>
+      <w:pPr>
+        <w:ind w:left="2651" w:hanging="1440"/>
+      </w:pPr>
+      <w:rPr>
+        <w:rFonts w:hint="default"/>
+      </w:rPr>
+    </w:lvl>
+    <w:lvl w:ilvl="7">
+      <w:start w:val="1"/>
+      <w:numFmt w:val="decimal"/>
+      <w:isLgl/>
+      <w:lvlText w:val="%1.%2.%3.%4.%5.%6.%7.%8."/>
+      <w:lvlJc w:val="left"/>
+      <w:pPr>
+        <w:ind w:left="2651" w:hanging="1440"/>
+      </w:pPr>
+      <w:rPr>
+        <w:rFonts w:hint="default"/>
+      </w:rPr>
+    </w:lvl>
+    <w:lvl w:ilvl="8">
+      <w:start w:val="1"/>
+      <w:numFmt w:val="decimal"/>
+      <w:isLgl/>
+      <w:lvlText w:val="%1.%2.%3.%4.%5.%6.%7.%8.%9."/>
+      <w:lvlJc w:val="left"/>
+      <w:pPr>
+        <w:ind w:left="3011" w:hanging="1800"/>
+      </w:pPr>
+      <w:rPr>
+        <w:rFonts w:hint="default"/>
+      </w:rPr>
+    </w:lvl>
+  </w:abstractNum>
+  <w:abstractNum w:abstractNumId="31" w15:restartNumberingAfterBreak="0">
     <w:nsid w:val="4BF70DE0"/>
     <w:multiLevelType w:val="hybridMultilevel"/>
     <w:tmpl w:val="76365A26"/>
@@ -17734,11 +18388,11 @@
       </w:pPr>
     </w:lvl>
   </w:abstractNum>
-  <w:abstractNum w:abstractNumId="27" w15:restartNumberingAfterBreak="0">
+  <w:abstractNum w:abstractNumId="32" w15:restartNumberingAfterBreak="0">
     <w:nsid w:val="4CEB1FDA"/>
-    <w:multiLevelType w:val="hybridMultilevel"/>
-    <w:tmpl w:val="6EA082D6"/>
-    <w:lvl w:ilvl="0" w:tplc="0809000F">
+    <w:multiLevelType w:val="multilevel"/>
+    <w:tmpl w:val="6F242C40"/>
+    <w:lvl w:ilvl="0">
       <w:start w:val="1"/>
       <w:numFmt w:val="decimal"/>
       <w:lvlText w:val="%1."/>
@@ -17747,80 +18401,112 @@
         <w:ind w:left="1571" w:hanging="360"/>
       </w:pPr>
     </w:lvl>
-    <w:lvl w:ilvl="1" w:tplc="08090019" w:tentative="1">
-      <w:start w:val="1"/>
-      <w:numFmt w:val="lowerLetter"/>
-      <w:lvlText w:val="%2."/>
-      <w:lvlJc w:val="left"/>
-      <w:pPr>
-        <w:ind w:left="2291" w:hanging="360"/>
-      </w:pPr>
-    </w:lvl>
-    <w:lvl w:ilvl="2" w:tplc="0809001B" w:tentative="1">
-      <w:start w:val="1"/>
-      <w:numFmt w:val="lowerRoman"/>
-      <w:lvlText w:val="%3."/>
-      <w:lvlJc w:val="right"/>
-      <w:pPr>
-        <w:ind w:left="3011" w:hanging="180"/>
-      </w:pPr>
-    </w:lvl>
-    <w:lvl w:ilvl="3" w:tplc="0809000F" w:tentative="1">
-      <w:start w:val="1"/>
-      <w:numFmt w:val="decimal"/>
-      <w:lvlText w:val="%4."/>
-      <w:lvlJc w:val="left"/>
-      <w:pPr>
-        <w:ind w:left="3731" w:hanging="360"/>
-      </w:pPr>
-    </w:lvl>
-    <w:lvl w:ilvl="4" w:tplc="08090019" w:tentative="1">
-      <w:start w:val="1"/>
-      <w:numFmt w:val="lowerLetter"/>
-      <w:lvlText w:val="%5."/>
-      <w:lvlJc w:val="left"/>
-      <w:pPr>
-        <w:ind w:left="4451" w:hanging="360"/>
-      </w:pPr>
-    </w:lvl>
-    <w:lvl w:ilvl="5" w:tplc="0809001B" w:tentative="1">
-      <w:start w:val="1"/>
-      <w:numFmt w:val="lowerRoman"/>
-      <w:lvlText w:val="%6."/>
-      <w:lvlJc w:val="right"/>
-      <w:pPr>
-        <w:ind w:left="5171" w:hanging="180"/>
-      </w:pPr>
-    </w:lvl>
-    <w:lvl w:ilvl="6" w:tplc="0809000F" w:tentative="1">
-      <w:start w:val="1"/>
-      <w:numFmt w:val="decimal"/>
-      <w:lvlText w:val="%7."/>
-      <w:lvlJc w:val="left"/>
-      <w:pPr>
-        <w:ind w:left="5891" w:hanging="360"/>
-      </w:pPr>
-    </w:lvl>
-    <w:lvl w:ilvl="7" w:tplc="08090019" w:tentative="1">
-      <w:start w:val="1"/>
-      <w:numFmt w:val="lowerLetter"/>
-      <w:lvlText w:val="%8."/>
-      <w:lvlJc w:val="left"/>
-      <w:pPr>
-        <w:ind w:left="6611" w:hanging="360"/>
-      </w:pPr>
-    </w:lvl>
-    <w:lvl w:ilvl="8" w:tplc="0809001B" w:tentative="1">
-      <w:start w:val="1"/>
-      <w:numFmt w:val="lowerRoman"/>
-      <w:lvlText w:val="%9."/>
-      <w:lvlJc w:val="right"/>
-      <w:pPr>
-        <w:ind w:left="7331" w:hanging="180"/>
-      </w:pPr>
+    <w:lvl w:ilvl="1">
+      <w:start w:val="3"/>
+      <w:numFmt w:val="decimal"/>
+      <w:isLgl/>
+      <w:lvlText w:val="%1.%2."/>
+      <w:lvlJc w:val="left"/>
+      <w:pPr>
+        <w:ind w:left="1811" w:hanging="600"/>
+      </w:pPr>
+      <w:rPr>
+        <w:rFonts w:hint="default"/>
+      </w:rPr>
+    </w:lvl>
+    <w:lvl w:ilvl="2">
+      <w:start w:val="3"/>
+      <w:numFmt w:val="decimal"/>
+      <w:isLgl/>
+      <w:lvlText w:val="%1.%2.%3."/>
+      <w:lvlJc w:val="left"/>
+      <w:pPr>
+        <w:ind w:left="1931" w:hanging="720"/>
+      </w:pPr>
+      <w:rPr>
+        <w:rFonts w:hint="default"/>
+      </w:rPr>
+    </w:lvl>
+    <w:lvl w:ilvl="3">
+      <w:start w:val="1"/>
+      <w:numFmt w:val="decimal"/>
+      <w:isLgl/>
+      <w:lvlText w:val="%1.%2.%3.%4."/>
+      <w:lvlJc w:val="left"/>
+      <w:pPr>
+        <w:ind w:left="1931" w:hanging="720"/>
+      </w:pPr>
+      <w:rPr>
+        <w:rFonts w:hint="default"/>
+      </w:rPr>
+    </w:lvl>
+    <w:lvl w:ilvl="4">
+      <w:start w:val="1"/>
+      <w:numFmt w:val="decimal"/>
+      <w:isLgl/>
+      <w:lvlText w:val="%1.%2.%3.%4.%5."/>
+      <w:lvlJc w:val="left"/>
+      <w:pPr>
+        <w:ind w:left="2291" w:hanging="1080"/>
+      </w:pPr>
+      <w:rPr>
+        <w:rFonts w:hint="default"/>
+      </w:rPr>
+    </w:lvl>
+    <w:lvl w:ilvl="5">
+      <w:start w:val="1"/>
+      <w:numFmt w:val="decimal"/>
+      <w:isLgl/>
+      <w:lvlText w:val="%1.%2.%3.%4.%5.%6."/>
+      <w:lvlJc w:val="left"/>
+      <w:pPr>
+        <w:ind w:left="2291" w:hanging="1080"/>
+      </w:pPr>
+      <w:rPr>
+        <w:rFonts w:hint="default"/>
+      </w:rPr>
+    </w:lvl>
+    <w:lvl w:ilvl="6">
+      <w:start w:val="1"/>
+      <w:numFmt w:val="decimal"/>
+      <w:isLgl/>
+      <w:lvlText w:val="%1.%2.%3.%4.%5.%6.%7."/>
+      <w:lvlJc w:val="left"/>
+      <w:pPr>
+        <w:ind w:left="2651" w:hanging="1440"/>
+      </w:pPr>
+      <w:rPr>
+        <w:rFonts w:hint="default"/>
+      </w:rPr>
+    </w:lvl>
+    <w:lvl w:ilvl="7">
+      <w:start w:val="1"/>
+      <w:numFmt w:val="decimal"/>
+      <w:isLgl/>
+      <w:lvlText w:val="%1.%2.%3.%4.%5.%6.%7.%8."/>
+      <w:lvlJc w:val="left"/>
+      <w:pPr>
+        <w:ind w:left="2651" w:hanging="1440"/>
+      </w:pPr>
+      <w:rPr>
+        <w:rFonts w:hint="default"/>
+      </w:rPr>
+    </w:lvl>
+    <w:lvl w:ilvl="8">
+      <w:start w:val="1"/>
+      <w:numFmt w:val="decimal"/>
+      <w:isLgl/>
+      <w:lvlText w:val="%1.%2.%3.%4.%5.%6.%7.%8.%9."/>
+      <w:lvlJc w:val="left"/>
+      <w:pPr>
+        <w:ind w:left="3011" w:hanging="1800"/>
+      </w:pPr>
+      <w:rPr>
+        <w:rFonts w:hint="default"/>
+      </w:rPr>
     </w:lvl>
   </w:abstractNum>
-  <w:abstractNum w:abstractNumId="28" w15:restartNumberingAfterBreak="0">
+  <w:abstractNum w:abstractNumId="33" w15:restartNumberingAfterBreak="0">
     <w:nsid w:val="4D4D3B76"/>
     <w:multiLevelType w:val="multilevel"/>
     <w:tmpl w:val="9878C24E"/>
@@ -17934,7 +18620,7 @@
       </w:rPr>
     </w:lvl>
   </w:abstractNum>
-  <w:abstractNum w:abstractNumId="29" w15:restartNumberingAfterBreak="0">
+  <w:abstractNum w:abstractNumId="34" w15:restartNumberingAfterBreak="0">
     <w:nsid w:val="510E47FA"/>
     <w:multiLevelType w:val="multilevel"/>
     <w:tmpl w:val="9DD20588"/>
@@ -18052,7 +18738,7 @@
       </w:rPr>
     </w:lvl>
   </w:abstractNum>
-  <w:abstractNum w:abstractNumId="30" w15:restartNumberingAfterBreak="0">
+  <w:abstractNum w:abstractNumId="35" w15:restartNumberingAfterBreak="0">
     <w:nsid w:val="53192B1D"/>
     <w:multiLevelType w:val="hybridMultilevel"/>
     <w:tmpl w:val="F398D924"/>
@@ -18138,7 +18824,7 @@
       </w:pPr>
     </w:lvl>
   </w:abstractNum>
-  <w:abstractNum w:abstractNumId="31" w15:restartNumberingAfterBreak="0">
+  <w:abstractNum w:abstractNumId="36" w15:restartNumberingAfterBreak="0">
     <w:nsid w:val="536A40B2"/>
     <w:multiLevelType w:val="multilevel"/>
     <w:tmpl w:val="351A89F6"/>
@@ -18256,7 +18942,7 @@
       </w:rPr>
     </w:lvl>
   </w:abstractNum>
-  <w:abstractNum w:abstractNumId="32" w15:restartNumberingAfterBreak="0">
+  <w:abstractNum w:abstractNumId="37" w15:restartNumberingAfterBreak="0">
     <w:nsid w:val="54B73ED4"/>
     <w:multiLevelType w:val="hybridMultilevel"/>
     <w:tmpl w:val="2F32F80A"/>
@@ -18345,7 +19031,7 @@
       </w:pPr>
     </w:lvl>
   </w:abstractNum>
-  <w:abstractNum w:abstractNumId="33" w15:restartNumberingAfterBreak="0">
+  <w:abstractNum w:abstractNumId="38" w15:restartNumberingAfterBreak="0">
     <w:nsid w:val="58C077C5"/>
     <w:multiLevelType w:val="hybridMultilevel"/>
     <w:tmpl w:val="2C74ED3A"/>
@@ -18458,11 +19144,11 @@
       </w:rPr>
     </w:lvl>
   </w:abstractNum>
-  <w:abstractNum w:abstractNumId="34" w15:restartNumberingAfterBreak="0">
+  <w:abstractNum w:abstractNumId="39" w15:restartNumberingAfterBreak="0">
     <w:nsid w:val="593105A2"/>
-    <w:multiLevelType w:val="hybridMultilevel"/>
-    <w:tmpl w:val="78E45A0A"/>
-    <w:lvl w:ilvl="0" w:tplc="0809000F">
+    <w:multiLevelType w:val="multilevel"/>
+    <w:tmpl w:val="42C865D6"/>
+    <w:lvl w:ilvl="0">
       <w:start w:val="1"/>
       <w:numFmt w:val="decimal"/>
       <w:lvlText w:val="%1."/>
@@ -18471,80 +19157,112 @@
         <w:ind w:left="1571" w:hanging="360"/>
       </w:pPr>
     </w:lvl>
-    <w:lvl w:ilvl="1" w:tplc="08090019" w:tentative="1">
-      <w:start w:val="1"/>
-      <w:numFmt w:val="lowerLetter"/>
-      <w:lvlText w:val="%2."/>
-      <w:lvlJc w:val="left"/>
-      <w:pPr>
-        <w:ind w:left="2291" w:hanging="360"/>
-      </w:pPr>
-    </w:lvl>
-    <w:lvl w:ilvl="2" w:tplc="0809001B" w:tentative="1">
-      <w:start w:val="1"/>
-      <w:numFmt w:val="lowerRoman"/>
-      <w:lvlText w:val="%3."/>
-      <w:lvlJc w:val="right"/>
-      <w:pPr>
-        <w:ind w:left="3011" w:hanging="180"/>
-      </w:pPr>
-    </w:lvl>
-    <w:lvl w:ilvl="3" w:tplc="0809000F" w:tentative="1">
-      <w:start w:val="1"/>
-      <w:numFmt w:val="decimal"/>
-      <w:lvlText w:val="%4."/>
-      <w:lvlJc w:val="left"/>
-      <w:pPr>
-        <w:ind w:left="3731" w:hanging="360"/>
-      </w:pPr>
-    </w:lvl>
-    <w:lvl w:ilvl="4" w:tplc="08090019" w:tentative="1">
-      <w:start w:val="1"/>
-      <w:numFmt w:val="lowerLetter"/>
-      <w:lvlText w:val="%5."/>
-      <w:lvlJc w:val="left"/>
-      <w:pPr>
-        <w:ind w:left="4451" w:hanging="360"/>
-      </w:pPr>
-    </w:lvl>
-    <w:lvl w:ilvl="5" w:tplc="0809001B" w:tentative="1">
-      <w:start w:val="1"/>
-      <w:numFmt w:val="lowerRoman"/>
-      <w:lvlText w:val="%6."/>
-      <w:lvlJc w:val="right"/>
-      <w:pPr>
-        <w:ind w:left="5171" w:hanging="180"/>
-      </w:pPr>
-    </w:lvl>
-    <w:lvl w:ilvl="6" w:tplc="0809000F" w:tentative="1">
-      <w:start w:val="1"/>
-      <w:numFmt w:val="decimal"/>
-      <w:lvlText w:val="%7."/>
-      <w:lvlJc w:val="left"/>
-      <w:pPr>
-        <w:ind w:left="5891" w:hanging="360"/>
-      </w:pPr>
-    </w:lvl>
-    <w:lvl w:ilvl="7" w:tplc="08090019" w:tentative="1">
-      <w:start w:val="1"/>
-      <w:numFmt w:val="lowerLetter"/>
-      <w:lvlText w:val="%8."/>
-      <w:lvlJc w:val="left"/>
-      <w:pPr>
-        <w:ind w:left="6611" w:hanging="360"/>
-      </w:pPr>
-    </w:lvl>
-    <w:lvl w:ilvl="8" w:tplc="0809001B" w:tentative="1">
-      <w:start w:val="1"/>
-      <w:numFmt w:val="lowerRoman"/>
-      <w:lvlText w:val="%9."/>
-      <w:lvlJc w:val="right"/>
-      <w:pPr>
-        <w:ind w:left="7331" w:hanging="180"/>
-      </w:pPr>
+    <w:lvl w:ilvl="1">
+      <w:start w:val="3"/>
+      <w:numFmt w:val="decimal"/>
+      <w:isLgl/>
+      <w:lvlText w:val="%1.%2."/>
+      <w:lvlJc w:val="left"/>
+      <w:pPr>
+        <w:ind w:left="1811" w:hanging="600"/>
+      </w:pPr>
+      <w:rPr>
+        <w:rFonts w:hint="default"/>
+      </w:rPr>
+    </w:lvl>
+    <w:lvl w:ilvl="2">
+      <w:start w:val="1"/>
+      <w:numFmt w:val="decimal"/>
+      <w:isLgl/>
+      <w:lvlText w:val="%1.%2.%3."/>
+      <w:lvlJc w:val="left"/>
+      <w:pPr>
+        <w:ind w:left="1931" w:hanging="720"/>
+      </w:pPr>
+      <w:rPr>
+        <w:rFonts w:hint="default"/>
+      </w:rPr>
+    </w:lvl>
+    <w:lvl w:ilvl="3">
+      <w:start w:val="1"/>
+      <w:numFmt w:val="decimal"/>
+      <w:isLgl/>
+      <w:lvlText w:val="%1.%2.%3.%4."/>
+      <w:lvlJc w:val="left"/>
+      <w:pPr>
+        <w:ind w:left="1931" w:hanging="720"/>
+      </w:pPr>
+      <w:rPr>
+        <w:rFonts w:hint="default"/>
+      </w:rPr>
+    </w:lvl>
+    <w:lvl w:ilvl="4">
+      <w:start w:val="1"/>
+      <w:numFmt w:val="decimal"/>
+      <w:isLgl/>
+      <w:lvlText w:val="%1.%2.%3.%4.%5."/>
+      <w:lvlJc w:val="left"/>
+      <w:pPr>
+        <w:ind w:left="2291" w:hanging="1080"/>
+      </w:pPr>
+      <w:rPr>
+        <w:rFonts w:hint="default"/>
+      </w:rPr>
+    </w:lvl>
+    <w:lvl w:ilvl="5">
+      <w:start w:val="1"/>
+      <w:numFmt w:val="decimal"/>
+      <w:isLgl/>
+      <w:lvlText w:val="%1.%2.%3.%4.%5.%6."/>
+      <w:lvlJc w:val="left"/>
+      <w:pPr>
+        <w:ind w:left="2291" w:hanging="1080"/>
+      </w:pPr>
+      <w:rPr>
+        <w:rFonts w:hint="default"/>
+      </w:rPr>
+    </w:lvl>
+    <w:lvl w:ilvl="6">
+      <w:start w:val="1"/>
+      <w:numFmt w:val="decimal"/>
+      <w:isLgl/>
+      <w:lvlText w:val="%1.%2.%3.%4.%5.%6.%7."/>
+      <w:lvlJc w:val="left"/>
+      <w:pPr>
+        <w:ind w:left="2651" w:hanging="1440"/>
+      </w:pPr>
+      <w:rPr>
+        <w:rFonts w:hint="default"/>
+      </w:rPr>
+    </w:lvl>
+    <w:lvl w:ilvl="7">
+      <w:start w:val="1"/>
+      <w:numFmt w:val="decimal"/>
+      <w:isLgl/>
+      <w:lvlText w:val="%1.%2.%3.%4.%5.%6.%7.%8."/>
+      <w:lvlJc w:val="left"/>
+      <w:pPr>
+        <w:ind w:left="2651" w:hanging="1440"/>
+      </w:pPr>
+      <w:rPr>
+        <w:rFonts w:hint="default"/>
+      </w:rPr>
+    </w:lvl>
+    <w:lvl w:ilvl="8">
+      <w:start w:val="1"/>
+      <w:numFmt w:val="decimal"/>
+      <w:isLgl/>
+      <w:lvlText w:val="%1.%2.%3.%4.%5.%6.%7.%8.%9."/>
+      <w:lvlJc w:val="left"/>
+      <w:pPr>
+        <w:ind w:left="3011" w:hanging="1800"/>
+      </w:pPr>
+      <w:rPr>
+        <w:rFonts w:hint="default"/>
+      </w:rPr>
     </w:lvl>
   </w:abstractNum>
-  <w:abstractNum w:abstractNumId="35" w15:restartNumberingAfterBreak="0">
+  <w:abstractNum w:abstractNumId="40" w15:restartNumberingAfterBreak="0">
     <w:nsid w:val="5B1C1CD1"/>
     <w:multiLevelType w:val="hybridMultilevel"/>
     <w:tmpl w:val="14847B28"/>
@@ -18630,7 +19348,7 @@
       </w:pPr>
     </w:lvl>
   </w:abstractNum>
-  <w:abstractNum w:abstractNumId="36" w15:restartNumberingAfterBreak="0">
+  <w:abstractNum w:abstractNumId="41" w15:restartNumberingAfterBreak="0">
     <w:nsid w:val="5D960454"/>
     <w:multiLevelType w:val="hybridMultilevel"/>
     <w:tmpl w:val="3F7C07E8"/>
@@ -18716,7 +19434,125 @@
       </w:pPr>
     </w:lvl>
   </w:abstractNum>
-  <w:abstractNum w:abstractNumId="37" w15:restartNumberingAfterBreak="0">
+  <w:abstractNum w:abstractNumId="42" w15:restartNumberingAfterBreak="0">
+    <w:nsid w:val="5ECA4295"/>
+    <w:multiLevelType w:val="multilevel"/>
+    <w:tmpl w:val="4204E44C"/>
+    <w:lvl w:ilvl="0">
+      <w:start w:val="1"/>
+      <w:numFmt w:val="decimal"/>
+      <w:lvlText w:val="%1."/>
+      <w:lvlJc w:val="left"/>
+      <w:pPr>
+        <w:ind w:left="1571" w:hanging="360"/>
+      </w:pPr>
+    </w:lvl>
+    <w:lvl w:ilvl="1">
+      <w:start w:val="1"/>
+      <w:numFmt w:val="decimal"/>
+      <w:isLgl/>
+      <w:lvlText w:val="%1.%2."/>
+      <w:lvlJc w:val="left"/>
+      <w:pPr>
+        <w:ind w:left="1631" w:hanging="420"/>
+      </w:pPr>
+      <w:rPr>
+        <w:rFonts w:hint="default"/>
+      </w:rPr>
+    </w:lvl>
+    <w:lvl w:ilvl="2">
+      <w:start w:val="1"/>
+      <w:numFmt w:val="decimal"/>
+      <w:isLgl/>
+      <w:lvlText w:val="%1.%2.%3."/>
+      <w:lvlJc w:val="left"/>
+      <w:pPr>
+        <w:ind w:left="1931" w:hanging="720"/>
+      </w:pPr>
+      <w:rPr>
+        <w:rFonts w:hint="default"/>
+      </w:rPr>
+    </w:lvl>
+    <w:lvl w:ilvl="3">
+      <w:start w:val="1"/>
+      <w:numFmt w:val="decimal"/>
+      <w:isLgl/>
+      <w:lvlText w:val="%1.%2.%3.%4."/>
+      <w:lvlJc w:val="left"/>
+      <w:pPr>
+        <w:ind w:left="1931" w:hanging="720"/>
+      </w:pPr>
+      <w:rPr>
+        <w:rFonts w:hint="default"/>
+      </w:rPr>
+    </w:lvl>
+    <w:lvl w:ilvl="4">
+      <w:start w:val="1"/>
+      <w:numFmt w:val="decimal"/>
+      <w:isLgl/>
+      <w:lvlText w:val="%1.%2.%3.%4.%5."/>
+      <w:lvlJc w:val="left"/>
+      <w:pPr>
+        <w:ind w:left="2291" w:hanging="1080"/>
+      </w:pPr>
+      <w:rPr>
+        <w:rFonts w:hint="default"/>
+      </w:rPr>
+    </w:lvl>
+    <w:lvl w:ilvl="5">
+      <w:start w:val="1"/>
+      <w:numFmt w:val="decimal"/>
+      <w:isLgl/>
+      <w:lvlText w:val="%1.%2.%3.%4.%5.%6."/>
+      <w:lvlJc w:val="left"/>
+      <w:pPr>
+        <w:ind w:left="2291" w:hanging="1080"/>
+      </w:pPr>
+      <w:rPr>
+        <w:rFonts w:hint="default"/>
+      </w:rPr>
+    </w:lvl>
+    <w:lvl w:ilvl="6">
+      <w:start w:val="1"/>
+      <w:numFmt w:val="decimal"/>
+      <w:isLgl/>
+      <w:lvlText w:val="%1.%2.%3.%4.%5.%6.%7."/>
+      <w:lvlJc w:val="left"/>
+      <w:pPr>
+        <w:ind w:left="2651" w:hanging="1440"/>
+      </w:pPr>
+      <w:rPr>
+        <w:rFonts w:hint="default"/>
+      </w:rPr>
+    </w:lvl>
+    <w:lvl w:ilvl="7">
+      <w:start w:val="1"/>
+      <w:numFmt w:val="decimal"/>
+      <w:isLgl/>
+      <w:lvlText w:val="%1.%2.%3.%4.%5.%6.%7.%8."/>
+      <w:lvlJc w:val="left"/>
+      <w:pPr>
+        <w:ind w:left="2651" w:hanging="1440"/>
+      </w:pPr>
+      <w:rPr>
+        <w:rFonts w:hint="default"/>
+      </w:rPr>
+    </w:lvl>
+    <w:lvl w:ilvl="8">
+      <w:start w:val="1"/>
+      <w:numFmt w:val="decimal"/>
+      <w:isLgl/>
+      <w:lvlText w:val="%1.%2.%3.%4.%5.%6.%7.%8.%9."/>
+      <w:lvlJc w:val="left"/>
+      <w:pPr>
+        <w:ind w:left="3011" w:hanging="1800"/>
+      </w:pPr>
+      <w:rPr>
+        <w:rFonts w:hint="default"/>
+      </w:rPr>
+    </w:lvl>
+  </w:abstractNum>
+  <w:abstractNum w:abstractNumId="43" w15:restartNumberingAfterBreak="0">
     <w:nsid w:val="5EE0735D"/>
     <w:multiLevelType w:val="hybridMultilevel"/>
     <w:tmpl w:val="628CEB32"/>
@@ -18802,7 +19638,7 @@
       </w:pPr>
     </w:lvl>
   </w:abstractNum>
-  <w:abstractNum w:abstractNumId="38" w15:restartNumberingAfterBreak="0">
+  <w:abstractNum w:abstractNumId="44" w15:restartNumberingAfterBreak="0">
     <w:nsid w:val="5FAF0852"/>
     <w:multiLevelType w:val="hybridMultilevel"/>
     <w:tmpl w:val="1D28E918"/>
@@ -18915,7 +19751,7 @@
       </w:rPr>
     </w:lvl>
   </w:abstractNum>
-  <w:abstractNum w:abstractNumId="39" w15:restartNumberingAfterBreak="0">
+  <w:abstractNum w:abstractNumId="45" w15:restartNumberingAfterBreak="0">
     <w:nsid w:val="600568AB"/>
     <w:multiLevelType w:val="hybridMultilevel"/>
     <w:tmpl w:val="EE583F08"/>
@@ -19001,11 +19837,11 @@
       </w:pPr>
     </w:lvl>
   </w:abstractNum>
-  <w:abstractNum w:abstractNumId="40" w15:restartNumberingAfterBreak="0">
+  <w:abstractNum w:abstractNumId="46" w15:restartNumberingAfterBreak="0">
     <w:nsid w:val="60DE001C"/>
-    <w:multiLevelType w:val="hybridMultilevel"/>
-    <w:tmpl w:val="B5784A0A"/>
-    <w:lvl w:ilvl="0" w:tplc="0809000F">
+    <w:multiLevelType w:val="multilevel"/>
+    <w:tmpl w:val="ABAED618"/>
+    <w:lvl w:ilvl="0">
       <w:start w:val="1"/>
       <w:numFmt w:val="decimal"/>
       <w:lvlText w:val="%1."/>
@@ -19014,80 +19850,112 @@
         <w:ind w:left="1571" w:hanging="360"/>
       </w:pPr>
     </w:lvl>
-    <w:lvl w:ilvl="1" w:tplc="08090019" w:tentative="1">
-      <w:start w:val="1"/>
-      <w:numFmt w:val="lowerLetter"/>
-      <w:lvlText w:val="%2."/>
-      <w:lvlJc w:val="left"/>
-      <w:pPr>
-        <w:ind w:left="2291" w:hanging="360"/>
-      </w:pPr>
-    </w:lvl>
-    <w:lvl w:ilvl="2" w:tplc="0809001B" w:tentative="1">
-      <w:start w:val="1"/>
-      <w:numFmt w:val="lowerRoman"/>
-      <w:lvlText w:val="%3."/>
-      <w:lvlJc w:val="right"/>
-      <w:pPr>
-        <w:ind w:left="3011" w:hanging="180"/>
-      </w:pPr>
-    </w:lvl>
-    <w:lvl w:ilvl="3" w:tplc="0809000F" w:tentative="1">
-      <w:start w:val="1"/>
-      <w:numFmt w:val="decimal"/>
-      <w:lvlText w:val="%4."/>
-      <w:lvlJc w:val="left"/>
-      <w:pPr>
-        <w:ind w:left="3731" w:hanging="360"/>
-      </w:pPr>
-    </w:lvl>
-    <w:lvl w:ilvl="4" w:tplc="08090019" w:tentative="1">
-      <w:start w:val="1"/>
-      <w:numFmt w:val="lowerLetter"/>
-      <w:lvlText w:val="%5."/>
-      <w:lvlJc w:val="left"/>
-      <w:pPr>
-        <w:ind w:left="4451" w:hanging="360"/>
-      </w:pPr>
-    </w:lvl>
-    <w:lvl w:ilvl="5" w:tplc="0809001B" w:tentative="1">
-      <w:start w:val="1"/>
-      <w:numFmt w:val="lowerRoman"/>
-      <w:lvlText w:val="%6."/>
-      <w:lvlJc w:val="right"/>
-      <w:pPr>
-        <w:ind w:left="5171" w:hanging="180"/>
-      </w:pPr>
-    </w:lvl>
-    <w:lvl w:ilvl="6" w:tplc="0809000F" w:tentative="1">
-      <w:start w:val="1"/>
-      <w:numFmt w:val="decimal"/>
-      <w:lvlText w:val="%7."/>
-      <w:lvlJc w:val="left"/>
-      <w:pPr>
-        <w:ind w:left="5891" w:hanging="360"/>
-      </w:pPr>
-    </w:lvl>
-    <w:lvl w:ilvl="7" w:tplc="08090019" w:tentative="1">
-      <w:start w:val="1"/>
-      <w:numFmt w:val="lowerLetter"/>
-      <w:lvlText w:val="%8."/>
-      <w:lvlJc w:val="left"/>
-      <w:pPr>
-        <w:ind w:left="6611" w:hanging="360"/>
-      </w:pPr>
-    </w:lvl>
-    <w:lvl w:ilvl="8" w:tplc="0809001B" w:tentative="1">
-      <w:start w:val="1"/>
-      <w:numFmt w:val="lowerRoman"/>
-      <w:lvlText w:val="%9."/>
-      <w:lvlJc w:val="right"/>
-      <w:pPr>
-        <w:ind w:left="7331" w:hanging="180"/>
-      </w:pPr>
+    <w:lvl w:ilvl="1">
+      <w:start w:val="3"/>
+      <w:numFmt w:val="decimal"/>
+      <w:isLgl/>
+      <w:lvlText w:val="%1.%2"/>
+      <w:lvlJc w:val="left"/>
+      <w:pPr>
+        <w:ind w:left="1751" w:hanging="540"/>
+      </w:pPr>
+      <w:rPr>
+        <w:rFonts w:hint="default"/>
+      </w:rPr>
+    </w:lvl>
+    <w:lvl w:ilvl="2">
+      <w:start w:val="1"/>
+      <w:numFmt w:val="decimal"/>
+      <w:isLgl/>
+      <w:lvlText w:val="%1.%2.%3"/>
+      <w:lvlJc w:val="left"/>
+      <w:pPr>
+        <w:ind w:left="1931" w:hanging="720"/>
+      </w:pPr>
+      <w:rPr>
+        <w:rFonts w:hint="default"/>
+      </w:rPr>
+    </w:lvl>
+    <w:lvl w:ilvl="3">
+      <w:start w:val="1"/>
+      <w:numFmt w:val="decimal"/>
+      <w:isLgl/>
+      <w:lvlText w:val="%1.%2.%3.%4"/>
+      <w:lvlJc w:val="left"/>
+      <w:pPr>
+        <w:ind w:left="1931" w:hanging="720"/>
+      </w:pPr>
+      <w:rPr>
+        <w:rFonts w:hint="default"/>
+      </w:rPr>
+    </w:lvl>
+    <w:lvl w:ilvl="4">
+      <w:start w:val="1"/>
+      <w:numFmt w:val="decimal"/>
+      <w:isLgl/>
+      <w:lvlText w:val="%1.%2.%3.%4.%5"/>
+      <w:lvlJc w:val="left"/>
+      <w:pPr>
+        <w:ind w:left="2291" w:hanging="1080"/>
+      </w:pPr>
+      <w:rPr>
+        <w:rFonts w:hint="default"/>
+      </w:rPr>
+    </w:lvl>
+    <w:lvl w:ilvl="5">
+      <w:start w:val="1"/>
+      <w:numFmt w:val="decimal"/>
+      <w:isLgl/>
+      <w:lvlText w:val="%1.%2.%3.%4.%5.%6"/>
+      <w:lvlJc w:val="left"/>
+      <w:pPr>
+        <w:ind w:left="2291" w:hanging="1080"/>
+      </w:pPr>
+      <w:rPr>
+        <w:rFonts w:hint="default"/>
+      </w:rPr>
+    </w:lvl>
+    <w:lvl w:ilvl="6">
+      <w:start w:val="1"/>
+      <w:numFmt w:val="decimal"/>
+      <w:isLgl/>
+      <w:lvlText w:val="%1.%2.%3.%4.%5.%6.%7"/>
+      <w:lvlJc w:val="left"/>
+      <w:pPr>
+        <w:ind w:left="2651" w:hanging="1440"/>
+      </w:pPr>
+      <w:rPr>
+        <w:rFonts w:hint="default"/>
+      </w:rPr>
+    </w:lvl>
+    <w:lvl w:ilvl="7">
+      <w:start w:val="1"/>
+      <w:numFmt w:val="decimal"/>
+      <w:isLgl/>
+      <w:lvlText w:val="%1.%2.%3.%4.%5.%6.%7.%8"/>
+      <w:lvlJc w:val="left"/>
+      <w:pPr>
+        <w:ind w:left="2651" w:hanging="1440"/>
+      </w:pPr>
+      <w:rPr>
+        <w:rFonts w:hint="default"/>
+      </w:rPr>
+    </w:lvl>
+    <w:lvl w:ilvl="8">
+      <w:start w:val="1"/>
+      <w:numFmt w:val="decimal"/>
+      <w:isLgl/>
+      <w:lvlText w:val="%1.%2.%3.%4.%5.%6.%7.%8.%9"/>
+      <w:lvlJc w:val="left"/>
+      <w:pPr>
+        <w:ind w:left="3011" w:hanging="1800"/>
+      </w:pPr>
+      <w:rPr>
+        <w:rFonts w:hint="default"/>
+      </w:rPr>
     </w:lvl>
   </w:abstractNum>
-  <w:abstractNum w:abstractNumId="41" w15:restartNumberingAfterBreak="0">
+  <w:abstractNum w:abstractNumId="47" w15:restartNumberingAfterBreak="0">
     <w:nsid w:val="647951C5"/>
     <w:multiLevelType w:val="hybridMultilevel"/>
     <w:tmpl w:val="9B300788"/>
@@ -19173,7 +20041,7 @@
       </w:pPr>
     </w:lvl>
   </w:abstractNum>
-  <w:abstractNum w:abstractNumId="42" w15:restartNumberingAfterBreak="0">
+  <w:abstractNum w:abstractNumId="48" w15:restartNumberingAfterBreak="0">
     <w:nsid w:val="665C1576"/>
     <w:multiLevelType w:val="hybridMultilevel"/>
     <w:tmpl w:val="1542E6E2"/>
@@ -19259,7 +20127,7 @@
       </w:pPr>
     </w:lvl>
   </w:abstractNum>
-  <w:abstractNum w:abstractNumId="43" w15:restartNumberingAfterBreak="0">
+  <w:abstractNum w:abstractNumId="49" w15:restartNumberingAfterBreak="0">
     <w:nsid w:val="68EF717A"/>
     <w:multiLevelType w:val="multilevel"/>
     <w:tmpl w:val="59E4DD0A"/>
@@ -19377,7 +20245,7 @@
       </w:rPr>
     </w:lvl>
   </w:abstractNum>
-  <w:abstractNum w:abstractNumId="44" w15:restartNumberingAfterBreak="0">
+  <w:abstractNum w:abstractNumId="50" w15:restartNumberingAfterBreak="0">
     <w:nsid w:val="69DC6144"/>
     <w:multiLevelType w:val="hybridMultilevel"/>
     <w:tmpl w:val="78501C2C"/>
@@ -19463,7 +20331,7 @@
       </w:pPr>
     </w:lvl>
   </w:abstractNum>
-  <w:abstractNum w:abstractNumId="45" w15:restartNumberingAfterBreak="0">
+  <w:abstractNum w:abstractNumId="51" w15:restartNumberingAfterBreak="0">
     <w:nsid w:val="6D21534F"/>
     <w:multiLevelType w:val="hybridMultilevel"/>
     <w:tmpl w:val="CAC6A77C"/>
@@ -19576,7 +20444,93 @@
       </w:rPr>
     </w:lvl>
   </w:abstractNum>
-  <w:abstractNum w:abstractNumId="46" w15:restartNumberingAfterBreak="0">
+  <w:abstractNum w:abstractNumId="52" w15:restartNumberingAfterBreak="0">
+    <w:nsid w:val="73072150"/>
+    <w:multiLevelType w:val="hybridMultilevel"/>
+    <w:tmpl w:val="5F20B2C0"/>
+    <w:lvl w:ilvl="0" w:tplc="0809000F">
+      <w:start w:val="1"/>
+      <w:numFmt w:val="decimal"/>
+      <w:lvlText w:val="%1."/>
+      <w:lvlJc w:val="left"/>
+      <w:pPr>
+        <w:ind w:left="1080" w:hanging="360"/>
+      </w:pPr>
+    </w:lvl>
+    <w:lvl w:ilvl="1" w:tplc="08090019" w:tentative="1">
+      <w:start w:val="1"/>
+      <w:numFmt w:val="lowerLetter"/>
+      <w:lvlText w:val="%2."/>
+      <w:lvlJc w:val="left"/>
+      <w:pPr>
+        <w:ind w:left="1800" w:hanging="360"/>
+      </w:pPr>
+    </w:lvl>
+    <w:lvl w:ilvl="2" w:tplc="0809001B" w:tentative="1">
+      <w:start w:val="1"/>
+      <w:numFmt w:val="lowerRoman"/>
+      <w:lvlText w:val="%3."/>
+      <w:lvlJc w:val="right"/>
+      <w:pPr>
+        <w:ind w:left="2520" w:hanging="180"/>
+      </w:pPr>
+    </w:lvl>
+    <w:lvl w:ilvl="3" w:tplc="0809000F" w:tentative="1">
+      <w:start w:val="1"/>
+      <w:numFmt w:val="decimal"/>
+      <w:lvlText w:val="%4."/>
+      <w:lvlJc w:val="left"/>
+      <w:pPr>
+        <w:ind w:left="3240" w:hanging="360"/>
+      </w:pPr>
+    </w:lvl>
+    <w:lvl w:ilvl="4" w:tplc="08090019" w:tentative="1">
+      <w:start w:val="1"/>
+      <w:numFmt w:val="lowerLetter"/>
+      <w:lvlText w:val="%5."/>
+      <w:lvlJc w:val="left"/>
+      <w:pPr>
+        <w:ind w:left="3960" w:hanging="360"/>
+      </w:pPr>
+    </w:lvl>
+    <w:lvl w:ilvl="5" w:tplc="0809001B" w:tentative="1">
+      <w:start w:val="1"/>
+      <w:numFmt w:val="lowerRoman"/>
+      <w:lvlText w:val="%6."/>
+      <w:lvlJc w:val="right"/>
+      <w:pPr>
+        <w:ind w:left="4680" w:hanging="180"/>
+      </w:pPr>
+    </w:lvl>
+    <w:lvl w:ilvl="6" w:tplc="0809000F" w:tentative="1">
+      <w:start w:val="1"/>
+      <w:numFmt w:val="decimal"/>
+      <w:lvlText w:val="%7."/>
+      <w:lvlJc w:val="left"/>
+      <w:pPr>
+        <w:ind w:left="5400" w:hanging="360"/>
+      </w:pPr>
+    </w:lvl>
+    <w:lvl w:ilvl="7" w:tplc="08090019" w:tentative="1">
+      <w:start w:val="1"/>
+      <w:numFmt w:val="lowerLetter"/>
+      <w:lvlText w:val="%8."/>
+      <w:lvlJc w:val="left"/>
+      <w:pPr>
+        <w:ind w:left="6120" w:hanging="360"/>
+      </w:pPr>
+    </w:lvl>
+    <w:lvl w:ilvl="8" w:tplc="0809001B" w:tentative="1">
+      <w:start w:val="1"/>
+      <w:numFmt w:val="lowerRoman"/>
+      <w:lvlText w:val="%9."/>
+      <w:lvlJc w:val="right"/>
+      <w:pPr>
+        <w:ind w:left="6840" w:hanging="180"/>
+      </w:pPr>
+    </w:lvl>
+  </w:abstractNum>
+  <w:abstractNum w:abstractNumId="53" w15:restartNumberingAfterBreak="0">
     <w:nsid w:val="732B1177"/>
     <w:multiLevelType w:val="multilevel"/>
     <w:tmpl w:val="50229A06"/>
@@ -19694,7 +20648,7 @@
       </w:rPr>
     </w:lvl>
   </w:abstractNum>
-  <w:abstractNum w:abstractNumId="47" w15:restartNumberingAfterBreak="0">
+  <w:abstractNum w:abstractNumId="54" w15:restartNumberingAfterBreak="0">
     <w:nsid w:val="736374DE"/>
     <w:multiLevelType w:val="hybridMultilevel"/>
     <w:tmpl w:val="ABA6AD02"/>
@@ -19780,7 +20734,7 @@
       </w:pPr>
     </w:lvl>
   </w:abstractNum>
-  <w:abstractNum w:abstractNumId="48" w15:restartNumberingAfterBreak="0">
+  <w:abstractNum w:abstractNumId="55" w15:restartNumberingAfterBreak="0">
     <w:nsid w:val="750A5F98"/>
     <w:multiLevelType w:val="multilevel"/>
     <w:tmpl w:val="1DC6B708"/>
@@ -19898,7 +20852,7 @@
       </w:rPr>
     </w:lvl>
   </w:abstractNum>
-  <w:abstractNum w:abstractNumId="49" w15:restartNumberingAfterBreak="0">
+  <w:abstractNum w:abstractNumId="56" w15:restartNumberingAfterBreak="0">
     <w:nsid w:val="75DC39C0"/>
     <w:multiLevelType w:val="hybridMultilevel"/>
     <w:tmpl w:val="5AF279E0"/>
@@ -19984,7 +20938,7 @@
       </w:pPr>
     </w:lvl>
   </w:abstractNum>
-  <w:abstractNum w:abstractNumId="50" w15:restartNumberingAfterBreak="0">
+  <w:abstractNum w:abstractNumId="57" w15:restartNumberingAfterBreak="0">
     <w:nsid w:val="779E4131"/>
     <w:multiLevelType w:val="hybridMultilevel"/>
     <w:tmpl w:val="FE18969A"/>
@@ -20070,7 +21024,7 @@
       </w:pPr>
     </w:lvl>
   </w:abstractNum>
-  <w:abstractNum w:abstractNumId="51" w15:restartNumberingAfterBreak="0">
+  <w:abstractNum w:abstractNumId="58" w15:restartNumberingAfterBreak="0">
     <w:nsid w:val="7B9C64E9"/>
     <w:multiLevelType w:val="multilevel"/>
     <w:tmpl w:val="62249C58"/>
@@ -20188,7 +21142,7 @@
       </w:rPr>
     </w:lvl>
   </w:abstractNum>
-  <w:abstractNum w:abstractNumId="52" w15:restartNumberingAfterBreak="0">
+  <w:abstractNum w:abstractNumId="59" w15:restartNumberingAfterBreak="0">
     <w:nsid w:val="7D493EBA"/>
     <w:multiLevelType w:val="hybridMultilevel"/>
     <w:tmpl w:val="3E583A86"/>
@@ -20301,7 +21255,7 @@
       </w:rPr>
     </w:lvl>
   </w:abstractNum>
-  <w:abstractNum w:abstractNumId="53" w15:restartNumberingAfterBreak="0">
+  <w:abstractNum w:abstractNumId="60" w15:restartNumberingAfterBreak="0">
     <w:nsid w:val="7EFC5580"/>
     <w:multiLevelType w:val="hybridMultilevel"/>
     <w:tmpl w:val="3982B17C"/>
@@ -20387,167 +21341,309 @@
       </w:pPr>
     </w:lvl>
   </w:abstractNum>
+  <w:abstractNum w:abstractNumId="61" w15:restartNumberingAfterBreak="0">
+    <w:nsid w:val="7F3441FB"/>
+    <w:multiLevelType w:val="multilevel"/>
+    <w:tmpl w:val="4204E44C"/>
+    <w:lvl w:ilvl="0">
+      <w:start w:val="1"/>
+      <w:numFmt w:val="decimal"/>
+      <w:lvlText w:val="%1."/>
+      <w:lvlJc w:val="left"/>
+      <w:pPr>
+        <w:ind w:left="1571" w:hanging="360"/>
+      </w:pPr>
+    </w:lvl>
+    <w:lvl w:ilvl="1">
+      <w:start w:val="1"/>
+      <w:numFmt w:val="decimal"/>
+      <w:isLgl/>
+      <w:lvlText w:val="%1.%2."/>
+      <w:lvlJc w:val="left"/>
+      <w:pPr>
+        <w:ind w:left="1631" w:hanging="420"/>
+      </w:pPr>
+      <w:rPr>
+        <w:rFonts w:hint="default"/>
+      </w:rPr>
+    </w:lvl>
+    <w:lvl w:ilvl="2">
+      <w:start w:val="1"/>
+      <w:numFmt w:val="decimal"/>
+      <w:isLgl/>
+      <w:lvlText w:val="%1.%2.%3."/>
+      <w:lvlJc w:val="left"/>
+      <w:pPr>
+        <w:ind w:left="1931" w:hanging="720"/>
+      </w:pPr>
+      <w:rPr>
+        <w:rFonts w:hint="default"/>
+      </w:rPr>
+    </w:lvl>
+    <w:lvl w:ilvl="3">
+      <w:start w:val="1"/>
+      <w:numFmt w:val="decimal"/>
+      <w:isLgl/>
+      <w:lvlText w:val="%1.%2.%3.%4."/>
+      <w:lvlJc w:val="left"/>
+      <w:pPr>
+        <w:ind w:left="1931" w:hanging="720"/>
+      </w:pPr>
+      <w:rPr>
+        <w:rFonts w:hint="default"/>
+      </w:rPr>
+    </w:lvl>
+    <w:lvl w:ilvl="4">
+      <w:start w:val="1"/>
+      <w:numFmt w:val="decimal"/>
+      <w:isLgl/>
+      <w:lvlText w:val="%1.%2.%3.%4.%5."/>
+      <w:lvlJc w:val="left"/>
+      <w:pPr>
+        <w:ind w:left="2291" w:hanging="1080"/>
+      </w:pPr>
+      <w:rPr>
+        <w:rFonts w:hint="default"/>
+      </w:rPr>
+    </w:lvl>
+    <w:lvl w:ilvl="5">
+      <w:start w:val="1"/>
+      <w:numFmt w:val="decimal"/>
+      <w:isLgl/>
+      <w:lvlText w:val="%1.%2.%3.%4.%5.%6."/>
+      <w:lvlJc w:val="left"/>
+      <w:pPr>
+        <w:ind w:left="2291" w:hanging="1080"/>
+      </w:pPr>
+      <w:rPr>
+        <w:rFonts w:hint="default"/>
+      </w:rPr>
+    </w:lvl>
+    <w:lvl w:ilvl="6">
+      <w:start w:val="1"/>
+      <w:numFmt w:val="decimal"/>
+      <w:isLgl/>
+      <w:lvlText w:val="%1.%2.%3.%4.%5.%6.%7."/>
+      <w:lvlJc w:val="left"/>
+      <w:pPr>
+        <w:ind w:left="2651" w:hanging="1440"/>
+      </w:pPr>
+      <w:rPr>
+        <w:rFonts w:hint="default"/>
+      </w:rPr>
+    </w:lvl>
+    <w:lvl w:ilvl="7">
+      <w:start w:val="1"/>
+      <w:numFmt w:val="decimal"/>
+      <w:isLgl/>
+      <w:lvlText w:val="%1.%2.%3.%4.%5.%6.%7.%8."/>
+      <w:lvlJc w:val="left"/>
+      <w:pPr>
+        <w:ind w:left="2651" w:hanging="1440"/>
+      </w:pPr>
+      <w:rPr>
+        <w:rFonts w:hint="default"/>
+      </w:rPr>
+    </w:lvl>
+    <w:lvl w:ilvl="8">
+      <w:start w:val="1"/>
+      <w:numFmt w:val="decimal"/>
+      <w:isLgl/>
+      <w:lvlText w:val="%1.%2.%3.%4.%5.%6.%7.%8.%9."/>
+      <w:lvlJc w:val="left"/>
+      <w:pPr>
+        <w:ind w:left="3011" w:hanging="1800"/>
+      </w:pPr>
+      <w:rPr>
+        <w:rFonts w:hint="default"/>
+      </w:rPr>
+    </w:lvl>
+  </w:abstractNum>
   <w:num w:numId="1" w16cid:durableId="250238496">
-    <w:abstractNumId w:val="24"/>
+    <w:abstractNumId w:val="28"/>
   </w:num>
   <w:num w:numId="2" w16cid:durableId="446123744">
-    <w:abstractNumId w:val="42"/>
+    <w:abstractNumId w:val="48"/>
   </w:num>
   <w:num w:numId="3" w16cid:durableId="1675373364">
-    <w:abstractNumId w:val="48"/>
+    <w:abstractNumId w:val="55"/>
   </w:num>
   <w:num w:numId="4" w16cid:durableId="1563104623">
-    <w:abstractNumId w:val="51"/>
+    <w:abstractNumId w:val="58"/>
   </w:num>
   <w:num w:numId="5" w16cid:durableId="1637375165">
     <w:abstractNumId w:val="5"/>
   </w:num>
   <w:num w:numId="6" w16cid:durableId="1968047088">
-    <w:abstractNumId w:val="29"/>
+    <w:abstractNumId w:val="34"/>
   </w:num>
   <w:num w:numId="7" w16cid:durableId="1896355429">
     <w:abstractNumId w:val="4"/>
   </w:num>
   <w:num w:numId="8" w16cid:durableId="1026633642">
-    <w:abstractNumId w:val="43"/>
+    <w:abstractNumId w:val="49"/>
   </w:num>
   <w:num w:numId="9" w16cid:durableId="101458821">
-    <w:abstractNumId w:val="31"/>
+    <w:abstractNumId w:val="36"/>
   </w:num>
   <w:num w:numId="10" w16cid:durableId="339896926">
-    <w:abstractNumId w:val="46"/>
+    <w:abstractNumId w:val="53"/>
   </w:num>
   <w:num w:numId="11" w16cid:durableId="347565553">
-    <w:abstractNumId w:val="50"/>
+    <w:abstractNumId w:val="57"/>
   </w:num>
   <w:num w:numId="12" w16cid:durableId="1361318782">
     <w:abstractNumId w:val="2"/>
   </w:num>
   <w:num w:numId="13" w16cid:durableId="158498058">
-    <w:abstractNumId w:val="14"/>
+    <w:abstractNumId w:val="18"/>
   </w:num>
   <w:num w:numId="14" w16cid:durableId="1174146009">
-    <w:abstractNumId w:val="44"/>
+    <w:abstractNumId w:val="50"/>
   </w:num>
   <w:num w:numId="15" w16cid:durableId="404258559">
-    <w:abstractNumId w:val="16"/>
+    <w:abstractNumId w:val="20"/>
   </w:num>
   <w:num w:numId="16" w16cid:durableId="295333624">
     <w:abstractNumId w:val="1"/>
   </w:num>
   <w:num w:numId="17" w16cid:durableId="960382218">
-    <w:abstractNumId w:val="35"/>
+    <w:abstractNumId w:val="40"/>
   </w:num>
   <w:num w:numId="18" w16cid:durableId="1478836611">
     <w:abstractNumId w:val="7"/>
   </w:num>
   <w:num w:numId="19" w16cid:durableId="1054894176">
-    <w:abstractNumId w:val="49"/>
+    <w:abstractNumId w:val="56"/>
   </w:num>
   <w:num w:numId="20" w16cid:durableId="501898544">
+    <w:abstractNumId w:val="21"/>
+  </w:num>
+  <w:num w:numId="21" w16cid:durableId="1584677410">
+    <w:abstractNumId w:val="31"/>
+  </w:num>
+  <w:num w:numId="22" w16cid:durableId="813718829">
+    <w:abstractNumId w:val="35"/>
+  </w:num>
+  <w:num w:numId="23" w16cid:durableId="1081097859">
+    <w:abstractNumId w:val="45"/>
+  </w:num>
+  <w:num w:numId="24" w16cid:durableId="329406889">
+    <w:abstractNumId w:val="43"/>
+  </w:num>
+  <w:num w:numId="25" w16cid:durableId="428697934">
+    <w:abstractNumId w:val="19"/>
+  </w:num>
+  <w:num w:numId="26" w16cid:durableId="262689097">
     <w:abstractNumId w:val="17"/>
   </w:num>
-  <w:num w:numId="21" w16cid:durableId="1584677410">
-    <w:abstractNumId w:val="26"/>
-  </w:num>
-  <w:num w:numId="22" w16cid:durableId="813718829">
-    <w:abstractNumId w:val="30"/>
-  </w:num>
-  <w:num w:numId="23" w16cid:durableId="1081097859">
-    <w:abstractNumId w:val="39"/>
-  </w:num>
-  <w:num w:numId="24" w16cid:durableId="329406889">
-    <w:abstractNumId w:val="37"/>
-  </w:num>
-  <w:num w:numId="25" w16cid:durableId="428697934">
-    <w:abstractNumId w:val="15"/>
-  </w:num>
-  <w:num w:numId="26" w16cid:durableId="262689097">
-    <w:abstractNumId w:val="13"/>
-  </w:num>
   <w:num w:numId="27" w16cid:durableId="1491605067">
-    <w:abstractNumId w:val="47"/>
+    <w:abstractNumId w:val="54"/>
   </w:num>
   <w:num w:numId="28" w16cid:durableId="1186675360">
-    <w:abstractNumId w:val="20"/>
+    <w:abstractNumId w:val="24"/>
   </w:num>
   <w:num w:numId="29" w16cid:durableId="1239823738">
-    <w:abstractNumId w:val="19"/>
+    <w:abstractNumId w:val="23"/>
   </w:num>
   <w:num w:numId="30" w16cid:durableId="725642561">
     <w:abstractNumId w:val="8"/>
   </w:num>
   <w:num w:numId="31" w16cid:durableId="1111818454">
-    <w:abstractNumId w:val="22"/>
+    <w:abstractNumId w:val="26"/>
   </w:num>
   <w:num w:numId="32" w16cid:durableId="1017735838">
-    <w:abstractNumId w:val="53"/>
+    <w:abstractNumId w:val="60"/>
   </w:num>
   <w:num w:numId="33" w16cid:durableId="164904476">
     <w:abstractNumId w:val="6"/>
   </w:num>
   <w:num w:numId="34" w16cid:durableId="1231966849">
-    <w:abstractNumId w:val="41"/>
+    <w:abstractNumId w:val="47"/>
   </w:num>
   <w:num w:numId="35" w16cid:durableId="139348771">
-    <w:abstractNumId w:val="23"/>
+    <w:abstractNumId w:val="27"/>
   </w:num>
   <w:num w:numId="36" w16cid:durableId="72514715">
-    <w:abstractNumId w:val="10"/>
+    <w:abstractNumId w:val="12"/>
   </w:num>
   <w:num w:numId="37" w16cid:durableId="1364593743">
-    <w:abstractNumId w:val="34"/>
+    <w:abstractNumId w:val="39"/>
   </w:num>
   <w:num w:numId="38" w16cid:durableId="1168399166">
-    <w:abstractNumId w:val="11"/>
+    <w:abstractNumId w:val="13"/>
   </w:num>
   <w:num w:numId="39" w16cid:durableId="1101144881">
-    <w:abstractNumId w:val="27"/>
+    <w:abstractNumId w:val="32"/>
   </w:num>
   <w:num w:numId="40" w16cid:durableId="1217278197">
-    <w:abstractNumId w:val="36"/>
+    <w:abstractNumId w:val="41"/>
   </w:num>
   <w:num w:numId="41" w16cid:durableId="535772016">
     <w:abstractNumId w:val="0"/>
   </w:num>
   <w:num w:numId="42" w16cid:durableId="552040915">
-    <w:abstractNumId w:val="40"/>
+    <w:abstractNumId w:val="46"/>
   </w:num>
   <w:num w:numId="43" w16cid:durableId="1829666157">
     <w:abstractNumId w:val="9"/>
   </w:num>
   <w:num w:numId="44" w16cid:durableId="1165245561">
-    <w:abstractNumId w:val="12"/>
+    <w:abstractNumId w:val="16"/>
   </w:num>
   <w:num w:numId="45" w16cid:durableId="1352414746">
-    <w:abstractNumId w:val="25"/>
+    <w:abstractNumId w:val="29"/>
   </w:num>
   <w:num w:numId="46" w16cid:durableId="1431387244">
-    <w:abstractNumId w:val="18"/>
+    <w:abstractNumId w:val="22"/>
   </w:num>
   <w:num w:numId="47" w16cid:durableId="299846720">
     <w:abstractNumId w:val="3"/>
   </w:num>
   <w:num w:numId="48" w16cid:durableId="1913470505">
+    <w:abstractNumId w:val="38"/>
+  </w:num>
+  <w:num w:numId="49" w16cid:durableId="1903711080">
+    <w:abstractNumId w:val="59"/>
+  </w:num>
+  <w:num w:numId="50" w16cid:durableId="1551988656">
+    <w:abstractNumId w:val="51"/>
+  </w:num>
+  <w:num w:numId="51" w16cid:durableId="387538104">
+    <w:abstractNumId w:val="25"/>
+  </w:num>
+  <w:num w:numId="52" w16cid:durableId="702096905">
+    <w:abstractNumId w:val="44"/>
+  </w:num>
+  <w:num w:numId="53" w16cid:durableId="63456418">
+    <w:abstractNumId w:val="37"/>
+  </w:num>
+  <w:num w:numId="54" w16cid:durableId="1590046187">
     <w:abstractNumId w:val="33"/>
   </w:num>
-  <w:num w:numId="49" w16cid:durableId="1903711080">
+  <w:num w:numId="55" w16cid:durableId="1040207235">
     <w:abstractNumId w:val="52"/>
   </w:num>
-  <w:num w:numId="50" w16cid:durableId="1551988656">
-    <w:abstractNumId w:val="45"/>
+  <w:num w:numId="56" w16cid:durableId="919019445">
+    <w:abstractNumId w:val="10"/>
   </w:num>
-  <w:num w:numId="51" w16cid:durableId="387538104">
-    <w:abstractNumId w:val="21"/>
+  <w:num w:numId="57" w16cid:durableId="484974550">
+    <w:abstractNumId w:val="11"/>
   </w:num>
-  <w:num w:numId="52" w16cid:durableId="702096905">
-    <w:abstractNumId w:val="38"/>
+  <w:num w:numId="58" w16cid:durableId="878053591">
+    <w:abstractNumId w:val="30"/>
   </w:num>
-  <w:num w:numId="53" w16cid:durableId="63456418">
-    <w:abstractNumId w:val="32"/>
+  <w:num w:numId="59" w16cid:durableId="1363282654">
+    <w:abstractNumId w:val="14"/>
   </w:num>
-  <w:num w:numId="54" w16cid:durableId="1590046187">
-    <w:abstractNumId w:val="28"/>
+  <w:num w:numId="60" w16cid:durableId="383527472">
+    <w:abstractNumId w:val="15"/>
+  </w:num>
+  <w:num w:numId="61" w16cid:durableId="391730408">
+    <w:abstractNumId w:val="61"/>
+  </w:num>
+  <w:num w:numId="62" w16cid:durableId="261374645">
+    <w:abstractNumId w:val="42"/>
   </w:num>
   <w:numIdMacAtCleanup w:val="54"/>
 </w:numbering>
@@ -21586,7 +22682,7 @@
     <w:autoRedefine/>
     <w:uiPriority w:val="39"/>
     <w:unhideWhenUsed/>
-    <w:rsid w:val="000670A9"/>
+    <w:rsid w:val="00231E0E"/>
     <w:pPr>
       <w:tabs>
         <w:tab w:val="right" w:leader="dot" w:pos="9354"/>
